--- a/assignments/class11/Guião dos testes com utilizadores_V3.docx
+++ b/assignments/class11/Guião dos testes com utilizadores_V3.docx
@@ -1,10 +1,10 @@
 
 <file path=word/document.xml><?xml version="1.0" encoding="utf-8"?>
-<w:document xmlns:wpc="http://schemas.microsoft.com/office/word/2010/wordprocessingCanvas" xmlns:cx="http://schemas.microsoft.com/office/drawing/2014/chartex" xmlns:cx1="http://schemas.microsoft.com/office/drawing/2015/9/8/chartex" xmlns:cx2="http://schemas.microsoft.com/office/drawing/2015/10/21/chartex" xmlns:cx3="http://schemas.microsoft.com/office/drawing/2016/5/9/chartex" xmlns:cx4="http://schemas.microsoft.com/office/drawing/2016/5/10/chartex" xmlns:cx5="http://schemas.microsoft.com/office/drawing/2016/5/11/chartex" xmlns:cx6="http://schemas.microsoft.com/office/drawing/2016/5/12/chartex" xmlns:cx7="http://schemas.microsoft.com/office/drawing/2016/5/13/chartex" xmlns:cx8="http://schemas.microsoft.com/office/drawing/2016/5/14/chartex" xmlns:mc="http://schemas.openxmlformats.org/markup-compatibility/2006" xmlns:aink="http://schemas.microsoft.com/office/drawing/2016/ink" xmlns:o="urn:schemas-microsoft-com:office:office" xmlns:r="http://schemas.openxmlformats.org/officeDocument/2006/relationships" xmlns:m="http://schemas.openxmlformats.org/officeDocument/2006/math" xmlns:v="urn:schemas-microsoft-com:vml" xmlns:wp14="http://schemas.microsoft.com/office/word/2010/wordprocessingDrawing" xmlns:wp="http://schemas.openxmlformats.org/drawingml/2006/wordprocessingDrawing" xmlns:w10="urn:schemas-microsoft-com:office:word" xmlns:w="http://schemas.openxmlformats.org/wordprocessingml/2006/main" xmlns:w14="http://schemas.microsoft.com/office/word/2010/wordml" xmlns:w15="http://schemas.microsoft.com/office/word/2012/wordml" xmlns:w16se="http://schemas.microsoft.com/office/word/2015/wordml/symex" xmlns:wpg="http://schemas.microsoft.com/office/word/2010/wordprocessingGroup" xmlns:wpi="http://schemas.microsoft.com/office/word/2010/wordprocessingInk" xmlns:wne="http://schemas.microsoft.com/office/word/2006/wordml" xmlns:wps="http://schemas.microsoft.com/office/word/2010/wordprocessingShape" mc:Ignorable="w14 w15 w16se wp14">
+<w:document xmlns:wpc="http://schemas.microsoft.com/office/word/2010/wordprocessingCanvas" xmlns:mo="http://schemas.microsoft.com/office/mac/office/2008/main" xmlns:mc="http://schemas.openxmlformats.org/markup-compatibility/2006" xmlns:mv="urn:schemas-microsoft-com:mac:vml" xmlns:o="urn:schemas-microsoft-com:office:office" xmlns:r="http://schemas.openxmlformats.org/officeDocument/2006/relationships" xmlns:m="http://schemas.openxmlformats.org/officeDocument/2006/math" xmlns:v="urn:schemas-microsoft-com:vml" xmlns:wp14="http://schemas.microsoft.com/office/word/2010/wordprocessingDrawing" xmlns:wp="http://schemas.openxmlformats.org/drawingml/2006/wordprocessingDrawing" xmlns:w10="urn:schemas-microsoft-com:office:word" xmlns:w="http://schemas.openxmlformats.org/wordprocessingml/2006/main" xmlns:w14="http://schemas.microsoft.com/office/word/2010/wordml" xmlns:w15="http://schemas.microsoft.com/office/word/2012/wordml" xmlns:wpg="http://schemas.microsoft.com/office/word/2010/wordprocessingGroup" xmlns:wpi="http://schemas.microsoft.com/office/word/2010/wordprocessingInk" xmlns:wne="http://schemas.microsoft.com/office/word/2006/wordml" xmlns:wps="http://schemas.microsoft.com/office/word/2010/wordprocessingShape" mc:Ignorable="w14 w15 wp14">
   <w:body>
     <w:p>
       <w:pPr>
-        <w:pStyle w:val="Ttulo"/>
+        <w:pStyle w:val="Title"/>
         <w:spacing w:line="360" w:lineRule="auto"/>
         <w:jc w:val="center"/>
         <w:rPr>
@@ -17,7 +17,7 @@
     </w:p>
     <w:p>
       <w:pPr>
-        <w:pStyle w:val="Ttulo"/>
+        <w:pStyle w:val="Title"/>
         <w:spacing w:line="360" w:lineRule="auto"/>
         <w:jc w:val="center"/>
         <w:rPr>
@@ -65,21 +65,19 @@
         <w:rPr>
           <w:rFonts w:asciiTheme="majorHAnsi" w:hAnsiTheme="majorHAnsi" w:cstheme="majorHAnsi"/>
         </w:rPr>
-        <w:t xml:space="preserve"> decorrerá no dia 25 de </w:t>
-      </w:r>
-      <w:proofErr w:type="gramStart"/>
-      <w:r>
-        <w:rPr>
-          <w:rFonts w:asciiTheme="majorHAnsi" w:hAnsiTheme="majorHAnsi" w:cstheme="majorHAnsi"/>
-        </w:rPr>
-        <w:t>Maio</w:t>
-      </w:r>
-      <w:proofErr w:type="gramEnd"/>
-      <w:r>
-        <w:rPr>
-          <w:rFonts w:asciiTheme="majorHAnsi" w:hAnsiTheme="majorHAnsi" w:cstheme="majorHAnsi"/>
-        </w:rPr>
-        <w:t xml:space="preserve"> de 2017, pelas 9h30 da manhã, no sala laboratorial 1.15 no </w:t>
+        <w:t xml:space="preserve"> decorrerá no dia 25 de Maio </w:t>
+      </w:r>
+      <w:r>
+        <w:rPr>
+          <w:rFonts w:asciiTheme="majorHAnsi" w:hAnsiTheme="majorHAnsi" w:cstheme="majorHAnsi"/>
+        </w:rPr>
+        <w:t>de 2017, pelas 9h30 da manhã, na</w:t>
+      </w:r>
+      <w:r>
+        <w:rPr>
+          <w:rFonts w:asciiTheme="majorHAnsi" w:hAnsiTheme="majorHAnsi" w:cstheme="majorHAnsi"/>
+        </w:rPr>
+        <w:t xml:space="preserve"> sala laboratorial 1.15 no </w:t>
       </w:r>
       <w:r>
         <w:rPr>
@@ -216,7 +214,7 @@
     </w:p>
     <w:p>
       <w:pPr>
-        <w:pStyle w:val="Ttulo"/>
+        <w:pStyle w:val="Title"/>
         <w:spacing w:line="360" w:lineRule="auto"/>
         <w:jc w:val="center"/>
         <w:rPr>
@@ -227,7 +225,7 @@
     </w:p>
     <w:p>
       <w:pPr>
-        <w:pStyle w:val="Ttulo"/>
+        <w:pStyle w:val="Title"/>
         <w:spacing w:line="360" w:lineRule="auto"/>
         <w:jc w:val="center"/>
         <w:rPr>
@@ -356,47 +354,13 @@
         </w:rPr>
         <w:t xml:space="preserve">será realizado um questionário baseado no método </w:t>
       </w:r>
-      <w:proofErr w:type="spellStart"/>
-      <w:r>
-        <w:rPr>
-          <w:rFonts w:asciiTheme="majorHAnsi" w:hAnsiTheme="majorHAnsi" w:cstheme="majorHAnsi"/>
-          <w:i/>
-        </w:rPr>
-        <w:t>System</w:t>
-      </w:r>
-      <w:proofErr w:type="spellEnd"/>
-      <w:r>
-        <w:rPr>
-          <w:rFonts w:asciiTheme="majorHAnsi" w:hAnsiTheme="majorHAnsi" w:cstheme="majorHAnsi"/>
-          <w:i/>
-        </w:rPr>
-        <w:t xml:space="preserve"> </w:t>
-      </w:r>
-      <w:proofErr w:type="spellStart"/>
-      <w:r>
-        <w:rPr>
-          <w:rFonts w:asciiTheme="majorHAnsi" w:hAnsiTheme="majorHAnsi" w:cstheme="majorHAnsi"/>
-          <w:i/>
-        </w:rPr>
-        <w:t>Usability</w:t>
-      </w:r>
-      <w:proofErr w:type="spellEnd"/>
-      <w:r>
-        <w:rPr>
-          <w:rFonts w:asciiTheme="majorHAnsi" w:hAnsiTheme="majorHAnsi" w:cstheme="majorHAnsi"/>
-          <w:i/>
-        </w:rPr>
-        <w:t xml:space="preserve"> </w:t>
-      </w:r>
-      <w:proofErr w:type="spellStart"/>
-      <w:r>
-        <w:rPr>
-          <w:rFonts w:asciiTheme="majorHAnsi" w:hAnsiTheme="majorHAnsi" w:cstheme="majorHAnsi"/>
-          <w:i/>
-        </w:rPr>
-        <w:t>Scale</w:t>
-      </w:r>
-      <w:proofErr w:type="spellEnd"/>
+      <w:r>
+        <w:rPr>
+          <w:rFonts w:asciiTheme="majorHAnsi" w:hAnsiTheme="majorHAnsi" w:cstheme="majorHAnsi"/>
+          <w:i/>
+        </w:rPr>
+        <w:t>System Usability Scale</w:t>
+      </w:r>
       <w:r>
         <w:rPr>
           <w:rFonts w:asciiTheme="majorHAnsi" w:hAnsiTheme="majorHAnsi" w:cstheme="majorHAnsi"/>
@@ -447,7 +411,7 @@
     </w:p>
     <w:p>
       <w:pPr>
-        <w:pStyle w:val="Ttulo"/>
+        <w:pStyle w:val="Title"/>
         <w:spacing w:line="360" w:lineRule="auto"/>
         <w:jc w:val="center"/>
         <w:rPr>
@@ -458,7 +422,7 @@
     </w:p>
     <w:p>
       <w:pPr>
-        <w:pStyle w:val="Ttulo"/>
+        <w:pStyle w:val="Title"/>
         <w:spacing w:line="360" w:lineRule="auto"/>
         <w:jc w:val="center"/>
         <w:rPr>
@@ -1037,7 +1001,7 @@
     </w:p>
     <w:p>
       <w:pPr>
-        <w:pStyle w:val="Ttulo"/>
+        <w:pStyle w:val="Title"/>
         <w:spacing w:line="360" w:lineRule="auto"/>
         <w:jc w:val="center"/>
         <w:rPr>
@@ -1098,12 +1062,12 @@
           <w:rFonts w:asciiTheme="majorHAnsi" w:eastAsia="Times New Roman" w:hAnsiTheme="majorHAnsi" w:cstheme="majorHAnsi"/>
           <w:noProof/>
           <w:spacing w:val="-1"/>
-          <w:lang w:eastAsia="pt-PT"/>
+          <w:lang w:val="en-US"/>
         </w:rPr>
         <mc:AlternateContent>
           <mc:Choice Requires="wps">
             <w:drawing>
-              <wp:anchor distT="0" distB="0" distL="114300" distR="114300" simplePos="0" relativeHeight="251658240" behindDoc="0" locked="0" layoutInCell="1" allowOverlap="1">
+              <wp:anchor distT="0" distB="0" distL="114300" distR="114300" simplePos="0" relativeHeight="251658240" behindDoc="0" locked="0" layoutInCell="1" allowOverlap="1" wp14:anchorId="11A27F29" wp14:editId="21F4F0CF">
                 <wp:simplePos x="0" y="0"/>
                 <wp:positionH relativeFrom="column">
                   <wp:posOffset>451485</wp:posOffset>
@@ -1171,7 +1135,7 @@
               </wp:anchor>
             </w:drawing>
           </mc:Choice>
-          <mc:Fallback>
+          <mc:Fallback xmlns:w16se="http://schemas.microsoft.com/office/word/2015/wordml/symex" xmlns:aink="http://schemas.microsoft.com/office/drawing/2016/ink" xmlns:cx8="http://schemas.microsoft.com/office/drawing/2016/5/14/chartex" xmlns:cx7="http://schemas.microsoft.com/office/drawing/2016/5/13/chartex" xmlns:cx6="http://schemas.microsoft.com/office/drawing/2016/5/12/chartex" xmlns:cx5="http://schemas.microsoft.com/office/drawing/2016/5/11/chartex" xmlns:cx4="http://schemas.microsoft.com/office/drawing/2016/5/10/chartex" xmlns:cx3="http://schemas.microsoft.com/office/drawing/2016/5/9/chartex" xmlns:cx2="http://schemas.microsoft.com/office/drawing/2015/10/21/chartex" xmlns:cx1="http://schemas.microsoft.com/office/drawing/2015/9/8/chartex" xmlns:cx="http://schemas.microsoft.com/office/drawing/2014/chartex">
             <w:pict>
               <v:oval w14:anchorId="57A07526" id="Oval 57" o:spid="_x0000_s1026" style="position:absolute;margin-left:35.55pt;margin-top:3.35pt;width:13.05pt;height:13.05pt;z-index:251658240;visibility:visible;mso-wrap-style:square;mso-width-percent:0;mso-height-percent:0;mso-wrap-distance-left:9pt;mso-wrap-distance-top:0;mso-wrap-distance-right:9pt;mso-wrap-distance-bottom:0;mso-position-horizontal:absolute;mso-position-horizontal-relative:text;mso-position-vertical:absolute;mso-position-vertical-relative:text;mso-width-percent:0;mso-height-percent:0;mso-width-relative:margin;mso-height-relative:margin;v-text-anchor:middle" o:gfxdata="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" fillcolor="white [3212]" strokecolor="black [3213]" strokeweight="1pt">
                 <v:stroke joinstyle="miter"/>
@@ -1206,12 +1170,12 @@
           <w:rFonts w:asciiTheme="majorHAnsi" w:eastAsia="Times New Roman" w:hAnsiTheme="majorHAnsi" w:cstheme="majorHAnsi"/>
           <w:noProof/>
           <w:spacing w:val="-1"/>
-          <w:lang w:eastAsia="pt-PT"/>
+          <w:lang w:val="en-US"/>
         </w:rPr>
         <mc:AlternateContent>
           <mc:Choice Requires="wps">
             <w:drawing>
-              <wp:anchor distT="0" distB="0" distL="114300" distR="114300" simplePos="0" relativeHeight="251660288" behindDoc="0" locked="0" layoutInCell="1" allowOverlap="1" wp14:anchorId="692A9CAE" wp14:editId="22C9AFFB">
+              <wp:anchor distT="0" distB="0" distL="114300" distR="114300" simplePos="0" relativeHeight="251660288" behindDoc="0" locked="0" layoutInCell="1" allowOverlap="1" wp14:anchorId="4CC6EF6B" wp14:editId="06DBBAE2">
                 <wp:simplePos x="0" y="0"/>
                 <wp:positionH relativeFrom="column">
                   <wp:posOffset>451485</wp:posOffset>
@@ -1279,7 +1243,7 @@
               </wp:anchor>
             </w:drawing>
           </mc:Choice>
-          <mc:Fallback>
+          <mc:Fallback xmlns:w16se="http://schemas.microsoft.com/office/word/2015/wordml/symex" xmlns:aink="http://schemas.microsoft.com/office/drawing/2016/ink" xmlns:cx8="http://schemas.microsoft.com/office/drawing/2016/5/14/chartex" xmlns:cx7="http://schemas.microsoft.com/office/drawing/2016/5/13/chartex" xmlns:cx6="http://schemas.microsoft.com/office/drawing/2016/5/12/chartex" xmlns:cx5="http://schemas.microsoft.com/office/drawing/2016/5/11/chartex" xmlns:cx4="http://schemas.microsoft.com/office/drawing/2016/5/10/chartex" xmlns:cx3="http://schemas.microsoft.com/office/drawing/2016/5/9/chartex" xmlns:cx2="http://schemas.microsoft.com/office/drawing/2015/10/21/chartex" xmlns:cx1="http://schemas.microsoft.com/office/drawing/2015/9/8/chartex" xmlns:cx="http://schemas.microsoft.com/office/drawing/2014/chartex">
             <w:pict>
               <v:oval w14:anchorId="6BCE5248" id="Oval 62" o:spid="_x0000_s1026" style="position:absolute;margin-left:35.55pt;margin-top:3.4pt;width:13.05pt;height:13.05pt;z-index:251660288;visibility:visible;mso-wrap-style:square;mso-width-percent:0;mso-height-percent:0;mso-wrap-distance-left:9pt;mso-wrap-distance-top:0;mso-wrap-distance-right:9pt;mso-wrap-distance-bottom:0;mso-position-horizontal:absolute;mso-position-horizontal-relative:text;mso-position-vertical:absolute;mso-position-vertical-relative:text;mso-width-percent:0;mso-height-percent:0;mso-width-relative:margin;mso-height-relative:margin;v-text-anchor:middle" o:gfxdata="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" fillcolor="white [3212]" strokecolor="black [3213]" strokeweight="1pt">
                 <v:stroke joinstyle="miter"/>
@@ -1343,12 +1307,12 @@
           <w:rFonts w:asciiTheme="majorHAnsi" w:eastAsia="Times New Roman" w:hAnsiTheme="majorHAnsi" w:cstheme="majorHAnsi"/>
           <w:noProof/>
           <w:spacing w:val="-1"/>
-          <w:lang w:eastAsia="pt-PT"/>
+          <w:lang w:val="en-US"/>
         </w:rPr>
         <mc:AlternateContent>
           <mc:Choice Requires="wps">
             <w:drawing>
-              <wp:anchor distT="0" distB="0" distL="114300" distR="114300" simplePos="0" relativeHeight="251662336" behindDoc="0" locked="0" layoutInCell="1" allowOverlap="1" wp14:anchorId="6FDFEC39" wp14:editId="7C762B68">
+              <wp:anchor distT="0" distB="0" distL="114300" distR="114300" simplePos="0" relativeHeight="251662336" behindDoc="0" locked="0" layoutInCell="1" allowOverlap="1" wp14:anchorId="369D2FDE" wp14:editId="4742213A">
                 <wp:simplePos x="0" y="0"/>
                 <wp:positionH relativeFrom="column">
                   <wp:posOffset>451485</wp:posOffset>
@@ -1416,7 +1380,7 @@
               </wp:anchor>
             </w:drawing>
           </mc:Choice>
-          <mc:Fallback>
+          <mc:Fallback xmlns:w16se="http://schemas.microsoft.com/office/word/2015/wordml/symex" xmlns:aink="http://schemas.microsoft.com/office/drawing/2016/ink" xmlns:cx8="http://schemas.microsoft.com/office/drawing/2016/5/14/chartex" xmlns:cx7="http://schemas.microsoft.com/office/drawing/2016/5/13/chartex" xmlns:cx6="http://schemas.microsoft.com/office/drawing/2016/5/12/chartex" xmlns:cx5="http://schemas.microsoft.com/office/drawing/2016/5/11/chartex" xmlns:cx4="http://schemas.microsoft.com/office/drawing/2016/5/10/chartex" xmlns:cx3="http://schemas.microsoft.com/office/drawing/2016/5/9/chartex" xmlns:cx2="http://schemas.microsoft.com/office/drawing/2015/10/21/chartex" xmlns:cx1="http://schemas.microsoft.com/office/drawing/2015/9/8/chartex" xmlns:cx="http://schemas.microsoft.com/office/drawing/2014/chartex">
             <w:pict>
               <v:oval w14:anchorId="4C01606E" id="Oval 63" o:spid="_x0000_s1026" style="position:absolute;margin-left:35.55pt;margin-top:3.35pt;width:13.05pt;height:13.05pt;z-index:251662336;visibility:visible;mso-wrap-style:square;mso-width-percent:0;mso-height-percent:0;mso-wrap-distance-left:9pt;mso-wrap-distance-top:0;mso-wrap-distance-right:9pt;mso-wrap-distance-bottom:0;mso-position-horizontal:absolute;mso-position-horizontal-relative:text;mso-position-vertical:absolute;mso-position-vertical-relative:text;mso-width-percent:0;mso-height-percent:0;mso-width-relative:margin;mso-height-relative:margin;v-text-anchor:middle" o:gfxdata="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" fillcolor="white [3212]" strokecolor="black [3213]" strokeweight="1pt">
                 <v:stroke joinstyle="miter"/>
@@ -1451,12 +1415,12 @@
           <w:rFonts w:asciiTheme="majorHAnsi" w:eastAsia="Times New Roman" w:hAnsiTheme="majorHAnsi" w:cstheme="majorHAnsi"/>
           <w:noProof/>
           <w:spacing w:val="-1"/>
-          <w:lang w:eastAsia="pt-PT"/>
+          <w:lang w:val="en-US"/>
         </w:rPr>
         <mc:AlternateContent>
           <mc:Choice Requires="wps">
             <w:drawing>
-              <wp:anchor distT="0" distB="0" distL="114300" distR="114300" simplePos="0" relativeHeight="251664384" behindDoc="0" locked="0" layoutInCell="1" allowOverlap="1" wp14:anchorId="6ABD9B63" wp14:editId="06FF1C41">
+              <wp:anchor distT="0" distB="0" distL="114300" distR="114300" simplePos="0" relativeHeight="251664384" behindDoc="0" locked="0" layoutInCell="1" allowOverlap="1" wp14:anchorId="4F019625" wp14:editId="0AE9EEBF">
                 <wp:simplePos x="0" y="0"/>
                 <wp:positionH relativeFrom="column">
                   <wp:posOffset>451485</wp:posOffset>
@@ -1524,7 +1488,7 @@
               </wp:anchor>
             </w:drawing>
           </mc:Choice>
-          <mc:Fallback>
+          <mc:Fallback xmlns:w16se="http://schemas.microsoft.com/office/word/2015/wordml/symex" xmlns:aink="http://schemas.microsoft.com/office/drawing/2016/ink" xmlns:cx8="http://schemas.microsoft.com/office/drawing/2016/5/14/chartex" xmlns:cx7="http://schemas.microsoft.com/office/drawing/2016/5/13/chartex" xmlns:cx6="http://schemas.microsoft.com/office/drawing/2016/5/12/chartex" xmlns:cx5="http://schemas.microsoft.com/office/drawing/2016/5/11/chartex" xmlns:cx4="http://schemas.microsoft.com/office/drawing/2016/5/10/chartex" xmlns:cx3="http://schemas.microsoft.com/office/drawing/2016/5/9/chartex" xmlns:cx2="http://schemas.microsoft.com/office/drawing/2015/10/21/chartex" xmlns:cx1="http://schemas.microsoft.com/office/drawing/2015/9/8/chartex" xmlns:cx="http://schemas.microsoft.com/office/drawing/2014/chartex">
             <w:pict>
               <v:oval w14:anchorId="320A711C" id="Oval 65" o:spid="_x0000_s1026" style="position:absolute;margin-left:35.55pt;margin-top:3.35pt;width:13.05pt;height:13.05pt;z-index:251664384;visibility:visible;mso-wrap-style:square;mso-width-percent:0;mso-height-percent:0;mso-wrap-distance-left:9pt;mso-wrap-distance-top:0;mso-wrap-distance-right:9pt;mso-wrap-distance-bottom:0;mso-position-horizontal:absolute;mso-position-horizontal-relative:text;mso-position-vertical:absolute;mso-position-vertical-relative:text;mso-width-percent:0;mso-height-percent:0;mso-width-relative:margin;mso-height-relative:margin;v-text-anchor:middle" o:gfxdata="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" fillcolor="white [3212]" strokecolor="black [3213]" strokeweight="1pt">
                 <v:stroke joinstyle="miter"/>
@@ -1559,12 +1523,12 @@
           <w:rFonts w:asciiTheme="majorHAnsi" w:eastAsia="Times New Roman" w:hAnsiTheme="majorHAnsi" w:cstheme="majorHAnsi"/>
           <w:noProof/>
           <w:spacing w:val="-1"/>
-          <w:lang w:eastAsia="pt-PT"/>
+          <w:lang w:val="en-US"/>
         </w:rPr>
         <mc:AlternateContent>
           <mc:Choice Requires="wps">
             <w:drawing>
-              <wp:anchor distT="0" distB="0" distL="114300" distR="114300" simplePos="0" relativeHeight="251666432" behindDoc="0" locked="0" layoutInCell="1" allowOverlap="1" wp14:anchorId="6ABD9B63" wp14:editId="06FF1C41">
+              <wp:anchor distT="0" distB="0" distL="114300" distR="114300" simplePos="0" relativeHeight="251666432" behindDoc="0" locked="0" layoutInCell="1" allowOverlap="1" wp14:anchorId="4B78DF0A" wp14:editId="771171AC">
                 <wp:simplePos x="0" y="0"/>
                 <wp:positionH relativeFrom="column">
                   <wp:posOffset>451485</wp:posOffset>
@@ -1632,7 +1596,7 @@
               </wp:anchor>
             </w:drawing>
           </mc:Choice>
-          <mc:Fallback>
+          <mc:Fallback xmlns:w16se="http://schemas.microsoft.com/office/word/2015/wordml/symex" xmlns:aink="http://schemas.microsoft.com/office/drawing/2016/ink" xmlns:cx8="http://schemas.microsoft.com/office/drawing/2016/5/14/chartex" xmlns:cx7="http://schemas.microsoft.com/office/drawing/2016/5/13/chartex" xmlns:cx6="http://schemas.microsoft.com/office/drawing/2016/5/12/chartex" xmlns:cx5="http://schemas.microsoft.com/office/drawing/2016/5/11/chartex" xmlns:cx4="http://schemas.microsoft.com/office/drawing/2016/5/10/chartex" xmlns:cx3="http://schemas.microsoft.com/office/drawing/2016/5/9/chartex" xmlns:cx2="http://schemas.microsoft.com/office/drawing/2015/10/21/chartex" xmlns:cx1="http://schemas.microsoft.com/office/drawing/2015/9/8/chartex" xmlns:cx="http://schemas.microsoft.com/office/drawing/2014/chartex">
             <w:pict>
               <v:oval w14:anchorId="747633D7" id="Oval 66" o:spid="_x0000_s1026" style="position:absolute;margin-left:35.55pt;margin-top:3.35pt;width:13.05pt;height:13.05pt;z-index:251666432;visibility:visible;mso-wrap-style:square;mso-width-percent:0;mso-height-percent:0;mso-wrap-distance-left:9pt;mso-wrap-distance-top:0;mso-wrap-distance-right:9pt;mso-wrap-distance-bottom:0;mso-position-horizontal:absolute;mso-position-horizontal-relative:text;mso-position-vertical:absolute;mso-position-vertical-relative:text;mso-width-percent:0;mso-height-percent:0;mso-width-relative:margin;mso-height-relative:margin;v-text-anchor:middle" o:gfxdata="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" fillcolor="white [3212]" strokecolor="black [3213]" strokeweight="1pt">
                 <v:stroke joinstyle="miter"/>
@@ -1667,12 +1631,12 @@
           <w:rFonts w:asciiTheme="majorHAnsi" w:eastAsia="Times New Roman" w:hAnsiTheme="majorHAnsi" w:cstheme="majorHAnsi"/>
           <w:noProof/>
           <w:spacing w:val="-1"/>
-          <w:lang w:eastAsia="pt-PT"/>
+          <w:lang w:val="en-US"/>
         </w:rPr>
         <mc:AlternateContent>
           <mc:Choice Requires="wps">
             <w:drawing>
-              <wp:anchor distT="0" distB="0" distL="114300" distR="114300" simplePos="0" relativeHeight="251668480" behindDoc="0" locked="0" layoutInCell="1" allowOverlap="1" wp14:anchorId="6ABD9B63" wp14:editId="06FF1C41">
+              <wp:anchor distT="0" distB="0" distL="114300" distR="114300" simplePos="0" relativeHeight="251668480" behindDoc="0" locked="0" layoutInCell="1" allowOverlap="1" wp14:anchorId="7342DB07" wp14:editId="66D98C02">
                 <wp:simplePos x="0" y="0"/>
                 <wp:positionH relativeFrom="column">
                   <wp:posOffset>451485</wp:posOffset>
@@ -1740,7 +1704,7 @@
               </wp:anchor>
             </w:drawing>
           </mc:Choice>
-          <mc:Fallback>
+          <mc:Fallback xmlns:w16se="http://schemas.microsoft.com/office/word/2015/wordml/symex" xmlns:aink="http://schemas.microsoft.com/office/drawing/2016/ink" xmlns:cx8="http://schemas.microsoft.com/office/drawing/2016/5/14/chartex" xmlns:cx7="http://schemas.microsoft.com/office/drawing/2016/5/13/chartex" xmlns:cx6="http://schemas.microsoft.com/office/drawing/2016/5/12/chartex" xmlns:cx5="http://schemas.microsoft.com/office/drawing/2016/5/11/chartex" xmlns:cx4="http://schemas.microsoft.com/office/drawing/2016/5/10/chartex" xmlns:cx3="http://schemas.microsoft.com/office/drawing/2016/5/9/chartex" xmlns:cx2="http://schemas.microsoft.com/office/drawing/2015/10/21/chartex" xmlns:cx1="http://schemas.microsoft.com/office/drawing/2015/9/8/chartex" xmlns:cx="http://schemas.microsoft.com/office/drawing/2014/chartex">
             <w:pict>
               <v:oval w14:anchorId="0630C7E8" id="Oval 67" o:spid="_x0000_s1026" style="position:absolute;margin-left:35.55pt;margin-top:3.35pt;width:13.05pt;height:13.05pt;z-index:251668480;visibility:visible;mso-wrap-style:square;mso-width-percent:0;mso-height-percent:0;mso-wrap-distance-left:9pt;mso-wrap-distance-top:0;mso-wrap-distance-right:9pt;mso-wrap-distance-bottom:0;mso-position-horizontal:absolute;mso-position-horizontal-relative:text;mso-position-vertical:absolute;mso-position-vertical-relative:text;mso-width-percent:0;mso-height-percent:0;mso-width-relative:margin;mso-height-relative:margin;v-text-anchor:middle" o:gfxdata="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" fillcolor="white [3212]" strokecolor="black [3213]" strokeweight="1pt">
                 <v:stroke joinstyle="miter"/>
@@ -1775,12 +1739,12 @@
           <w:rFonts w:asciiTheme="majorHAnsi" w:eastAsia="Times New Roman" w:hAnsiTheme="majorHAnsi" w:cstheme="majorHAnsi"/>
           <w:noProof/>
           <w:spacing w:val="-1"/>
-          <w:lang w:eastAsia="pt-PT"/>
+          <w:lang w:val="en-US"/>
         </w:rPr>
         <mc:AlternateContent>
           <mc:Choice Requires="wps">
             <w:drawing>
-              <wp:anchor distT="0" distB="0" distL="114300" distR="114300" simplePos="0" relativeHeight="251670528" behindDoc="0" locked="0" layoutInCell="1" allowOverlap="1" wp14:anchorId="6ABD9B63" wp14:editId="06FF1C41">
+              <wp:anchor distT="0" distB="0" distL="114300" distR="114300" simplePos="0" relativeHeight="251670528" behindDoc="0" locked="0" layoutInCell="1" allowOverlap="1" wp14:anchorId="42DD1B4B" wp14:editId="376CDBAC">
                 <wp:simplePos x="0" y="0"/>
                 <wp:positionH relativeFrom="column">
                   <wp:posOffset>451485</wp:posOffset>
@@ -1848,7 +1812,7 @@
               </wp:anchor>
             </w:drawing>
           </mc:Choice>
-          <mc:Fallback>
+          <mc:Fallback xmlns:w16se="http://schemas.microsoft.com/office/word/2015/wordml/symex" xmlns:aink="http://schemas.microsoft.com/office/drawing/2016/ink" xmlns:cx8="http://schemas.microsoft.com/office/drawing/2016/5/14/chartex" xmlns:cx7="http://schemas.microsoft.com/office/drawing/2016/5/13/chartex" xmlns:cx6="http://schemas.microsoft.com/office/drawing/2016/5/12/chartex" xmlns:cx5="http://schemas.microsoft.com/office/drawing/2016/5/11/chartex" xmlns:cx4="http://schemas.microsoft.com/office/drawing/2016/5/10/chartex" xmlns:cx3="http://schemas.microsoft.com/office/drawing/2016/5/9/chartex" xmlns:cx2="http://schemas.microsoft.com/office/drawing/2015/10/21/chartex" xmlns:cx1="http://schemas.microsoft.com/office/drawing/2015/9/8/chartex" xmlns:cx="http://schemas.microsoft.com/office/drawing/2014/chartex">
             <w:pict>
               <v:oval w14:anchorId="295E0A96" id="Oval 68" o:spid="_x0000_s1026" style="position:absolute;margin-left:35.55pt;margin-top:3.35pt;width:13.05pt;height:13.05pt;z-index:251670528;visibility:visible;mso-wrap-style:square;mso-width-percent:0;mso-height-percent:0;mso-wrap-distance-left:9pt;mso-wrap-distance-top:0;mso-wrap-distance-right:9pt;mso-wrap-distance-bottom:0;mso-position-horizontal:absolute;mso-position-horizontal-relative:text;mso-position-vertical:absolute;mso-position-vertical-relative:text;mso-width-percent:0;mso-height-percent:0;mso-width-relative:margin;mso-height-relative:margin;v-text-anchor:middle" o:gfxdata="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" fillcolor="white [3212]" strokecolor="black [3213]" strokeweight="1pt">
                 <v:stroke joinstyle="miter"/>
@@ -1878,12 +1842,12 @@
           <w:rFonts w:asciiTheme="majorHAnsi" w:eastAsia="Times New Roman" w:hAnsiTheme="majorHAnsi" w:cstheme="majorHAnsi"/>
           <w:noProof/>
           <w:spacing w:val="-1"/>
-          <w:lang w:eastAsia="pt-PT"/>
+          <w:lang w:val="en-US"/>
         </w:rPr>
         <mc:AlternateContent>
           <mc:Choice Requires="wps">
             <w:drawing>
-              <wp:anchor distT="0" distB="0" distL="114300" distR="114300" simplePos="0" relativeHeight="251672576" behindDoc="0" locked="0" layoutInCell="1" allowOverlap="1" wp14:anchorId="49A56AD6" wp14:editId="6A007C7D">
+              <wp:anchor distT="0" distB="0" distL="114300" distR="114300" simplePos="0" relativeHeight="251672576" behindDoc="0" locked="0" layoutInCell="1" allowOverlap="1" wp14:anchorId="66341DA3" wp14:editId="7861F358">
                 <wp:simplePos x="0" y="0"/>
                 <wp:positionH relativeFrom="column">
                   <wp:posOffset>451485</wp:posOffset>
@@ -1951,7 +1915,7 @@
               </wp:anchor>
             </w:drawing>
           </mc:Choice>
-          <mc:Fallback>
+          <mc:Fallback xmlns:w16se="http://schemas.microsoft.com/office/word/2015/wordml/symex" xmlns:aink="http://schemas.microsoft.com/office/drawing/2016/ink" xmlns:cx8="http://schemas.microsoft.com/office/drawing/2016/5/14/chartex" xmlns:cx7="http://schemas.microsoft.com/office/drawing/2016/5/13/chartex" xmlns:cx6="http://schemas.microsoft.com/office/drawing/2016/5/12/chartex" xmlns:cx5="http://schemas.microsoft.com/office/drawing/2016/5/11/chartex" xmlns:cx4="http://schemas.microsoft.com/office/drawing/2016/5/10/chartex" xmlns:cx3="http://schemas.microsoft.com/office/drawing/2016/5/9/chartex" xmlns:cx2="http://schemas.microsoft.com/office/drawing/2015/10/21/chartex" xmlns:cx1="http://schemas.microsoft.com/office/drawing/2015/9/8/chartex" xmlns:cx="http://schemas.microsoft.com/office/drawing/2014/chartex">
             <w:pict>
               <v:oval w14:anchorId="6EA42E19" id="Oval 70" o:spid="_x0000_s1026" style="position:absolute;margin-left:35.55pt;margin-top:3.35pt;width:13.05pt;height:13.05pt;z-index:251672576;visibility:visible;mso-wrap-style:square;mso-width-percent:0;mso-height-percent:0;mso-wrap-distance-left:9pt;mso-wrap-distance-top:0;mso-wrap-distance-right:9pt;mso-wrap-distance-bottom:0;mso-position-horizontal:absolute;mso-position-horizontal-relative:text;mso-position-vertical:absolute;mso-position-vertical-relative:text;mso-width-percent:0;mso-height-percent:0;mso-width-relative:margin;mso-height-relative:margin;v-text-anchor:middle" o:gfxdata="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" fillcolor="white [3212]" strokecolor="black [3213]" strokeweight="1pt">
                 <v:stroke joinstyle="miter"/>
@@ -2033,12 +1997,12 @@
           <w:rFonts w:asciiTheme="majorHAnsi" w:eastAsia="Times New Roman" w:hAnsiTheme="majorHAnsi" w:cstheme="majorHAnsi"/>
           <w:noProof/>
           <w:spacing w:val="-1"/>
-          <w:lang w:eastAsia="pt-PT"/>
+          <w:lang w:val="en-US"/>
         </w:rPr>
         <mc:AlternateContent>
           <mc:Choice Requires="wps">
             <w:drawing>
-              <wp:anchor distT="0" distB="0" distL="114300" distR="114300" simplePos="0" relativeHeight="251674624" behindDoc="0" locked="0" layoutInCell="1" allowOverlap="1" wp14:anchorId="7D68B9D6" wp14:editId="35AE4BD1">
+              <wp:anchor distT="0" distB="0" distL="114300" distR="114300" simplePos="0" relativeHeight="251674624" behindDoc="0" locked="0" layoutInCell="1" allowOverlap="1" wp14:anchorId="60C15DD8" wp14:editId="753A1071">
                 <wp:simplePos x="0" y="0"/>
                 <wp:positionH relativeFrom="column">
                   <wp:posOffset>451485</wp:posOffset>
@@ -2106,7 +2070,7 @@
               </wp:anchor>
             </w:drawing>
           </mc:Choice>
-          <mc:Fallback>
+          <mc:Fallback xmlns:w16se="http://schemas.microsoft.com/office/word/2015/wordml/symex" xmlns:aink="http://schemas.microsoft.com/office/drawing/2016/ink" xmlns:cx8="http://schemas.microsoft.com/office/drawing/2016/5/14/chartex" xmlns:cx7="http://schemas.microsoft.com/office/drawing/2016/5/13/chartex" xmlns:cx6="http://schemas.microsoft.com/office/drawing/2016/5/12/chartex" xmlns:cx5="http://schemas.microsoft.com/office/drawing/2016/5/11/chartex" xmlns:cx4="http://schemas.microsoft.com/office/drawing/2016/5/10/chartex" xmlns:cx3="http://schemas.microsoft.com/office/drawing/2016/5/9/chartex" xmlns:cx2="http://schemas.microsoft.com/office/drawing/2015/10/21/chartex" xmlns:cx1="http://schemas.microsoft.com/office/drawing/2015/9/8/chartex" xmlns:cx="http://schemas.microsoft.com/office/drawing/2014/chartex">
             <w:pict>
               <v:oval w14:anchorId="69E5B952" id="Oval 72" o:spid="_x0000_s1026" style="position:absolute;margin-left:35.55pt;margin-top:3.35pt;width:13.05pt;height:13.05pt;z-index:251674624;visibility:visible;mso-wrap-style:square;mso-width-percent:0;mso-height-percent:0;mso-wrap-distance-left:9pt;mso-wrap-distance-top:0;mso-wrap-distance-right:9pt;mso-wrap-distance-bottom:0;mso-position-horizontal:absolute;mso-position-horizontal-relative:text;mso-position-vertical:absolute;mso-position-vertical-relative:text;mso-width-percent:0;mso-height-percent:0;mso-width-relative:margin;mso-height-relative:margin;v-text-anchor:middle" o:gfxdata="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" fillcolor="white [3212]" strokecolor="black [3213]" strokeweight="1pt">
                 <v:stroke joinstyle="miter"/>
@@ -2141,12 +2105,12 @@
           <w:rFonts w:asciiTheme="majorHAnsi" w:eastAsia="Times New Roman" w:hAnsiTheme="majorHAnsi" w:cstheme="majorHAnsi"/>
           <w:noProof/>
           <w:spacing w:val="-1"/>
-          <w:lang w:eastAsia="pt-PT"/>
+          <w:lang w:val="en-US"/>
         </w:rPr>
         <mc:AlternateContent>
           <mc:Choice Requires="wps">
             <w:drawing>
-              <wp:anchor distT="0" distB="0" distL="114300" distR="114300" simplePos="0" relativeHeight="251675648" behindDoc="0" locked="0" layoutInCell="1" allowOverlap="1" wp14:anchorId="7A9F5B2D" wp14:editId="4E79CDC6">
+              <wp:anchor distT="0" distB="0" distL="114300" distR="114300" simplePos="0" relativeHeight="251675648" behindDoc="0" locked="0" layoutInCell="1" allowOverlap="1" wp14:anchorId="4F95AB3F" wp14:editId="3BD774D1">
                 <wp:simplePos x="0" y="0"/>
                 <wp:positionH relativeFrom="column">
                   <wp:posOffset>451485</wp:posOffset>
@@ -2214,7 +2178,7 @@
               </wp:anchor>
             </w:drawing>
           </mc:Choice>
-          <mc:Fallback>
+          <mc:Fallback xmlns:w16se="http://schemas.microsoft.com/office/word/2015/wordml/symex" xmlns:aink="http://schemas.microsoft.com/office/drawing/2016/ink" xmlns:cx8="http://schemas.microsoft.com/office/drawing/2016/5/14/chartex" xmlns:cx7="http://schemas.microsoft.com/office/drawing/2016/5/13/chartex" xmlns:cx6="http://schemas.microsoft.com/office/drawing/2016/5/12/chartex" xmlns:cx5="http://schemas.microsoft.com/office/drawing/2016/5/11/chartex" xmlns:cx4="http://schemas.microsoft.com/office/drawing/2016/5/10/chartex" xmlns:cx3="http://schemas.microsoft.com/office/drawing/2016/5/9/chartex" xmlns:cx2="http://schemas.microsoft.com/office/drawing/2015/10/21/chartex" xmlns:cx1="http://schemas.microsoft.com/office/drawing/2015/9/8/chartex" xmlns:cx="http://schemas.microsoft.com/office/drawing/2014/chartex">
             <w:pict>
               <v:oval w14:anchorId="382F77D4" id="Oval 73" o:spid="_x0000_s1026" style="position:absolute;margin-left:35.55pt;margin-top:3.35pt;width:13.05pt;height:13.05pt;z-index:251675648;visibility:visible;mso-wrap-style:square;mso-width-percent:0;mso-height-percent:0;mso-wrap-distance-left:9pt;mso-wrap-distance-top:0;mso-wrap-distance-right:9pt;mso-wrap-distance-bottom:0;mso-position-horizontal:absolute;mso-position-horizontal-relative:text;mso-position-vertical:absolute;mso-position-vertical-relative:text;mso-width-percent:0;mso-height-percent:0;mso-width-relative:margin;mso-height-relative:margin;v-text-anchor:middle" o:gfxdata="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" fillcolor="white [3212]" strokecolor="black [3213]" strokeweight="1pt">
                 <v:stroke joinstyle="miter"/>
@@ -2249,12 +2213,12 @@
           <w:rFonts w:asciiTheme="majorHAnsi" w:eastAsia="Times New Roman" w:hAnsiTheme="majorHAnsi" w:cstheme="majorHAnsi"/>
           <w:noProof/>
           <w:spacing w:val="-1"/>
-          <w:lang w:eastAsia="pt-PT"/>
+          <w:lang w:val="en-US"/>
         </w:rPr>
         <mc:AlternateContent>
           <mc:Choice Requires="wps">
             <w:drawing>
-              <wp:anchor distT="0" distB="0" distL="114300" distR="114300" simplePos="0" relativeHeight="251676672" behindDoc="0" locked="0" layoutInCell="1" allowOverlap="1" wp14:anchorId="31D80BA8" wp14:editId="484406FE">
+              <wp:anchor distT="0" distB="0" distL="114300" distR="114300" simplePos="0" relativeHeight="251676672" behindDoc="0" locked="0" layoutInCell="1" allowOverlap="1" wp14:anchorId="53A9431A" wp14:editId="1F8019BC">
                 <wp:simplePos x="0" y="0"/>
                 <wp:positionH relativeFrom="column">
                   <wp:posOffset>451485</wp:posOffset>
@@ -2322,7 +2286,7 @@
               </wp:anchor>
             </w:drawing>
           </mc:Choice>
-          <mc:Fallback>
+          <mc:Fallback xmlns:w16se="http://schemas.microsoft.com/office/word/2015/wordml/symex" xmlns:aink="http://schemas.microsoft.com/office/drawing/2016/ink" xmlns:cx8="http://schemas.microsoft.com/office/drawing/2016/5/14/chartex" xmlns:cx7="http://schemas.microsoft.com/office/drawing/2016/5/13/chartex" xmlns:cx6="http://schemas.microsoft.com/office/drawing/2016/5/12/chartex" xmlns:cx5="http://schemas.microsoft.com/office/drawing/2016/5/11/chartex" xmlns:cx4="http://schemas.microsoft.com/office/drawing/2016/5/10/chartex" xmlns:cx3="http://schemas.microsoft.com/office/drawing/2016/5/9/chartex" xmlns:cx2="http://schemas.microsoft.com/office/drawing/2015/10/21/chartex" xmlns:cx1="http://schemas.microsoft.com/office/drawing/2015/9/8/chartex" xmlns:cx="http://schemas.microsoft.com/office/drawing/2014/chartex">
             <w:pict>
               <v:oval w14:anchorId="1D0AFB2F" id="Oval 74" o:spid="_x0000_s1026" style="position:absolute;margin-left:35.55pt;margin-top:3.35pt;width:13.05pt;height:13.05pt;z-index:251676672;visibility:visible;mso-wrap-style:square;mso-width-percent:0;mso-height-percent:0;mso-wrap-distance-left:9pt;mso-wrap-distance-top:0;mso-wrap-distance-right:9pt;mso-wrap-distance-bottom:0;mso-position-horizontal:absolute;mso-position-horizontal-relative:text;mso-position-vertical:absolute;mso-position-vertical-relative:text;mso-width-percent:0;mso-height-percent:0;mso-width-relative:margin;mso-height-relative:margin;v-text-anchor:middle" o:gfxdata="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" fillcolor="white [3212]" strokecolor="black [3213]" strokeweight="1pt">
                 <v:stroke joinstyle="miter"/>
@@ -2357,12 +2321,12 @@
           <w:rFonts w:asciiTheme="majorHAnsi" w:eastAsia="Times New Roman" w:hAnsiTheme="majorHAnsi" w:cstheme="majorHAnsi"/>
           <w:noProof/>
           <w:spacing w:val="-1"/>
-          <w:lang w:eastAsia="pt-PT"/>
+          <w:lang w:val="en-US"/>
         </w:rPr>
         <mc:AlternateContent>
           <mc:Choice Requires="wps">
             <w:drawing>
-              <wp:anchor distT="0" distB="0" distL="114300" distR="114300" simplePos="0" relativeHeight="251677696" behindDoc="0" locked="0" layoutInCell="1" allowOverlap="1" wp14:anchorId="74CD2BBE" wp14:editId="7E140052">
+              <wp:anchor distT="0" distB="0" distL="114300" distR="114300" simplePos="0" relativeHeight="251677696" behindDoc="0" locked="0" layoutInCell="1" allowOverlap="1" wp14:anchorId="1067FA3F" wp14:editId="7FF7F828">
                 <wp:simplePos x="0" y="0"/>
                 <wp:positionH relativeFrom="column">
                   <wp:posOffset>451485</wp:posOffset>
@@ -2430,7 +2394,7 @@
               </wp:anchor>
             </w:drawing>
           </mc:Choice>
-          <mc:Fallback>
+          <mc:Fallback xmlns:w16se="http://schemas.microsoft.com/office/word/2015/wordml/symex" xmlns:aink="http://schemas.microsoft.com/office/drawing/2016/ink" xmlns:cx8="http://schemas.microsoft.com/office/drawing/2016/5/14/chartex" xmlns:cx7="http://schemas.microsoft.com/office/drawing/2016/5/13/chartex" xmlns:cx6="http://schemas.microsoft.com/office/drawing/2016/5/12/chartex" xmlns:cx5="http://schemas.microsoft.com/office/drawing/2016/5/11/chartex" xmlns:cx4="http://schemas.microsoft.com/office/drawing/2016/5/10/chartex" xmlns:cx3="http://schemas.microsoft.com/office/drawing/2016/5/9/chartex" xmlns:cx2="http://schemas.microsoft.com/office/drawing/2015/10/21/chartex" xmlns:cx1="http://schemas.microsoft.com/office/drawing/2015/9/8/chartex" xmlns:cx="http://schemas.microsoft.com/office/drawing/2014/chartex">
             <w:pict>
               <v:oval w14:anchorId="271B402C" id="Oval 75" o:spid="_x0000_s1026" style="position:absolute;margin-left:35.55pt;margin-top:3.35pt;width:13.05pt;height:13.05pt;z-index:251677696;visibility:visible;mso-wrap-style:square;mso-width-percent:0;mso-height-percent:0;mso-wrap-distance-left:9pt;mso-wrap-distance-top:0;mso-wrap-distance-right:9pt;mso-wrap-distance-bottom:0;mso-position-horizontal:absolute;mso-position-horizontal-relative:text;mso-position-vertical:absolute;mso-position-vertical-relative:text;mso-width-percent:0;mso-height-percent:0;mso-width-relative:margin;mso-height-relative:margin;v-text-anchor:middle" o:gfxdata="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" fillcolor="white [3212]" strokecolor="black [3213]" strokeweight="1pt">
                 <v:stroke joinstyle="miter"/>
@@ -2477,7 +2441,6 @@
         </w:rPr>
         <w:t>Com que frequência utiliza dispositivos de navegação tátil, também conhecidos como “</w:t>
       </w:r>
-      <w:proofErr w:type="spellStart"/>
       <w:r>
         <w:rPr>
           <w:rFonts w:asciiTheme="majorHAnsi" w:eastAsia="Times New Roman" w:hAnsiTheme="majorHAnsi" w:cstheme="majorHAnsi"/>
@@ -2489,7 +2452,6 @@
         </w:rPr>
         <w:t>Touchscreens</w:t>
       </w:r>
-      <w:proofErr w:type="spellEnd"/>
       <w:r>
         <w:rPr>
           <w:rFonts w:asciiTheme="majorHAnsi" w:eastAsia="Times New Roman" w:hAnsiTheme="majorHAnsi" w:cstheme="majorHAnsi"/>
@@ -2519,12 +2481,12 @@
           <w:i/>
           <w:noProof/>
           <w:spacing w:val="-1"/>
-          <w:lang w:eastAsia="pt-PT"/>
+          <w:lang w:val="en-US"/>
         </w:rPr>
         <mc:AlternateContent>
           <mc:Choice Requires="wps">
             <w:drawing>
-              <wp:anchor distT="0" distB="0" distL="114300" distR="114300" simplePos="0" relativeHeight="251679744" behindDoc="0" locked="0" layoutInCell="1" allowOverlap="1" wp14:anchorId="7D68B9D6" wp14:editId="35AE4BD1">
+              <wp:anchor distT="0" distB="0" distL="114300" distR="114300" simplePos="0" relativeHeight="251679744" behindDoc="0" locked="0" layoutInCell="1" allowOverlap="1" wp14:anchorId="66F81C5A" wp14:editId="5764926B">
                 <wp:simplePos x="0" y="0"/>
                 <wp:positionH relativeFrom="column">
                   <wp:posOffset>451485</wp:posOffset>
@@ -2592,7 +2554,7 @@
               </wp:anchor>
             </w:drawing>
           </mc:Choice>
-          <mc:Fallback>
+          <mc:Fallback xmlns:w16se="http://schemas.microsoft.com/office/word/2015/wordml/symex" xmlns:aink="http://schemas.microsoft.com/office/drawing/2016/ink" xmlns:cx8="http://schemas.microsoft.com/office/drawing/2016/5/14/chartex" xmlns:cx7="http://schemas.microsoft.com/office/drawing/2016/5/13/chartex" xmlns:cx6="http://schemas.microsoft.com/office/drawing/2016/5/12/chartex" xmlns:cx5="http://schemas.microsoft.com/office/drawing/2016/5/11/chartex" xmlns:cx4="http://schemas.microsoft.com/office/drawing/2016/5/10/chartex" xmlns:cx3="http://schemas.microsoft.com/office/drawing/2016/5/9/chartex" xmlns:cx2="http://schemas.microsoft.com/office/drawing/2015/10/21/chartex" xmlns:cx1="http://schemas.microsoft.com/office/drawing/2015/9/8/chartex" xmlns:cx="http://schemas.microsoft.com/office/drawing/2014/chartex">
             <w:pict>
               <v:oval w14:anchorId="435BB118" id="Oval 78" o:spid="_x0000_s1026" style="position:absolute;margin-left:35.55pt;margin-top:3.35pt;width:13.05pt;height:13.05pt;z-index:251679744;visibility:visible;mso-wrap-style:square;mso-width-percent:0;mso-height-percent:0;mso-wrap-distance-left:9pt;mso-wrap-distance-top:0;mso-wrap-distance-right:9pt;mso-wrap-distance-bottom:0;mso-position-horizontal:absolute;mso-position-horizontal-relative:text;mso-position-vertical:absolute;mso-position-vertical-relative:text;mso-width-percent:0;mso-height-percent:0;mso-width-relative:margin;mso-height-relative:margin;v-text-anchor:middle" o:gfxdata="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" fillcolor="white [3212]" strokecolor="black [3213]" strokeweight="1pt">
                 <v:stroke joinstyle="miter"/>
@@ -2629,12 +2591,12 @@
           <w:i/>
           <w:noProof/>
           <w:spacing w:val="-1"/>
-          <w:lang w:eastAsia="pt-PT"/>
+          <w:lang w:val="en-US"/>
         </w:rPr>
         <mc:AlternateContent>
           <mc:Choice Requires="wps">
             <w:drawing>
-              <wp:anchor distT="0" distB="0" distL="114300" distR="114300" simplePos="0" relativeHeight="251680768" behindDoc="0" locked="0" layoutInCell="1" allowOverlap="1" wp14:anchorId="7A9F5B2D" wp14:editId="4E79CDC6">
+              <wp:anchor distT="0" distB="0" distL="114300" distR="114300" simplePos="0" relativeHeight="251680768" behindDoc="0" locked="0" layoutInCell="1" allowOverlap="1" wp14:anchorId="4851F806" wp14:editId="0BA4E044">
                 <wp:simplePos x="0" y="0"/>
                 <wp:positionH relativeFrom="column">
                   <wp:posOffset>451485</wp:posOffset>
@@ -2702,7 +2664,7 @@
               </wp:anchor>
             </w:drawing>
           </mc:Choice>
-          <mc:Fallback>
+          <mc:Fallback xmlns:w16se="http://schemas.microsoft.com/office/word/2015/wordml/symex" xmlns:aink="http://schemas.microsoft.com/office/drawing/2016/ink" xmlns:cx8="http://schemas.microsoft.com/office/drawing/2016/5/14/chartex" xmlns:cx7="http://schemas.microsoft.com/office/drawing/2016/5/13/chartex" xmlns:cx6="http://schemas.microsoft.com/office/drawing/2016/5/12/chartex" xmlns:cx5="http://schemas.microsoft.com/office/drawing/2016/5/11/chartex" xmlns:cx4="http://schemas.microsoft.com/office/drawing/2016/5/10/chartex" xmlns:cx3="http://schemas.microsoft.com/office/drawing/2016/5/9/chartex" xmlns:cx2="http://schemas.microsoft.com/office/drawing/2015/10/21/chartex" xmlns:cx1="http://schemas.microsoft.com/office/drawing/2015/9/8/chartex" xmlns:cx="http://schemas.microsoft.com/office/drawing/2014/chartex">
             <w:pict>
               <v:oval w14:anchorId="34572B01" id="Oval 79" o:spid="_x0000_s1026" style="position:absolute;margin-left:35.55pt;margin-top:3.35pt;width:13.05pt;height:13.05pt;z-index:251680768;visibility:visible;mso-wrap-style:square;mso-width-percent:0;mso-height-percent:0;mso-wrap-distance-left:9pt;mso-wrap-distance-top:0;mso-wrap-distance-right:9pt;mso-wrap-distance-bottom:0;mso-position-horizontal:absolute;mso-position-horizontal-relative:text;mso-position-vertical:absolute;mso-position-vertical-relative:text;mso-width-percent:0;mso-height-percent:0;mso-width-relative:margin;mso-height-relative:margin;v-text-anchor:middle" o:gfxdata="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" fillcolor="white [3212]" strokecolor="black [3213]" strokeweight="1pt">
                 <v:stroke joinstyle="miter"/>
@@ -2739,12 +2701,12 @@
           <w:i/>
           <w:noProof/>
           <w:spacing w:val="-1"/>
-          <w:lang w:eastAsia="pt-PT"/>
+          <w:lang w:val="en-US"/>
         </w:rPr>
         <mc:AlternateContent>
           <mc:Choice Requires="wps">
             <w:drawing>
-              <wp:anchor distT="0" distB="0" distL="114300" distR="114300" simplePos="0" relativeHeight="251681792" behindDoc="0" locked="0" layoutInCell="1" allowOverlap="1" wp14:anchorId="31D80BA8" wp14:editId="484406FE">
+              <wp:anchor distT="0" distB="0" distL="114300" distR="114300" simplePos="0" relativeHeight="251681792" behindDoc="0" locked="0" layoutInCell="1" allowOverlap="1" wp14:anchorId="4F3C3B43" wp14:editId="54BA59C6">
                 <wp:simplePos x="0" y="0"/>
                 <wp:positionH relativeFrom="column">
                   <wp:posOffset>451485</wp:posOffset>
@@ -2812,7 +2774,7 @@
               </wp:anchor>
             </w:drawing>
           </mc:Choice>
-          <mc:Fallback>
+          <mc:Fallback xmlns:w16se="http://schemas.microsoft.com/office/word/2015/wordml/symex" xmlns:aink="http://schemas.microsoft.com/office/drawing/2016/ink" xmlns:cx8="http://schemas.microsoft.com/office/drawing/2016/5/14/chartex" xmlns:cx7="http://schemas.microsoft.com/office/drawing/2016/5/13/chartex" xmlns:cx6="http://schemas.microsoft.com/office/drawing/2016/5/12/chartex" xmlns:cx5="http://schemas.microsoft.com/office/drawing/2016/5/11/chartex" xmlns:cx4="http://schemas.microsoft.com/office/drawing/2016/5/10/chartex" xmlns:cx3="http://schemas.microsoft.com/office/drawing/2016/5/9/chartex" xmlns:cx2="http://schemas.microsoft.com/office/drawing/2015/10/21/chartex" xmlns:cx1="http://schemas.microsoft.com/office/drawing/2015/9/8/chartex" xmlns:cx="http://schemas.microsoft.com/office/drawing/2014/chartex">
             <w:pict>
               <v:oval w14:anchorId="737CD4CE" id="Oval 80" o:spid="_x0000_s1026" style="position:absolute;margin-left:35.55pt;margin-top:3.35pt;width:13.05pt;height:13.05pt;z-index:251681792;visibility:visible;mso-wrap-style:square;mso-width-percent:0;mso-height-percent:0;mso-wrap-distance-left:9pt;mso-wrap-distance-top:0;mso-wrap-distance-right:9pt;mso-wrap-distance-bottom:0;mso-position-horizontal:absolute;mso-position-horizontal-relative:text;mso-position-vertical:absolute;mso-position-vertical-relative:text;mso-width-percent:0;mso-height-percent:0;mso-width-relative:margin;mso-height-relative:margin;v-text-anchor:middle" o:gfxdata="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" fillcolor="white [3212]" strokecolor="black [3213]" strokeweight="1pt">
                 <v:stroke joinstyle="miter"/>
@@ -2852,7 +2814,7 @@
     </w:p>
     <w:p>
       <w:pPr>
-        <w:pStyle w:val="Ttulo"/>
+        <w:pStyle w:val="Title"/>
         <w:spacing w:line="360" w:lineRule="auto"/>
         <w:jc w:val="center"/>
         <w:rPr>
@@ -2863,7 +2825,7 @@
     </w:p>
     <w:p>
       <w:pPr>
-        <w:pStyle w:val="Ttulo"/>
+        <w:pStyle w:val="Title"/>
         <w:spacing w:line="360" w:lineRule="auto"/>
         <w:jc w:val="center"/>
         <w:rPr>
@@ -2881,12 +2843,12 @@
     </w:p>
     <w:p>
       <w:pPr>
-        <w:pStyle w:val="Ttulo"/>
+        <w:pStyle w:val="Title"/>
         <w:spacing w:line="360" w:lineRule="auto"/>
         <w:ind w:firstLine="360"/>
         <w:jc w:val="center"/>
         <w:rPr>
-          <w:rStyle w:val="nfase"/>
+          <w:rStyle w:val="Emphasis"/>
           <w:i w:val="0"/>
           <w:sz w:val="32"/>
           <w:szCs w:val="32"/>
@@ -2894,7 +2856,7 @@
       </w:pPr>
       <w:r>
         <w:rPr>
-          <w:rStyle w:val="nfase"/>
+          <w:rStyle w:val="Emphasis"/>
           <w:i w:val="0"/>
           <w:sz w:val="32"/>
           <w:szCs w:val="32"/>
@@ -2915,7 +2877,7 @@
     </w:p>
     <w:p>
       <w:pPr>
-        <w:pStyle w:val="PargrafodaLista"/>
+        <w:pStyle w:val="ListParagraph"/>
         <w:numPr>
           <w:ilvl w:val="0"/>
           <w:numId w:val="7"/>
@@ -3049,7 +3011,7 @@
     </w:p>
     <w:p>
       <w:pPr>
-        <w:pStyle w:val="PargrafodaLista"/>
+        <w:pStyle w:val="ListParagraph"/>
         <w:numPr>
           <w:ilvl w:val="0"/>
           <w:numId w:val="7"/>
@@ -3130,7 +3092,6 @@
         </w:rPr>
         <w:t xml:space="preserve"> </w:t>
       </w:r>
-      <w:proofErr w:type="spellStart"/>
       <w:r>
         <w:rPr>
           <w:rFonts w:asciiTheme="majorHAnsi" w:hAnsiTheme="majorHAnsi" w:cstheme="majorHAnsi"/>
@@ -3141,7 +3102,6 @@
         </w:rPr>
         <w:t>mozzarella</w:t>
       </w:r>
-      <w:proofErr w:type="spellEnd"/>
       <w:r>
         <w:rPr>
           <w:rFonts w:asciiTheme="majorHAnsi" w:hAnsiTheme="majorHAnsi" w:cstheme="majorHAnsi"/>
@@ -3158,7 +3118,39 @@
           <w:sz w:val="24"/>
           <w:szCs w:val="24"/>
         </w:rPr>
-        <w:t>prosciutto</w:t>
+        <w:t>prosc</w:t>
+      </w:r>
+      <w:r>
+        <w:rPr>
+          <w:rFonts w:asciiTheme="majorHAnsi" w:hAnsiTheme="majorHAnsi" w:cstheme="majorHAnsi"/>
+          <w:b/>
+          <w:i/>
+          <w:sz w:val="24"/>
+          <w:szCs w:val="24"/>
+        </w:rPr>
+        <w:t>u</w:t>
+      </w:r>
+      <w:r>
+        <w:rPr>
+          <w:rFonts w:asciiTheme="majorHAnsi" w:hAnsiTheme="majorHAnsi" w:cstheme="majorHAnsi"/>
+          <w:b/>
+          <w:i/>
+          <w:sz w:val="24"/>
+          <w:szCs w:val="24"/>
+        </w:rPr>
+        <w:t>i</w:t>
+      </w:r>
+      <w:bookmarkStart w:id="1" w:name="_GoBack"/>
+      <w:bookmarkEnd w:id="1"/>
+      <w:r>
+        <w:rPr>
+          <w:rFonts w:asciiTheme="majorHAnsi" w:hAnsiTheme="majorHAnsi" w:cstheme="majorHAnsi"/>
+          <w:b/>
+          <w:i/>
+          <w:sz w:val="24"/>
+          <w:szCs w:val="24"/>
+        </w:rPr>
+        <w:t>tto</w:t>
       </w:r>
       <w:r>
         <w:rPr>
@@ -3247,7 +3239,7 @@
     </w:p>
     <w:p>
       <w:pPr>
-        <w:pStyle w:val="Ttulo"/>
+        <w:pStyle w:val="Title"/>
         <w:spacing w:line="360" w:lineRule="auto"/>
         <w:ind w:firstLine="360"/>
         <w:jc w:val="center"/>
@@ -3259,7 +3251,7 @@
     </w:p>
     <w:p>
       <w:pPr>
-        <w:pStyle w:val="Ttulo"/>
+        <w:pStyle w:val="Title"/>
         <w:spacing w:line="360" w:lineRule="auto"/>
         <w:ind w:firstLine="360"/>
         <w:jc w:val="center"/>
@@ -3278,12 +3270,12 @@
     </w:p>
     <w:p>
       <w:pPr>
-        <w:pStyle w:val="Ttulo"/>
+        <w:pStyle w:val="Title"/>
         <w:spacing w:line="360" w:lineRule="auto"/>
         <w:ind w:firstLine="360"/>
         <w:jc w:val="center"/>
         <w:rPr>
-          <w:rStyle w:val="nfase"/>
+          <w:rStyle w:val="Emphasis"/>
           <w:i w:val="0"/>
           <w:sz w:val="32"/>
           <w:szCs w:val="32"/>
@@ -3291,7 +3283,7 @@
       </w:pPr>
       <w:r>
         <w:rPr>
-          <w:rStyle w:val="nfase"/>
+          <w:rStyle w:val="Emphasis"/>
           <w:i w:val="0"/>
           <w:sz w:val="32"/>
           <w:szCs w:val="32"/>
@@ -3311,7 +3303,7 @@
     </w:p>
     <w:p>
       <w:pPr>
-        <w:pStyle w:val="PargrafodaLista"/>
+        <w:pStyle w:val="ListParagraph"/>
         <w:numPr>
           <w:ilvl w:val="0"/>
           <w:numId w:val="6"/>
@@ -3353,7 +3345,7 @@
     </w:p>
     <w:p>
       <w:pPr>
-        <w:pStyle w:val="PargrafodaLista"/>
+        <w:pStyle w:val="ListParagraph"/>
         <w:numPr>
           <w:ilvl w:val="0"/>
           <w:numId w:val="6"/>
@@ -3412,7 +3404,7 @@
     </w:p>
     <w:p>
       <w:pPr>
-        <w:pStyle w:val="PargrafodaLista"/>
+        <w:pStyle w:val="ListParagraph"/>
         <w:numPr>
           <w:ilvl w:val="0"/>
           <w:numId w:val="6"/>
@@ -3480,7 +3472,7 @@
     </w:p>
     <w:p>
       <w:pPr>
-        <w:pStyle w:val="PargrafodaLista"/>
+        <w:pStyle w:val="ListParagraph"/>
         <w:numPr>
           <w:ilvl w:val="0"/>
           <w:numId w:val="6"/>
@@ -3575,7 +3567,7 @@
     </w:p>
     <w:p>
       <w:pPr>
-        <w:pStyle w:val="Ttulo"/>
+        <w:pStyle w:val="Title"/>
         <w:spacing w:line="360" w:lineRule="auto"/>
         <w:ind w:firstLine="360"/>
         <w:jc w:val="center"/>
@@ -3594,12 +3586,12 @@
     </w:p>
     <w:p>
       <w:pPr>
-        <w:pStyle w:val="Ttulo"/>
+        <w:pStyle w:val="Title"/>
         <w:spacing w:line="360" w:lineRule="auto"/>
         <w:ind w:firstLine="360"/>
         <w:jc w:val="center"/>
         <w:rPr>
-          <w:rStyle w:val="nfase"/>
+          <w:rStyle w:val="Emphasis"/>
           <w:i w:val="0"/>
           <w:sz w:val="32"/>
           <w:szCs w:val="32"/>
@@ -3607,7 +3599,7 @@
       </w:pPr>
       <w:r>
         <w:rPr>
-          <w:rStyle w:val="nfase"/>
+          <w:rStyle w:val="Emphasis"/>
           <w:i w:val="0"/>
           <w:sz w:val="32"/>
           <w:szCs w:val="32"/>
@@ -3626,7 +3618,7 @@
     </w:p>
     <w:p>
       <w:pPr>
-        <w:pStyle w:val="PargrafodaLista"/>
+        <w:pStyle w:val="ListParagraph"/>
         <w:numPr>
           <w:ilvl w:val="0"/>
           <w:numId w:val="5"/>
@@ -3682,7 +3674,6 @@
         </w:rPr>
         <w:t xml:space="preserve"> </w:t>
       </w:r>
-      <w:proofErr w:type="spellStart"/>
       <w:r>
         <w:rPr>
           <w:rFonts w:asciiTheme="majorHAnsi" w:hAnsiTheme="majorHAnsi" w:cstheme="majorHAnsi"/>
@@ -3693,7 +3684,6 @@
         </w:rPr>
         <w:t>Four</w:t>
       </w:r>
-      <w:proofErr w:type="spellEnd"/>
       <w:r>
         <w:rPr>
           <w:rFonts w:asciiTheme="majorHAnsi" w:hAnsiTheme="majorHAnsi" w:cstheme="majorHAnsi"/>
@@ -3703,7 +3693,6 @@
         </w:rPr>
         <w:t xml:space="preserve"> </w:t>
       </w:r>
-      <w:proofErr w:type="spellStart"/>
       <w:r>
         <w:rPr>
           <w:rFonts w:asciiTheme="majorHAnsi" w:hAnsiTheme="majorHAnsi" w:cstheme="majorHAnsi"/>
@@ -3714,7 +3703,6 @@
         </w:rPr>
         <w:t>Seasons</w:t>
       </w:r>
-      <w:proofErr w:type="spellEnd"/>
       <w:r>
         <w:rPr>
           <w:rFonts w:asciiTheme="majorHAnsi" w:hAnsiTheme="majorHAnsi" w:cstheme="majorHAnsi"/>
@@ -3726,7 +3714,7 @@
     </w:p>
     <w:p>
       <w:pPr>
-        <w:pStyle w:val="PargrafodaLista"/>
+        <w:pStyle w:val="ListParagraph"/>
         <w:numPr>
           <w:ilvl w:val="0"/>
           <w:numId w:val="5"/>
@@ -3870,7 +3858,7 @@
     <w:p>
       <w:pPr>
         <w:rPr>
-          <w:rStyle w:val="Forte"/>
+          <w:rStyle w:val="Strong"/>
           <w:rFonts w:asciiTheme="majorHAnsi" w:eastAsiaTheme="majorEastAsia" w:hAnsiTheme="majorHAnsi" w:cstheme="majorBidi"/>
           <w:b w:val="0"/>
           <w:spacing w:val="-10"/>
@@ -3881,7 +3869,7 @@
       </w:pPr>
       <w:r>
         <w:rPr>
-          <w:rStyle w:val="Forte"/>
+          <w:rStyle w:val="Strong"/>
           <w:b w:val="0"/>
           <w:sz w:val="32"/>
           <w:szCs w:val="32"/>
@@ -3891,11 +3879,11 @@
     </w:p>
     <w:p>
       <w:pPr>
-        <w:pStyle w:val="Ttulo"/>
+        <w:pStyle w:val="Title"/>
         <w:spacing w:line="360" w:lineRule="auto"/>
         <w:jc w:val="center"/>
         <w:rPr>
-          <w:rStyle w:val="Forte"/>
+          <w:rStyle w:val="Strong"/>
           <w:b w:val="0"/>
           <w:sz w:val="32"/>
           <w:szCs w:val="32"/>
@@ -3903,24 +3891,13 @@
       </w:pPr>
       <w:r>
         <w:rPr>
-          <w:rStyle w:val="Forte"/>
+          <w:rStyle w:val="Strong"/>
           <w:b w:val="0"/>
           <w:sz w:val="32"/>
           <w:szCs w:val="32"/>
         </w:rPr>
         <w:lastRenderedPageBreak/>
-        <w:t>Q</w:t>
-      </w:r>
-      <w:bookmarkStart w:id="1" w:name="_GoBack"/>
-      <w:bookmarkEnd w:id="1"/>
-      <w:r>
-        <w:rPr>
-          <w:rStyle w:val="Forte"/>
-          <w:b w:val="0"/>
-          <w:sz w:val="32"/>
-          <w:szCs w:val="32"/>
-        </w:rPr>
-        <w:t>uestionário Pós-testes</w:t>
+        <w:t>Questionário Pós-testes</w:t>
       </w:r>
     </w:p>
     <w:p>
@@ -4008,12 +3985,12 @@
           <w:i/>
           <w:noProof/>
           <w:spacing w:val="-1"/>
-          <w:lang w:eastAsia="pt-PT"/>
+          <w:lang w:val="en-US"/>
         </w:rPr>
         <mc:AlternateContent>
           <mc:Choice Requires="wps">
             <w:drawing>
-              <wp:inline distT="0" distB="0" distL="0" distR="0">
+              <wp:inline distT="0" distB="0" distL="0" distR="0" wp14:anchorId="0C12D201" wp14:editId="490F385F">
                 <wp:extent cx="166977" cy="166978"/>
                 <wp:effectExtent l="0" t="0" r="24130" b="24130"/>
                 <wp:docPr id="2" name="Oval 2"/>
@@ -4067,7 +4044,7 @@
               </wp:inline>
             </w:drawing>
           </mc:Choice>
-          <mc:Fallback>
+          <mc:Fallback xmlns:w16se="http://schemas.microsoft.com/office/word/2015/wordml/symex" xmlns:aink="http://schemas.microsoft.com/office/drawing/2016/ink" xmlns:cx8="http://schemas.microsoft.com/office/drawing/2016/5/14/chartex" xmlns:cx7="http://schemas.microsoft.com/office/drawing/2016/5/13/chartex" xmlns:cx6="http://schemas.microsoft.com/office/drawing/2016/5/12/chartex" xmlns:cx5="http://schemas.microsoft.com/office/drawing/2016/5/11/chartex" xmlns:cx4="http://schemas.microsoft.com/office/drawing/2016/5/10/chartex" xmlns:cx3="http://schemas.microsoft.com/office/drawing/2016/5/9/chartex" xmlns:cx2="http://schemas.microsoft.com/office/drawing/2015/10/21/chartex" xmlns:cx1="http://schemas.microsoft.com/office/drawing/2015/9/8/chartex" xmlns:cx="http://schemas.microsoft.com/office/drawing/2014/chartex">
             <w:pict>
               <v:oval w14:anchorId="5376AE59" id="Oval 2" o:spid="_x0000_s1026" style="width:13.15pt;height:13.15pt;visibility:visible;mso-wrap-style:square;mso-left-percent:-10001;mso-top-percent:-10001;mso-position-horizontal:absolute;mso-position-horizontal-relative:char;mso-position-vertical:absolute;mso-position-vertical-relative:line;mso-left-percent:-10001;mso-top-percent:-10001;v-text-anchor:middle" o:gfxdata="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" fillcolor="white [3212]" strokecolor="black [3213]" strokeweight="1pt">
                 <v:stroke joinstyle="miter"/>
@@ -4101,12 +4078,12 @@
           <w:i/>
           <w:noProof/>
           <w:spacing w:val="-1"/>
-          <w:lang w:eastAsia="pt-PT"/>
+          <w:lang w:val="en-US"/>
         </w:rPr>
         <mc:AlternateContent>
           <mc:Choice Requires="wps">
             <w:drawing>
-              <wp:inline distT="0" distB="0" distL="0" distR="0">
+              <wp:inline distT="0" distB="0" distL="0" distR="0" wp14:anchorId="67F25D57" wp14:editId="57F3C1B9">
                 <wp:extent cx="166977" cy="166978"/>
                 <wp:effectExtent l="0" t="0" r="24130" b="24130"/>
                 <wp:docPr id="3" name="Oval 3"/>
@@ -4160,7 +4137,7 @@
               </wp:inline>
             </w:drawing>
           </mc:Choice>
-          <mc:Fallback>
+          <mc:Fallback xmlns:w16se="http://schemas.microsoft.com/office/word/2015/wordml/symex" xmlns:aink="http://schemas.microsoft.com/office/drawing/2016/ink" xmlns:cx8="http://schemas.microsoft.com/office/drawing/2016/5/14/chartex" xmlns:cx7="http://schemas.microsoft.com/office/drawing/2016/5/13/chartex" xmlns:cx6="http://schemas.microsoft.com/office/drawing/2016/5/12/chartex" xmlns:cx5="http://schemas.microsoft.com/office/drawing/2016/5/11/chartex" xmlns:cx4="http://schemas.microsoft.com/office/drawing/2016/5/10/chartex" xmlns:cx3="http://schemas.microsoft.com/office/drawing/2016/5/9/chartex" xmlns:cx2="http://schemas.microsoft.com/office/drawing/2015/10/21/chartex" xmlns:cx1="http://schemas.microsoft.com/office/drawing/2015/9/8/chartex" xmlns:cx="http://schemas.microsoft.com/office/drawing/2014/chartex">
             <w:pict>
               <v:oval w14:anchorId="58B15AFF" id="Oval 3" o:spid="_x0000_s1026" style="width:13.15pt;height:13.15pt;visibility:visible;mso-wrap-style:square;mso-left-percent:-10001;mso-top-percent:-10001;mso-position-horizontal:absolute;mso-position-horizontal-relative:char;mso-position-vertical:absolute;mso-position-vertical-relative:line;mso-left-percent:-10001;mso-top-percent:-10001;v-text-anchor:middle" o:gfxdata="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" fillcolor="white [3212]" strokecolor="black [3213]" strokeweight="1pt">
                 <v:stroke joinstyle="miter"/>
@@ -4194,12 +4171,12 @@
           <w:i/>
           <w:noProof/>
           <w:spacing w:val="-1"/>
-          <w:lang w:eastAsia="pt-PT"/>
+          <w:lang w:val="en-US"/>
         </w:rPr>
         <mc:AlternateContent>
           <mc:Choice Requires="wps">
             <w:drawing>
-              <wp:inline distT="0" distB="0" distL="0" distR="0">
+              <wp:inline distT="0" distB="0" distL="0" distR="0" wp14:anchorId="3D5BBE5C" wp14:editId="03A29555">
                 <wp:extent cx="166977" cy="166978"/>
                 <wp:effectExtent l="0" t="0" r="24130" b="24130"/>
                 <wp:docPr id="5" name="Oval 5"/>
@@ -4253,7 +4230,7 @@
               </wp:inline>
             </w:drawing>
           </mc:Choice>
-          <mc:Fallback>
+          <mc:Fallback xmlns:w16se="http://schemas.microsoft.com/office/word/2015/wordml/symex" xmlns:aink="http://schemas.microsoft.com/office/drawing/2016/ink" xmlns:cx8="http://schemas.microsoft.com/office/drawing/2016/5/14/chartex" xmlns:cx7="http://schemas.microsoft.com/office/drawing/2016/5/13/chartex" xmlns:cx6="http://schemas.microsoft.com/office/drawing/2016/5/12/chartex" xmlns:cx5="http://schemas.microsoft.com/office/drawing/2016/5/11/chartex" xmlns:cx4="http://schemas.microsoft.com/office/drawing/2016/5/10/chartex" xmlns:cx3="http://schemas.microsoft.com/office/drawing/2016/5/9/chartex" xmlns:cx2="http://schemas.microsoft.com/office/drawing/2015/10/21/chartex" xmlns:cx1="http://schemas.microsoft.com/office/drawing/2015/9/8/chartex" xmlns:cx="http://schemas.microsoft.com/office/drawing/2014/chartex">
             <w:pict>
               <v:oval w14:anchorId="6BBACFAA" id="Oval 5" o:spid="_x0000_s1026" style="width:13.15pt;height:13.15pt;visibility:visible;mso-wrap-style:square;mso-left-percent:-10001;mso-top-percent:-10001;mso-position-horizontal:absolute;mso-position-horizontal-relative:char;mso-position-vertical:absolute;mso-position-vertical-relative:line;mso-left-percent:-10001;mso-top-percent:-10001;v-text-anchor:middle" o:gfxdata="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" fillcolor="white [3212]" strokecolor="black [3213]" strokeweight="1pt">
                 <v:stroke joinstyle="miter"/>
@@ -4287,12 +4264,12 @@
           <w:i/>
           <w:noProof/>
           <w:spacing w:val="-1"/>
-          <w:lang w:eastAsia="pt-PT"/>
+          <w:lang w:val="en-US"/>
         </w:rPr>
         <mc:AlternateContent>
           <mc:Choice Requires="wps">
             <w:drawing>
-              <wp:inline distT="0" distB="0" distL="0" distR="0">
+              <wp:inline distT="0" distB="0" distL="0" distR="0" wp14:anchorId="0F47A36A" wp14:editId="4A54E290">
                 <wp:extent cx="166977" cy="166978"/>
                 <wp:effectExtent l="0" t="0" r="24130" b="24130"/>
                 <wp:docPr id="4" name="Oval 4"/>
@@ -4346,7 +4323,7 @@
               </wp:inline>
             </w:drawing>
           </mc:Choice>
-          <mc:Fallback>
+          <mc:Fallback xmlns:w16se="http://schemas.microsoft.com/office/word/2015/wordml/symex" xmlns:aink="http://schemas.microsoft.com/office/drawing/2016/ink" xmlns:cx8="http://schemas.microsoft.com/office/drawing/2016/5/14/chartex" xmlns:cx7="http://schemas.microsoft.com/office/drawing/2016/5/13/chartex" xmlns:cx6="http://schemas.microsoft.com/office/drawing/2016/5/12/chartex" xmlns:cx5="http://schemas.microsoft.com/office/drawing/2016/5/11/chartex" xmlns:cx4="http://schemas.microsoft.com/office/drawing/2016/5/10/chartex" xmlns:cx3="http://schemas.microsoft.com/office/drawing/2016/5/9/chartex" xmlns:cx2="http://schemas.microsoft.com/office/drawing/2015/10/21/chartex" xmlns:cx1="http://schemas.microsoft.com/office/drawing/2015/9/8/chartex" xmlns:cx="http://schemas.microsoft.com/office/drawing/2014/chartex">
             <w:pict>
               <v:oval w14:anchorId="1BAB57AF" id="Oval 4" o:spid="_x0000_s1026" style="width:13.15pt;height:13.15pt;visibility:visible;mso-wrap-style:square;mso-left-percent:-10001;mso-top-percent:-10001;mso-position-horizontal:absolute;mso-position-horizontal-relative:char;mso-position-vertical:absolute;mso-position-vertical-relative:line;mso-left-percent:-10001;mso-top-percent:-10001;v-text-anchor:middle" o:gfxdata="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" fillcolor="white [3212]" strokecolor="black [3213]" strokeweight="1pt">
                 <v:stroke joinstyle="miter"/>
@@ -4380,12 +4357,12 @@
           <w:i/>
           <w:noProof/>
           <w:spacing w:val="-1"/>
-          <w:lang w:eastAsia="pt-PT"/>
+          <w:lang w:val="en-US"/>
         </w:rPr>
         <mc:AlternateContent>
           <mc:Choice Requires="wps">
             <w:drawing>
-              <wp:inline distT="0" distB="0" distL="0" distR="0">
+              <wp:inline distT="0" distB="0" distL="0" distR="0" wp14:anchorId="35848BF9" wp14:editId="38FAAB3F">
                 <wp:extent cx="166977" cy="166978"/>
                 <wp:effectExtent l="0" t="0" r="24130" b="24130"/>
                 <wp:docPr id="6" name="Oval 6"/>
@@ -4439,7 +4416,7 @@
               </wp:inline>
             </w:drawing>
           </mc:Choice>
-          <mc:Fallback>
+          <mc:Fallback xmlns:w16se="http://schemas.microsoft.com/office/word/2015/wordml/symex" xmlns:aink="http://schemas.microsoft.com/office/drawing/2016/ink" xmlns:cx8="http://schemas.microsoft.com/office/drawing/2016/5/14/chartex" xmlns:cx7="http://schemas.microsoft.com/office/drawing/2016/5/13/chartex" xmlns:cx6="http://schemas.microsoft.com/office/drawing/2016/5/12/chartex" xmlns:cx5="http://schemas.microsoft.com/office/drawing/2016/5/11/chartex" xmlns:cx4="http://schemas.microsoft.com/office/drawing/2016/5/10/chartex" xmlns:cx3="http://schemas.microsoft.com/office/drawing/2016/5/9/chartex" xmlns:cx2="http://schemas.microsoft.com/office/drawing/2015/10/21/chartex" xmlns:cx1="http://schemas.microsoft.com/office/drawing/2015/9/8/chartex" xmlns:cx="http://schemas.microsoft.com/office/drawing/2014/chartex">
             <w:pict>
               <v:oval w14:anchorId="2B40A48A" id="Oval 6" o:spid="_x0000_s1026" style="width:13.15pt;height:13.15pt;visibility:visible;mso-wrap-style:square;mso-left-percent:-10001;mso-top-percent:-10001;mso-position-horizontal:absolute;mso-position-horizontal-relative:char;mso-position-vertical:absolute;mso-position-vertical-relative:line;mso-left-percent:-10001;mso-top-percent:-10001;v-text-anchor:middle" o:gfxdata="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" fillcolor="white [3212]" strokecolor="black [3213]" strokeweight="1pt">
                 <v:stroke joinstyle="miter"/>
@@ -4537,12 +4514,12 @@
       <w:r>
         <w:rPr>
           <w:noProof/>
-          <w:lang w:eastAsia="pt-PT"/>
+          <w:lang w:val="en-US"/>
         </w:rPr>
         <mc:AlternateContent>
           <mc:Choice Requires="wps">
             <w:drawing>
-              <wp:inline distT="0" distB="0" distL="0" distR="0" wp14:anchorId="6C9FAD83" wp14:editId="44D07A31">
+              <wp:inline distT="0" distB="0" distL="0" distR="0" wp14:anchorId="038856EC" wp14:editId="207B56B5">
                 <wp:extent cx="166977" cy="166978"/>
                 <wp:effectExtent l="0" t="0" r="24130" b="24130"/>
                 <wp:docPr id="7" name="Oval 7"/>
@@ -4596,7 +4573,7 @@
               </wp:inline>
             </w:drawing>
           </mc:Choice>
-          <mc:Fallback>
+          <mc:Fallback xmlns:w16se="http://schemas.microsoft.com/office/word/2015/wordml/symex" xmlns:aink="http://schemas.microsoft.com/office/drawing/2016/ink" xmlns:cx8="http://schemas.microsoft.com/office/drawing/2016/5/14/chartex" xmlns:cx7="http://schemas.microsoft.com/office/drawing/2016/5/13/chartex" xmlns:cx6="http://schemas.microsoft.com/office/drawing/2016/5/12/chartex" xmlns:cx5="http://schemas.microsoft.com/office/drawing/2016/5/11/chartex" xmlns:cx4="http://schemas.microsoft.com/office/drawing/2016/5/10/chartex" xmlns:cx3="http://schemas.microsoft.com/office/drawing/2016/5/9/chartex" xmlns:cx2="http://schemas.microsoft.com/office/drawing/2015/10/21/chartex" xmlns:cx1="http://schemas.microsoft.com/office/drawing/2015/9/8/chartex" xmlns:cx="http://schemas.microsoft.com/office/drawing/2014/chartex">
             <w:pict>
               <v:oval w14:anchorId="6498D2FE" id="Oval 7" o:spid="_x0000_s1026" style="width:13.15pt;height:13.15pt;visibility:visible;mso-wrap-style:square;mso-left-percent:-10001;mso-top-percent:-10001;mso-position-horizontal:absolute;mso-position-horizontal-relative:char;mso-position-vertical:absolute;mso-position-vertical-relative:line;mso-left-percent:-10001;mso-top-percent:-10001;v-text-anchor:middle" o:gfxdata="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" fillcolor="white [3212]" strokecolor="black [3213]" strokeweight="1pt">
                 <v:stroke joinstyle="miter"/>
@@ -4627,12 +4604,12 @@
       <w:r>
         <w:rPr>
           <w:noProof/>
-          <w:lang w:eastAsia="pt-PT"/>
+          <w:lang w:val="en-US"/>
         </w:rPr>
         <mc:AlternateContent>
           <mc:Choice Requires="wps">
             <w:drawing>
-              <wp:inline distT="0" distB="0" distL="0" distR="0" wp14:anchorId="0CEC9088" wp14:editId="6A716601">
+              <wp:inline distT="0" distB="0" distL="0" distR="0" wp14:anchorId="36BA0F5B" wp14:editId="1AEBF957">
                 <wp:extent cx="166977" cy="166978"/>
                 <wp:effectExtent l="0" t="0" r="24130" b="24130"/>
                 <wp:docPr id="8" name="Oval 8"/>
@@ -4686,7 +4663,7 @@
               </wp:inline>
             </w:drawing>
           </mc:Choice>
-          <mc:Fallback>
+          <mc:Fallback xmlns:w16se="http://schemas.microsoft.com/office/word/2015/wordml/symex" xmlns:aink="http://schemas.microsoft.com/office/drawing/2016/ink" xmlns:cx8="http://schemas.microsoft.com/office/drawing/2016/5/14/chartex" xmlns:cx7="http://schemas.microsoft.com/office/drawing/2016/5/13/chartex" xmlns:cx6="http://schemas.microsoft.com/office/drawing/2016/5/12/chartex" xmlns:cx5="http://schemas.microsoft.com/office/drawing/2016/5/11/chartex" xmlns:cx4="http://schemas.microsoft.com/office/drawing/2016/5/10/chartex" xmlns:cx3="http://schemas.microsoft.com/office/drawing/2016/5/9/chartex" xmlns:cx2="http://schemas.microsoft.com/office/drawing/2015/10/21/chartex" xmlns:cx1="http://schemas.microsoft.com/office/drawing/2015/9/8/chartex" xmlns:cx="http://schemas.microsoft.com/office/drawing/2014/chartex">
             <w:pict>
               <v:oval w14:anchorId="0345236F" id="Oval 8" o:spid="_x0000_s1026" style="width:13.15pt;height:13.15pt;visibility:visible;mso-wrap-style:square;mso-left-percent:-10001;mso-top-percent:-10001;mso-position-horizontal:absolute;mso-position-horizontal-relative:char;mso-position-vertical:absolute;mso-position-vertical-relative:line;mso-left-percent:-10001;mso-top-percent:-10001;v-text-anchor:middle" o:gfxdata="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" fillcolor="white [3212]" strokecolor="black [3213]" strokeweight="1pt">
                 <v:stroke joinstyle="miter"/>
@@ -4717,12 +4694,12 @@
       <w:r>
         <w:rPr>
           <w:noProof/>
-          <w:lang w:eastAsia="pt-PT"/>
+          <w:lang w:val="en-US"/>
         </w:rPr>
         <mc:AlternateContent>
           <mc:Choice Requires="wps">
             <w:drawing>
-              <wp:inline distT="0" distB="0" distL="0" distR="0" wp14:anchorId="1B6321D6" wp14:editId="4515D0AE">
+              <wp:inline distT="0" distB="0" distL="0" distR="0" wp14:anchorId="69C94BEE" wp14:editId="6A72D4AE">
                 <wp:extent cx="166977" cy="166978"/>
                 <wp:effectExtent l="0" t="0" r="24130" b="24130"/>
                 <wp:docPr id="9" name="Oval 9"/>
@@ -4776,7 +4753,7 @@
               </wp:inline>
             </w:drawing>
           </mc:Choice>
-          <mc:Fallback>
+          <mc:Fallback xmlns:w16se="http://schemas.microsoft.com/office/word/2015/wordml/symex" xmlns:aink="http://schemas.microsoft.com/office/drawing/2016/ink" xmlns:cx8="http://schemas.microsoft.com/office/drawing/2016/5/14/chartex" xmlns:cx7="http://schemas.microsoft.com/office/drawing/2016/5/13/chartex" xmlns:cx6="http://schemas.microsoft.com/office/drawing/2016/5/12/chartex" xmlns:cx5="http://schemas.microsoft.com/office/drawing/2016/5/11/chartex" xmlns:cx4="http://schemas.microsoft.com/office/drawing/2016/5/10/chartex" xmlns:cx3="http://schemas.microsoft.com/office/drawing/2016/5/9/chartex" xmlns:cx2="http://schemas.microsoft.com/office/drawing/2015/10/21/chartex" xmlns:cx1="http://schemas.microsoft.com/office/drawing/2015/9/8/chartex" xmlns:cx="http://schemas.microsoft.com/office/drawing/2014/chartex">
             <w:pict>
               <v:oval w14:anchorId="474D94F1" id="Oval 9" o:spid="_x0000_s1026" style="width:13.15pt;height:13.15pt;visibility:visible;mso-wrap-style:square;mso-left-percent:-10001;mso-top-percent:-10001;mso-position-horizontal:absolute;mso-position-horizontal-relative:char;mso-position-vertical:absolute;mso-position-vertical-relative:line;mso-left-percent:-10001;mso-top-percent:-10001;v-text-anchor:middle" o:gfxdata="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" fillcolor="white [3212]" strokecolor="black [3213]" strokeweight="1pt">
                 <v:stroke joinstyle="miter"/>
@@ -4807,12 +4784,12 @@
       <w:r>
         <w:rPr>
           <w:noProof/>
-          <w:lang w:eastAsia="pt-PT"/>
+          <w:lang w:val="en-US"/>
         </w:rPr>
         <mc:AlternateContent>
           <mc:Choice Requires="wps">
             <w:drawing>
-              <wp:inline distT="0" distB="0" distL="0" distR="0" wp14:anchorId="70F3770E" wp14:editId="472B37BE">
+              <wp:inline distT="0" distB="0" distL="0" distR="0" wp14:anchorId="525614A4" wp14:editId="4B62B3F7">
                 <wp:extent cx="166977" cy="166978"/>
                 <wp:effectExtent l="0" t="0" r="24130" b="24130"/>
                 <wp:docPr id="10" name="Oval 10"/>
@@ -4866,7 +4843,7 @@
               </wp:inline>
             </w:drawing>
           </mc:Choice>
-          <mc:Fallback>
+          <mc:Fallback xmlns:w16se="http://schemas.microsoft.com/office/word/2015/wordml/symex" xmlns:aink="http://schemas.microsoft.com/office/drawing/2016/ink" xmlns:cx8="http://schemas.microsoft.com/office/drawing/2016/5/14/chartex" xmlns:cx7="http://schemas.microsoft.com/office/drawing/2016/5/13/chartex" xmlns:cx6="http://schemas.microsoft.com/office/drawing/2016/5/12/chartex" xmlns:cx5="http://schemas.microsoft.com/office/drawing/2016/5/11/chartex" xmlns:cx4="http://schemas.microsoft.com/office/drawing/2016/5/10/chartex" xmlns:cx3="http://schemas.microsoft.com/office/drawing/2016/5/9/chartex" xmlns:cx2="http://schemas.microsoft.com/office/drawing/2015/10/21/chartex" xmlns:cx1="http://schemas.microsoft.com/office/drawing/2015/9/8/chartex" xmlns:cx="http://schemas.microsoft.com/office/drawing/2014/chartex">
             <w:pict>
               <v:oval w14:anchorId="703F910A" id="Oval 10" o:spid="_x0000_s1026" style="width:13.15pt;height:13.15pt;visibility:visible;mso-wrap-style:square;mso-left-percent:-10001;mso-top-percent:-10001;mso-position-horizontal:absolute;mso-position-horizontal-relative:char;mso-position-vertical:absolute;mso-position-vertical-relative:line;mso-left-percent:-10001;mso-top-percent:-10001;v-text-anchor:middle" o:gfxdata="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" fillcolor="white [3212]" strokecolor="black [3213]" strokeweight="1pt">
                 <v:stroke joinstyle="miter"/>
@@ -4897,12 +4874,12 @@
       <w:r>
         <w:rPr>
           <w:noProof/>
-          <w:lang w:eastAsia="pt-PT"/>
+          <w:lang w:val="en-US"/>
         </w:rPr>
         <mc:AlternateContent>
           <mc:Choice Requires="wps">
             <w:drawing>
-              <wp:inline distT="0" distB="0" distL="0" distR="0" wp14:anchorId="60063DFA" wp14:editId="6A84845F">
+              <wp:inline distT="0" distB="0" distL="0" distR="0" wp14:anchorId="249EE326" wp14:editId="7E7CE92A">
                 <wp:extent cx="166977" cy="166978"/>
                 <wp:effectExtent l="0" t="0" r="24130" b="24130"/>
                 <wp:docPr id="11" name="Oval 11"/>
@@ -4956,7 +4933,7 @@
               </wp:inline>
             </w:drawing>
           </mc:Choice>
-          <mc:Fallback>
+          <mc:Fallback xmlns:w16se="http://schemas.microsoft.com/office/word/2015/wordml/symex" xmlns:aink="http://schemas.microsoft.com/office/drawing/2016/ink" xmlns:cx8="http://schemas.microsoft.com/office/drawing/2016/5/14/chartex" xmlns:cx7="http://schemas.microsoft.com/office/drawing/2016/5/13/chartex" xmlns:cx6="http://schemas.microsoft.com/office/drawing/2016/5/12/chartex" xmlns:cx5="http://schemas.microsoft.com/office/drawing/2016/5/11/chartex" xmlns:cx4="http://schemas.microsoft.com/office/drawing/2016/5/10/chartex" xmlns:cx3="http://schemas.microsoft.com/office/drawing/2016/5/9/chartex" xmlns:cx2="http://schemas.microsoft.com/office/drawing/2015/10/21/chartex" xmlns:cx1="http://schemas.microsoft.com/office/drawing/2015/9/8/chartex" xmlns:cx="http://schemas.microsoft.com/office/drawing/2014/chartex">
             <w:pict>
               <v:oval w14:anchorId="16D3B5CD" id="Oval 11" o:spid="_x0000_s1026" style="width:13.15pt;height:13.15pt;visibility:visible;mso-wrap-style:square;mso-left-percent:-10001;mso-top-percent:-10001;mso-position-horizontal:absolute;mso-position-horizontal-relative:char;mso-position-vertical:absolute;mso-position-vertical-relative:line;mso-left-percent:-10001;mso-top-percent:-10001;v-text-anchor:middle" o:gfxdata="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" fillcolor="white [3212]" strokecolor="black [3213]" strokeweight="1pt">
                 <v:stroke joinstyle="miter"/>
@@ -5029,12 +5006,12 @@
           <w:i/>
           <w:noProof/>
           <w:spacing w:val="-1"/>
-          <w:lang w:eastAsia="pt-PT"/>
+          <w:lang w:val="en-US"/>
         </w:rPr>
         <mc:AlternateContent>
           <mc:Choice Requires="wps">
             <w:drawing>
-              <wp:inline distT="0" distB="0" distL="0" distR="0" wp14:anchorId="6C9FAD83" wp14:editId="44D07A31">
+              <wp:inline distT="0" distB="0" distL="0" distR="0" wp14:anchorId="1909F196" wp14:editId="2D85CEC0">
                 <wp:extent cx="166977" cy="166978"/>
                 <wp:effectExtent l="0" t="0" r="24130" b="24130"/>
                 <wp:docPr id="12" name="Oval 12"/>
@@ -5088,7 +5065,7 @@
               </wp:inline>
             </w:drawing>
           </mc:Choice>
-          <mc:Fallback>
+          <mc:Fallback xmlns:w16se="http://schemas.microsoft.com/office/word/2015/wordml/symex" xmlns:aink="http://schemas.microsoft.com/office/drawing/2016/ink" xmlns:cx8="http://schemas.microsoft.com/office/drawing/2016/5/14/chartex" xmlns:cx7="http://schemas.microsoft.com/office/drawing/2016/5/13/chartex" xmlns:cx6="http://schemas.microsoft.com/office/drawing/2016/5/12/chartex" xmlns:cx5="http://schemas.microsoft.com/office/drawing/2016/5/11/chartex" xmlns:cx4="http://schemas.microsoft.com/office/drawing/2016/5/10/chartex" xmlns:cx3="http://schemas.microsoft.com/office/drawing/2016/5/9/chartex" xmlns:cx2="http://schemas.microsoft.com/office/drawing/2015/10/21/chartex" xmlns:cx1="http://schemas.microsoft.com/office/drawing/2015/9/8/chartex" xmlns:cx="http://schemas.microsoft.com/office/drawing/2014/chartex">
             <w:pict>
               <v:oval w14:anchorId="3A2CD3D4" id="Oval 12" o:spid="_x0000_s1026" style="width:13.15pt;height:13.15pt;visibility:visible;mso-wrap-style:square;mso-left-percent:-10001;mso-top-percent:-10001;mso-position-horizontal:absolute;mso-position-horizontal-relative:char;mso-position-vertical:absolute;mso-position-vertical-relative:line;mso-left-percent:-10001;mso-top-percent:-10001;v-text-anchor:middle" o:gfxdata="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" fillcolor="white [3212]" strokecolor="black [3213]" strokeweight="1pt">
                 <v:stroke joinstyle="miter"/>
@@ -5122,12 +5099,12 @@
           <w:i/>
           <w:noProof/>
           <w:spacing w:val="-1"/>
-          <w:lang w:eastAsia="pt-PT"/>
+          <w:lang w:val="en-US"/>
         </w:rPr>
         <mc:AlternateContent>
           <mc:Choice Requires="wps">
             <w:drawing>
-              <wp:inline distT="0" distB="0" distL="0" distR="0" wp14:anchorId="0CEC9088" wp14:editId="6A716601">
+              <wp:inline distT="0" distB="0" distL="0" distR="0" wp14:anchorId="01596BA1" wp14:editId="5E82A4BA">
                 <wp:extent cx="166977" cy="166978"/>
                 <wp:effectExtent l="0" t="0" r="24130" b="24130"/>
                 <wp:docPr id="13" name="Oval 13"/>
@@ -5181,7 +5158,7 @@
               </wp:inline>
             </w:drawing>
           </mc:Choice>
-          <mc:Fallback>
+          <mc:Fallback xmlns:w16se="http://schemas.microsoft.com/office/word/2015/wordml/symex" xmlns:aink="http://schemas.microsoft.com/office/drawing/2016/ink" xmlns:cx8="http://schemas.microsoft.com/office/drawing/2016/5/14/chartex" xmlns:cx7="http://schemas.microsoft.com/office/drawing/2016/5/13/chartex" xmlns:cx6="http://schemas.microsoft.com/office/drawing/2016/5/12/chartex" xmlns:cx5="http://schemas.microsoft.com/office/drawing/2016/5/11/chartex" xmlns:cx4="http://schemas.microsoft.com/office/drawing/2016/5/10/chartex" xmlns:cx3="http://schemas.microsoft.com/office/drawing/2016/5/9/chartex" xmlns:cx2="http://schemas.microsoft.com/office/drawing/2015/10/21/chartex" xmlns:cx1="http://schemas.microsoft.com/office/drawing/2015/9/8/chartex" xmlns:cx="http://schemas.microsoft.com/office/drawing/2014/chartex">
             <w:pict>
               <v:oval w14:anchorId="7FBE6FFC" id="Oval 13" o:spid="_x0000_s1026" style="width:13.15pt;height:13.15pt;visibility:visible;mso-wrap-style:square;mso-left-percent:-10001;mso-top-percent:-10001;mso-position-horizontal:absolute;mso-position-horizontal-relative:char;mso-position-vertical:absolute;mso-position-vertical-relative:line;mso-left-percent:-10001;mso-top-percent:-10001;v-text-anchor:middle" o:gfxdata="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" fillcolor="white [3212]" strokecolor="black [3213]" strokeweight="1pt">
                 <v:stroke joinstyle="miter"/>
@@ -5215,12 +5192,12 @@
           <w:i/>
           <w:noProof/>
           <w:spacing w:val="-1"/>
-          <w:lang w:eastAsia="pt-PT"/>
+          <w:lang w:val="en-US"/>
         </w:rPr>
         <mc:AlternateContent>
           <mc:Choice Requires="wps">
             <w:drawing>
-              <wp:inline distT="0" distB="0" distL="0" distR="0" wp14:anchorId="1B6321D6" wp14:editId="4515D0AE">
+              <wp:inline distT="0" distB="0" distL="0" distR="0" wp14:anchorId="54F657F9" wp14:editId="0999E00D">
                 <wp:extent cx="166977" cy="166978"/>
                 <wp:effectExtent l="0" t="0" r="24130" b="24130"/>
                 <wp:docPr id="14" name="Oval 14"/>
@@ -5274,7 +5251,7 @@
               </wp:inline>
             </w:drawing>
           </mc:Choice>
-          <mc:Fallback>
+          <mc:Fallback xmlns:w16se="http://schemas.microsoft.com/office/word/2015/wordml/symex" xmlns:aink="http://schemas.microsoft.com/office/drawing/2016/ink" xmlns:cx8="http://schemas.microsoft.com/office/drawing/2016/5/14/chartex" xmlns:cx7="http://schemas.microsoft.com/office/drawing/2016/5/13/chartex" xmlns:cx6="http://schemas.microsoft.com/office/drawing/2016/5/12/chartex" xmlns:cx5="http://schemas.microsoft.com/office/drawing/2016/5/11/chartex" xmlns:cx4="http://schemas.microsoft.com/office/drawing/2016/5/10/chartex" xmlns:cx3="http://schemas.microsoft.com/office/drawing/2016/5/9/chartex" xmlns:cx2="http://schemas.microsoft.com/office/drawing/2015/10/21/chartex" xmlns:cx1="http://schemas.microsoft.com/office/drawing/2015/9/8/chartex" xmlns:cx="http://schemas.microsoft.com/office/drawing/2014/chartex">
             <w:pict>
               <v:oval w14:anchorId="415C6E6E" id="Oval 14" o:spid="_x0000_s1026" style="width:13.15pt;height:13.15pt;visibility:visible;mso-wrap-style:square;mso-left-percent:-10001;mso-top-percent:-10001;mso-position-horizontal:absolute;mso-position-horizontal-relative:char;mso-position-vertical:absolute;mso-position-vertical-relative:line;mso-left-percent:-10001;mso-top-percent:-10001;v-text-anchor:middle" o:gfxdata="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" fillcolor="white [3212]" strokecolor="black [3213]" strokeweight="1pt">
                 <v:stroke joinstyle="miter"/>
@@ -5308,12 +5285,12 @@
           <w:i/>
           <w:noProof/>
           <w:spacing w:val="-1"/>
-          <w:lang w:eastAsia="pt-PT"/>
+          <w:lang w:val="en-US"/>
         </w:rPr>
         <mc:AlternateContent>
           <mc:Choice Requires="wps">
             <w:drawing>
-              <wp:inline distT="0" distB="0" distL="0" distR="0" wp14:anchorId="70F3770E" wp14:editId="472B37BE">
+              <wp:inline distT="0" distB="0" distL="0" distR="0" wp14:anchorId="6F34F81C" wp14:editId="5E1F3C83">
                 <wp:extent cx="166977" cy="166978"/>
                 <wp:effectExtent l="0" t="0" r="24130" b="24130"/>
                 <wp:docPr id="15" name="Oval 15"/>
@@ -5367,7 +5344,7 @@
               </wp:inline>
             </w:drawing>
           </mc:Choice>
-          <mc:Fallback>
+          <mc:Fallback xmlns:w16se="http://schemas.microsoft.com/office/word/2015/wordml/symex" xmlns:aink="http://schemas.microsoft.com/office/drawing/2016/ink" xmlns:cx8="http://schemas.microsoft.com/office/drawing/2016/5/14/chartex" xmlns:cx7="http://schemas.microsoft.com/office/drawing/2016/5/13/chartex" xmlns:cx6="http://schemas.microsoft.com/office/drawing/2016/5/12/chartex" xmlns:cx5="http://schemas.microsoft.com/office/drawing/2016/5/11/chartex" xmlns:cx4="http://schemas.microsoft.com/office/drawing/2016/5/10/chartex" xmlns:cx3="http://schemas.microsoft.com/office/drawing/2016/5/9/chartex" xmlns:cx2="http://schemas.microsoft.com/office/drawing/2015/10/21/chartex" xmlns:cx1="http://schemas.microsoft.com/office/drawing/2015/9/8/chartex" xmlns:cx="http://schemas.microsoft.com/office/drawing/2014/chartex">
             <w:pict>
               <v:oval w14:anchorId="04B3065A" id="Oval 15" o:spid="_x0000_s1026" style="width:13.15pt;height:13.15pt;visibility:visible;mso-wrap-style:square;mso-left-percent:-10001;mso-top-percent:-10001;mso-position-horizontal:absolute;mso-position-horizontal-relative:char;mso-position-vertical:absolute;mso-position-vertical-relative:line;mso-left-percent:-10001;mso-top-percent:-10001;v-text-anchor:middle" o:gfxdata="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" fillcolor="white [3212]" strokecolor="black [3213]" strokeweight="1pt">
                 <v:stroke joinstyle="miter"/>
@@ -5401,12 +5378,12 @@
           <w:i/>
           <w:noProof/>
           <w:spacing w:val="-1"/>
-          <w:lang w:eastAsia="pt-PT"/>
+          <w:lang w:val="en-US"/>
         </w:rPr>
         <mc:AlternateContent>
           <mc:Choice Requires="wps">
             <w:drawing>
-              <wp:inline distT="0" distB="0" distL="0" distR="0" wp14:anchorId="60063DFA" wp14:editId="6A84845F">
+              <wp:inline distT="0" distB="0" distL="0" distR="0" wp14:anchorId="6F614E9F" wp14:editId="03120C39">
                 <wp:extent cx="166977" cy="166978"/>
                 <wp:effectExtent l="0" t="0" r="24130" b="24130"/>
                 <wp:docPr id="16" name="Oval 16"/>
@@ -5460,7 +5437,7 @@
               </wp:inline>
             </w:drawing>
           </mc:Choice>
-          <mc:Fallback>
+          <mc:Fallback xmlns:w16se="http://schemas.microsoft.com/office/word/2015/wordml/symex" xmlns:aink="http://schemas.microsoft.com/office/drawing/2016/ink" xmlns:cx8="http://schemas.microsoft.com/office/drawing/2016/5/14/chartex" xmlns:cx7="http://schemas.microsoft.com/office/drawing/2016/5/13/chartex" xmlns:cx6="http://schemas.microsoft.com/office/drawing/2016/5/12/chartex" xmlns:cx5="http://schemas.microsoft.com/office/drawing/2016/5/11/chartex" xmlns:cx4="http://schemas.microsoft.com/office/drawing/2016/5/10/chartex" xmlns:cx3="http://schemas.microsoft.com/office/drawing/2016/5/9/chartex" xmlns:cx2="http://schemas.microsoft.com/office/drawing/2015/10/21/chartex" xmlns:cx1="http://schemas.microsoft.com/office/drawing/2015/9/8/chartex" xmlns:cx="http://schemas.microsoft.com/office/drawing/2014/chartex">
             <w:pict>
               <v:oval w14:anchorId="2858E572" id="Oval 16" o:spid="_x0000_s1026" style="width:13.15pt;height:13.15pt;visibility:visible;mso-wrap-style:square;mso-left-percent:-10001;mso-top-percent:-10001;mso-position-horizontal:absolute;mso-position-horizontal-relative:char;mso-position-vertical:absolute;mso-position-vertical-relative:line;mso-left-percent:-10001;mso-top-percent:-10001;v-text-anchor:middle" o:gfxdata="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" fillcolor="white [3212]" strokecolor="black [3213]" strokeweight="1pt">
                 <v:stroke joinstyle="miter"/>
@@ -5567,12 +5544,12 @@
       <w:r>
         <w:rPr>
           <w:noProof/>
-          <w:lang w:eastAsia="pt-PT"/>
+          <w:lang w:val="en-US"/>
         </w:rPr>
         <mc:AlternateContent>
           <mc:Choice Requires="wps">
             <w:drawing>
-              <wp:inline distT="0" distB="0" distL="0" distR="0" wp14:anchorId="6C9FAD83" wp14:editId="44D07A31">
+              <wp:inline distT="0" distB="0" distL="0" distR="0" wp14:anchorId="666B8DE4" wp14:editId="472F63F5">
                 <wp:extent cx="166977" cy="166978"/>
                 <wp:effectExtent l="0" t="0" r="24130" b="24130"/>
                 <wp:docPr id="17" name="Oval 17"/>
@@ -5626,7 +5603,7 @@
               </wp:inline>
             </w:drawing>
           </mc:Choice>
-          <mc:Fallback>
+          <mc:Fallback xmlns:w16se="http://schemas.microsoft.com/office/word/2015/wordml/symex" xmlns:aink="http://schemas.microsoft.com/office/drawing/2016/ink" xmlns:cx8="http://schemas.microsoft.com/office/drawing/2016/5/14/chartex" xmlns:cx7="http://schemas.microsoft.com/office/drawing/2016/5/13/chartex" xmlns:cx6="http://schemas.microsoft.com/office/drawing/2016/5/12/chartex" xmlns:cx5="http://schemas.microsoft.com/office/drawing/2016/5/11/chartex" xmlns:cx4="http://schemas.microsoft.com/office/drawing/2016/5/10/chartex" xmlns:cx3="http://schemas.microsoft.com/office/drawing/2016/5/9/chartex" xmlns:cx2="http://schemas.microsoft.com/office/drawing/2015/10/21/chartex" xmlns:cx1="http://schemas.microsoft.com/office/drawing/2015/9/8/chartex" xmlns:cx="http://schemas.microsoft.com/office/drawing/2014/chartex">
             <w:pict>
               <v:oval w14:anchorId="60892E0C" id="Oval 17" o:spid="_x0000_s1026" style="width:13.15pt;height:13.15pt;visibility:visible;mso-wrap-style:square;mso-left-percent:-10001;mso-top-percent:-10001;mso-position-horizontal:absolute;mso-position-horizontal-relative:char;mso-position-vertical:absolute;mso-position-vertical-relative:line;mso-left-percent:-10001;mso-top-percent:-10001;v-text-anchor:middle" o:gfxdata="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" fillcolor="white [3212]" strokecolor="black [3213]" strokeweight="1pt">
                 <v:stroke joinstyle="miter"/>
@@ -5657,12 +5634,12 @@
       <w:r>
         <w:rPr>
           <w:noProof/>
-          <w:lang w:eastAsia="pt-PT"/>
+          <w:lang w:val="en-US"/>
         </w:rPr>
         <mc:AlternateContent>
           <mc:Choice Requires="wps">
             <w:drawing>
-              <wp:inline distT="0" distB="0" distL="0" distR="0" wp14:anchorId="0CEC9088" wp14:editId="6A716601">
+              <wp:inline distT="0" distB="0" distL="0" distR="0" wp14:anchorId="001A8FB7" wp14:editId="16080D90">
                 <wp:extent cx="166977" cy="166978"/>
                 <wp:effectExtent l="0" t="0" r="24130" b="24130"/>
                 <wp:docPr id="18" name="Oval 18"/>
@@ -5716,7 +5693,7 @@
               </wp:inline>
             </w:drawing>
           </mc:Choice>
-          <mc:Fallback>
+          <mc:Fallback xmlns:w16se="http://schemas.microsoft.com/office/word/2015/wordml/symex" xmlns:aink="http://schemas.microsoft.com/office/drawing/2016/ink" xmlns:cx8="http://schemas.microsoft.com/office/drawing/2016/5/14/chartex" xmlns:cx7="http://schemas.microsoft.com/office/drawing/2016/5/13/chartex" xmlns:cx6="http://schemas.microsoft.com/office/drawing/2016/5/12/chartex" xmlns:cx5="http://schemas.microsoft.com/office/drawing/2016/5/11/chartex" xmlns:cx4="http://schemas.microsoft.com/office/drawing/2016/5/10/chartex" xmlns:cx3="http://schemas.microsoft.com/office/drawing/2016/5/9/chartex" xmlns:cx2="http://schemas.microsoft.com/office/drawing/2015/10/21/chartex" xmlns:cx1="http://schemas.microsoft.com/office/drawing/2015/9/8/chartex" xmlns:cx="http://schemas.microsoft.com/office/drawing/2014/chartex">
             <w:pict>
               <v:oval w14:anchorId="772025E4" id="Oval 18" o:spid="_x0000_s1026" style="width:13.15pt;height:13.15pt;visibility:visible;mso-wrap-style:square;mso-left-percent:-10001;mso-top-percent:-10001;mso-position-horizontal:absolute;mso-position-horizontal-relative:char;mso-position-vertical:absolute;mso-position-vertical-relative:line;mso-left-percent:-10001;mso-top-percent:-10001;v-text-anchor:middle" o:gfxdata="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" fillcolor="white [3212]" strokecolor="black [3213]" strokeweight="1pt">
                 <v:stroke joinstyle="miter"/>
@@ -5747,12 +5724,12 @@
       <w:r>
         <w:rPr>
           <w:noProof/>
-          <w:lang w:eastAsia="pt-PT"/>
+          <w:lang w:val="en-US"/>
         </w:rPr>
         <mc:AlternateContent>
           <mc:Choice Requires="wps">
             <w:drawing>
-              <wp:inline distT="0" distB="0" distL="0" distR="0" wp14:anchorId="1B6321D6" wp14:editId="4515D0AE">
+              <wp:inline distT="0" distB="0" distL="0" distR="0" wp14:anchorId="4DFD1BFD" wp14:editId="0227967B">
                 <wp:extent cx="166977" cy="166978"/>
                 <wp:effectExtent l="0" t="0" r="24130" b="24130"/>
                 <wp:docPr id="19" name="Oval 19"/>
@@ -5806,7 +5783,7 @@
               </wp:inline>
             </w:drawing>
           </mc:Choice>
-          <mc:Fallback>
+          <mc:Fallback xmlns:w16se="http://schemas.microsoft.com/office/word/2015/wordml/symex" xmlns:aink="http://schemas.microsoft.com/office/drawing/2016/ink" xmlns:cx8="http://schemas.microsoft.com/office/drawing/2016/5/14/chartex" xmlns:cx7="http://schemas.microsoft.com/office/drawing/2016/5/13/chartex" xmlns:cx6="http://schemas.microsoft.com/office/drawing/2016/5/12/chartex" xmlns:cx5="http://schemas.microsoft.com/office/drawing/2016/5/11/chartex" xmlns:cx4="http://schemas.microsoft.com/office/drawing/2016/5/10/chartex" xmlns:cx3="http://schemas.microsoft.com/office/drawing/2016/5/9/chartex" xmlns:cx2="http://schemas.microsoft.com/office/drawing/2015/10/21/chartex" xmlns:cx1="http://schemas.microsoft.com/office/drawing/2015/9/8/chartex" xmlns:cx="http://schemas.microsoft.com/office/drawing/2014/chartex">
             <w:pict>
               <v:oval w14:anchorId="78832CFB" id="Oval 19" o:spid="_x0000_s1026" style="width:13.15pt;height:13.15pt;visibility:visible;mso-wrap-style:square;mso-left-percent:-10001;mso-top-percent:-10001;mso-position-horizontal:absolute;mso-position-horizontal-relative:char;mso-position-vertical:absolute;mso-position-vertical-relative:line;mso-left-percent:-10001;mso-top-percent:-10001;v-text-anchor:middle" o:gfxdata="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" fillcolor="white [3212]" strokecolor="black [3213]" strokeweight="1pt">
                 <v:stroke joinstyle="miter"/>
@@ -5837,12 +5814,12 @@
       <w:r>
         <w:rPr>
           <w:noProof/>
-          <w:lang w:eastAsia="pt-PT"/>
+          <w:lang w:val="en-US"/>
         </w:rPr>
         <mc:AlternateContent>
           <mc:Choice Requires="wps">
             <w:drawing>
-              <wp:inline distT="0" distB="0" distL="0" distR="0" wp14:anchorId="70F3770E" wp14:editId="472B37BE">
+              <wp:inline distT="0" distB="0" distL="0" distR="0" wp14:anchorId="43C4A302" wp14:editId="69AE51A7">
                 <wp:extent cx="166977" cy="166978"/>
                 <wp:effectExtent l="0" t="0" r="24130" b="24130"/>
                 <wp:docPr id="20" name="Oval 20"/>
@@ -5896,7 +5873,7 @@
               </wp:inline>
             </w:drawing>
           </mc:Choice>
-          <mc:Fallback>
+          <mc:Fallback xmlns:w16se="http://schemas.microsoft.com/office/word/2015/wordml/symex" xmlns:aink="http://schemas.microsoft.com/office/drawing/2016/ink" xmlns:cx8="http://schemas.microsoft.com/office/drawing/2016/5/14/chartex" xmlns:cx7="http://schemas.microsoft.com/office/drawing/2016/5/13/chartex" xmlns:cx6="http://schemas.microsoft.com/office/drawing/2016/5/12/chartex" xmlns:cx5="http://schemas.microsoft.com/office/drawing/2016/5/11/chartex" xmlns:cx4="http://schemas.microsoft.com/office/drawing/2016/5/10/chartex" xmlns:cx3="http://schemas.microsoft.com/office/drawing/2016/5/9/chartex" xmlns:cx2="http://schemas.microsoft.com/office/drawing/2015/10/21/chartex" xmlns:cx1="http://schemas.microsoft.com/office/drawing/2015/9/8/chartex" xmlns:cx="http://schemas.microsoft.com/office/drawing/2014/chartex">
             <w:pict>
               <v:oval w14:anchorId="493AFBE4" id="Oval 20" o:spid="_x0000_s1026" style="width:13.15pt;height:13.15pt;visibility:visible;mso-wrap-style:square;mso-left-percent:-10001;mso-top-percent:-10001;mso-position-horizontal:absolute;mso-position-horizontal-relative:char;mso-position-vertical:absolute;mso-position-vertical-relative:line;mso-left-percent:-10001;mso-top-percent:-10001;v-text-anchor:middle" o:gfxdata="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" fillcolor="white [3212]" strokecolor="black [3213]" strokeweight="1pt">
                 <v:stroke joinstyle="miter"/>
@@ -5927,12 +5904,12 @@
       <w:r>
         <w:rPr>
           <w:noProof/>
-          <w:lang w:eastAsia="pt-PT"/>
+          <w:lang w:val="en-US"/>
         </w:rPr>
         <mc:AlternateContent>
           <mc:Choice Requires="wps">
             <w:drawing>
-              <wp:inline distT="0" distB="0" distL="0" distR="0" wp14:anchorId="60063DFA" wp14:editId="6A84845F">
+              <wp:inline distT="0" distB="0" distL="0" distR="0" wp14:anchorId="5F7F60E9" wp14:editId="34B5C467">
                 <wp:extent cx="166977" cy="166978"/>
                 <wp:effectExtent l="0" t="0" r="24130" b="24130"/>
                 <wp:docPr id="21" name="Oval 21"/>
@@ -5986,7 +5963,7 @@
               </wp:inline>
             </w:drawing>
           </mc:Choice>
-          <mc:Fallback>
+          <mc:Fallback xmlns:w16se="http://schemas.microsoft.com/office/word/2015/wordml/symex" xmlns:aink="http://schemas.microsoft.com/office/drawing/2016/ink" xmlns:cx8="http://schemas.microsoft.com/office/drawing/2016/5/14/chartex" xmlns:cx7="http://schemas.microsoft.com/office/drawing/2016/5/13/chartex" xmlns:cx6="http://schemas.microsoft.com/office/drawing/2016/5/12/chartex" xmlns:cx5="http://schemas.microsoft.com/office/drawing/2016/5/11/chartex" xmlns:cx4="http://schemas.microsoft.com/office/drawing/2016/5/10/chartex" xmlns:cx3="http://schemas.microsoft.com/office/drawing/2016/5/9/chartex" xmlns:cx2="http://schemas.microsoft.com/office/drawing/2015/10/21/chartex" xmlns:cx1="http://schemas.microsoft.com/office/drawing/2015/9/8/chartex" xmlns:cx="http://schemas.microsoft.com/office/drawing/2014/chartex">
             <w:pict>
               <v:oval w14:anchorId="2A39B8DC" id="Oval 21" o:spid="_x0000_s1026" style="width:13.15pt;height:13.15pt;visibility:visible;mso-wrap-style:square;mso-left-percent:-10001;mso-top-percent:-10001;mso-position-horizontal:absolute;mso-position-horizontal-relative:char;mso-position-vertical:absolute;mso-position-vertical-relative:line;mso-left-percent:-10001;mso-top-percent:-10001;v-text-anchor:middle" o:gfxdata="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" fillcolor="white [3212]" strokecolor="black [3213]" strokeweight="1pt">
                 <v:stroke joinstyle="miter"/>
@@ -6111,12 +6088,12 @@
       <w:r>
         <w:rPr>
           <w:noProof/>
-          <w:lang w:eastAsia="pt-PT"/>
+          <w:lang w:val="en-US"/>
         </w:rPr>
         <mc:AlternateContent>
           <mc:Choice Requires="wps">
             <w:drawing>
-              <wp:inline distT="0" distB="0" distL="0" distR="0" wp14:anchorId="6C9FAD83" wp14:editId="44D07A31">
+              <wp:inline distT="0" distB="0" distL="0" distR="0" wp14:anchorId="3C3C83A0" wp14:editId="789273A7">
                 <wp:extent cx="166977" cy="166978"/>
                 <wp:effectExtent l="0" t="0" r="24130" b="24130"/>
                 <wp:docPr id="22" name="Oval 22"/>
@@ -6170,7 +6147,7 @@
               </wp:inline>
             </w:drawing>
           </mc:Choice>
-          <mc:Fallback>
+          <mc:Fallback xmlns:w16se="http://schemas.microsoft.com/office/word/2015/wordml/symex" xmlns:aink="http://schemas.microsoft.com/office/drawing/2016/ink" xmlns:cx8="http://schemas.microsoft.com/office/drawing/2016/5/14/chartex" xmlns:cx7="http://schemas.microsoft.com/office/drawing/2016/5/13/chartex" xmlns:cx6="http://schemas.microsoft.com/office/drawing/2016/5/12/chartex" xmlns:cx5="http://schemas.microsoft.com/office/drawing/2016/5/11/chartex" xmlns:cx4="http://schemas.microsoft.com/office/drawing/2016/5/10/chartex" xmlns:cx3="http://schemas.microsoft.com/office/drawing/2016/5/9/chartex" xmlns:cx2="http://schemas.microsoft.com/office/drawing/2015/10/21/chartex" xmlns:cx1="http://schemas.microsoft.com/office/drawing/2015/9/8/chartex" xmlns:cx="http://schemas.microsoft.com/office/drawing/2014/chartex">
             <w:pict>
               <v:oval w14:anchorId="2EDE4188" id="Oval 22" o:spid="_x0000_s1026" style="width:13.15pt;height:13.15pt;visibility:visible;mso-wrap-style:square;mso-left-percent:-10001;mso-top-percent:-10001;mso-position-horizontal:absolute;mso-position-horizontal-relative:char;mso-position-vertical:absolute;mso-position-vertical-relative:line;mso-left-percent:-10001;mso-top-percent:-10001;v-text-anchor:middle" o:gfxdata="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" fillcolor="white [3212]" strokecolor="black [3213]" strokeweight="1pt">
                 <v:stroke joinstyle="miter"/>
@@ -6201,12 +6178,12 @@
       <w:r>
         <w:rPr>
           <w:noProof/>
-          <w:lang w:eastAsia="pt-PT"/>
+          <w:lang w:val="en-US"/>
         </w:rPr>
         <mc:AlternateContent>
           <mc:Choice Requires="wps">
             <w:drawing>
-              <wp:inline distT="0" distB="0" distL="0" distR="0" wp14:anchorId="0CEC9088" wp14:editId="6A716601">
+              <wp:inline distT="0" distB="0" distL="0" distR="0" wp14:anchorId="256BC867" wp14:editId="32F3DF46">
                 <wp:extent cx="166977" cy="166978"/>
                 <wp:effectExtent l="0" t="0" r="24130" b="24130"/>
                 <wp:docPr id="23" name="Oval 23"/>
@@ -6260,7 +6237,7 @@
               </wp:inline>
             </w:drawing>
           </mc:Choice>
-          <mc:Fallback>
+          <mc:Fallback xmlns:w16se="http://schemas.microsoft.com/office/word/2015/wordml/symex" xmlns:aink="http://schemas.microsoft.com/office/drawing/2016/ink" xmlns:cx8="http://schemas.microsoft.com/office/drawing/2016/5/14/chartex" xmlns:cx7="http://schemas.microsoft.com/office/drawing/2016/5/13/chartex" xmlns:cx6="http://schemas.microsoft.com/office/drawing/2016/5/12/chartex" xmlns:cx5="http://schemas.microsoft.com/office/drawing/2016/5/11/chartex" xmlns:cx4="http://schemas.microsoft.com/office/drawing/2016/5/10/chartex" xmlns:cx3="http://schemas.microsoft.com/office/drawing/2016/5/9/chartex" xmlns:cx2="http://schemas.microsoft.com/office/drawing/2015/10/21/chartex" xmlns:cx1="http://schemas.microsoft.com/office/drawing/2015/9/8/chartex" xmlns:cx="http://schemas.microsoft.com/office/drawing/2014/chartex">
             <w:pict>
               <v:oval w14:anchorId="5CDFB959" id="Oval 23" o:spid="_x0000_s1026" style="width:13.15pt;height:13.15pt;visibility:visible;mso-wrap-style:square;mso-left-percent:-10001;mso-top-percent:-10001;mso-position-horizontal:absolute;mso-position-horizontal-relative:char;mso-position-vertical:absolute;mso-position-vertical-relative:line;mso-left-percent:-10001;mso-top-percent:-10001;v-text-anchor:middle" o:gfxdata="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" fillcolor="white [3212]" strokecolor="black [3213]" strokeweight="1pt">
                 <v:stroke joinstyle="miter"/>
@@ -6291,12 +6268,12 @@
       <w:r>
         <w:rPr>
           <w:noProof/>
-          <w:lang w:eastAsia="pt-PT"/>
+          <w:lang w:val="en-US"/>
         </w:rPr>
         <mc:AlternateContent>
           <mc:Choice Requires="wps">
             <w:drawing>
-              <wp:inline distT="0" distB="0" distL="0" distR="0" wp14:anchorId="1B6321D6" wp14:editId="4515D0AE">
+              <wp:inline distT="0" distB="0" distL="0" distR="0" wp14:anchorId="50C961B0" wp14:editId="58B56DEF">
                 <wp:extent cx="166977" cy="166978"/>
                 <wp:effectExtent l="0" t="0" r="24130" b="24130"/>
                 <wp:docPr id="24" name="Oval 24"/>
@@ -6350,7 +6327,7 @@
               </wp:inline>
             </w:drawing>
           </mc:Choice>
-          <mc:Fallback>
+          <mc:Fallback xmlns:w16se="http://schemas.microsoft.com/office/word/2015/wordml/symex" xmlns:aink="http://schemas.microsoft.com/office/drawing/2016/ink" xmlns:cx8="http://schemas.microsoft.com/office/drawing/2016/5/14/chartex" xmlns:cx7="http://schemas.microsoft.com/office/drawing/2016/5/13/chartex" xmlns:cx6="http://schemas.microsoft.com/office/drawing/2016/5/12/chartex" xmlns:cx5="http://schemas.microsoft.com/office/drawing/2016/5/11/chartex" xmlns:cx4="http://schemas.microsoft.com/office/drawing/2016/5/10/chartex" xmlns:cx3="http://schemas.microsoft.com/office/drawing/2016/5/9/chartex" xmlns:cx2="http://schemas.microsoft.com/office/drawing/2015/10/21/chartex" xmlns:cx1="http://schemas.microsoft.com/office/drawing/2015/9/8/chartex" xmlns:cx="http://schemas.microsoft.com/office/drawing/2014/chartex">
             <w:pict>
               <v:oval w14:anchorId="7FB9BAFF" id="Oval 24" o:spid="_x0000_s1026" style="width:13.15pt;height:13.15pt;visibility:visible;mso-wrap-style:square;mso-left-percent:-10001;mso-top-percent:-10001;mso-position-horizontal:absolute;mso-position-horizontal-relative:char;mso-position-vertical:absolute;mso-position-vertical-relative:line;mso-left-percent:-10001;mso-top-percent:-10001;v-text-anchor:middle" o:gfxdata="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" fillcolor="white [3212]" strokecolor="black [3213]" strokeweight="1pt">
                 <v:stroke joinstyle="miter"/>
@@ -6381,12 +6358,12 @@
       <w:r>
         <w:rPr>
           <w:noProof/>
-          <w:lang w:eastAsia="pt-PT"/>
+          <w:lang w:val="en-US"/>
         </w:rPr>
         <mc:AlternateContent>
           <mc:Choice Requires="wps">
             <w:drawing>
-              <wp:inline distT="0" distB="0" distL="0" distR="0" wp14:anchorId="70F3770E" wp14:editId="472B37BE">
+              <wp:inline distT="0" distB="0" distL="0" distR="0" wp14:anchorId="4347513A" wp14:editId="2203EB06">
                 <wp:extent cx="166977" cy="166978"/>
                 <wp:effectExtent l="0" t="0" r="24130" b="24130"/>
                 <wp:docPr id="25" name="Oval 25"/>
@@ -6440,7 +6417,7 @@
               </wp:inline>
             </w:drawing>
           </mc:Choice>
-          <mc:Fallback>
+          <mc:Fallback xmlns:w16se="http://schemas.microsoft.com/office/word/2015/wordml/symex" xmlns:aink="http://schemas.microsoft.com/office/drawing/2016/ink" xmlns:cx8="http://schemas.microsoft.com/office/drawing/2016/5/14/chartex" xmlns:cx7="http://schemas.microsoft.com/office/drawing/2016/5/13/chartex" xmlns:cx6="http://schemas.microsoft.com/office/drawing/2016/5/12/chartex" xmlns:cx5="http://schemas.microsoft.com/office/drawing/2016/5/11/chartex" xmlns:cx4="http://schemas.microsoft.com/office/drawing/2016/5/10/chartex" xmlns:cx3="http://schemas.microsoft.com/office/drawing/2016/5/9/chartex" xmlns:cx2="http://schemas.microsoft.com/office/drawing/2015/10/21/chartex" xmlns:cx1="http://schemas.microsoft.com/office/drawing/2015/9/8/chartex" xmlns:cx="http://schemas.microsoft.com/office/drawing/2014/chartex">
             <w:pict>
               <v:oval w14:anchorId="44760015" id="Oval 25" o:spid="_x0000_s1026" style="width:13.15pt;height:13.15pt;visibility:visible;mso-wrap-style:square;mso-left-percent:-10001;mso-top-percent:-10001;mso-position-horizontal:absolute;mso-position-horizontal-relative:char;mso-position-vertical:absolute;mso-position-vertical-relative:line;mso-left-percent:-10001;mso-top-percent:-10001;v-text-anchor:middle" o:gfxdata="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" fillcolor="white [3212]" strokecolor="black [3213]" strokeweight="1pt">
                 <v:stroke joinstyle="miter"/>
@@ -6471,12 +6448,12 @@
       <w:r>
         <w:rPr>
           <w:noProof/>
-          <w:lang w:eastAsia="pt-PT"/>
+          <w:lang w:val="en-US"/>
         </w:rPr>
         <mc:AlternateContent>
           <mc:Choice Requires="wps">
             <w:drawing>
-              <wp:inline distT="0" distB="0" distL="0" distR="0" wp14:anchorId="60063DFA" wp14:editId="6A84845F">
+              <wp:inline distT="0" distB="0" distL="0" distR="0" wp14:anchorId="0B5C0D90" wp14:editId="6581129F">
                 <wp:extent cx="166977" cy="166978"/>
                 <wp:effectExtent l="0" t="0" r="24130" b="24130"/>
                 <wp:docPr id="26" name="Oval 26"/>
@@ -6530,7 +6507,7 @@
               </wp:inline>
             </w:drawing>
           </mc:Choice>
-          <mc:Fallback>
+          <mc:Fallback xmlns:w16se="http://schemas.microsoft.com/office/word/2015/wordml/symex" xmlns:aink="http://schemas.microsoft.com/office/drawing/2016/ink" xmlns:cx8="http://schemas.microsoft.com/office/drawing/2016/5/14/chartex" xmlns:cx7="http://schemas.microsoft.com/office/drawing/2016/5/13/chartex" xmlns:cx6="http://schemas.microsoft.com/office/drawing/2016/5/12/chartex" xmlns:cx5="http://schemas.microsoft.com/office/drawing/2016/5/11/chartex" xmlns:cx4="http://schemas.microsoft.com/office/drawing/2016/5/10/chartex" xmlns:cx3="http://schemas.microsoft.com/office/drawing/2016/5/9/chartex" xmlns:cx2="http://schemas.microsoft.com/office/drawing/2015/10/21/chartex" xmlns:cx1="http://schemas.microsoft.com/office/drawing/2015/9/8/chartex" xmlns:cx="http://schemas.microsoft.com/office/drawing/2014/chartex">
             <w:pict>
               <v:oval w14:anchorId="4FC704EE" id="Oval 26" o:spid="_x0000_s1026" style="width:13.15pt;height:13.15pt;visibility:visible;mso-wrap-style:square;mso-left-percent:-10001;mso-top-percent:-10001;mso-position-horizontal:absolute;mso-position-horizontal-relative:char;mso-position-vertical:absolute;mso-position-vertical-relative:line;mso-left-percent:-10001;mso-top-percent:-10001;v-text-anchor:middle" o:gfxdata="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" fillcolor="white [3212]" strokecolor="black [3213]" strokeweight="1pt">
                 <v:stroke joinstyle="miter"/>
@@ -6601,12 +6578,12 @@
       <w:r>
         <w:rPr>
           <w:noProof/>
-          <w:lang w:eastAsia="pt-PT"/>
+          <w:lang w:val="en-US"/>
         </w:rPr>
         <mc:AlternateContent>
           <mc:Choice Requires="wps">
             <w:drawing>
-              <wp:inline distT="0" distB="0" distL="0" distR="0" wp14:anchorId="6C9FAD83" wp14:editId="44D07A31">
+              <wp:inline distT="0" distB="0" distL="0" distR="0" wp14:anchorId="23B43847" wp14:editId="53DFBF74">
                 <wp:extent cx="166977" cy="166978"/>
                 <wp:effectExtent l="0" t="0" r="24130" b="24130"/>
                 <wp:docPr id="32" name="Oval 32"/>
@@ -6660,7 +6637,7 @@
               </wp:inline>
             </w:drawing>
           </mc:Choice>
-          <mc:Fallback>
+          <mc:Fallback xmlns:w16se="http://schemas.microsoft.com/office/word/2015/wordml/symex" xmlns:aink="http://schemas.microsoft.com/office/drawing/2016/ink" xmlns:cx8="http://schemas.microsoft.com/office/drawing/2016/5/14/chartex" xmlns:cx7="http://schemas.microsoft.com/office/drawing/2016/5/13/chartex" xmlns:cx6="http://schemas.microsoft.com/office/drawing/2016/5/12/chartex" xmlns:cx5="http://schemas.microsoft.com/office/drawing/2016/5/11/chartex" xmlns:cx4="http://schemas.microsoft.com/office/drawing/2016/5/10/chartex" xmlns:cx3="http://schemas.microsoft.com/office/drawing/2016/5/9/chartex" xmlns:cx2="http://schemas.microsoft.com/office/drawing/2015/10/21/chartex" xmlns:cx1="http://schemas.microsoft.com/office/drawing/2015/9/8/chartex" xmlns:cx="http://schemas.microsoft.com/office/drawing/2014/chartex">
             <w:pict>
               <v:oval w14:anchorId="46551A89" id="Oval 32" o:spid="_x0000_s1026" style="width:13.15pt;height:13.15pt;visibility:visible;mso-wrap-style:square;mso-left-percent:-10001;mso-top-percent:-10001;mso-position-horizontal:absolute;mso-position-horizontal-relative:char;mso-position-vertical:absolute;mso-position-vertical-relative:line;mso-left-percent:-10001;mso-top-percent:-10001;v-text-anchor:middle" o:gfxdata="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" fillcolor="white [3212]" strokecolor="black [3213]" strokeweight="1pt">
                 <v:stroke joinstyle="miter"/>
@@ -6691,12 +6668,12 @@
       <w:r>
         <w:rPr>
           <w:noProof/>
-          <w:lang w:eastAsia="pt-PT"/>
+          <w:lang w:val="en-US"/>
         </w:rPr>
         <mc:AlternateContent>
           <mc:Choice Requires="wps">
             <w:drawing>
-              <wp:inline distT="0" distB="0" distL="0" distR="0" wp14:anchorId="0CEC9088" wp14:editId="6A716601">
+              <wp:inline distT="0" distB="0" distL="0" distR="0" wp14:anchorId="49C09FCE" wp14:editId="7DBF736E">
                 <wp:extent cx="166977" cy="166978"/>
                 <wp:effectExtent l="0" t="0" r="24130" b="24130"/>
                 <wp:docPr id="33" name="Oval 33"/>
@@ -6750,7 +6727,7 @@
               </wp:inline>
             </w:drawing>
           </mc:Choice>
-          <mc:Fallback>
+          <mc:Fallback xmlns:w16se="http://schemas.microsoft.com/office/word/2015/wordml/symex" xmlns:aink="http://schemas.microsoft.com/office/drawing/2016/ink" xmlns:cx8="http://schemas.microsoft.com/office/drawing/2016/5/14/chartex" xmlns:cx7="http://schemas.microsoft.com/office/drawing/2016/5/13/chartex" xmlns:cx6="http://schemas.microsoft.com/office/drawing/2016/5/12/chartex" xmlns:cx5="http://schemas.microsoft.com/office/drawing/2016/5/11/chartex" xmlns:cx4="http://schemas.microsoft.com/office/drawing/2016/5/10/chartex" xmlns:cx3="http://schemas.microsoft.com/office/drawing/2016/5/9/chartex" xmlns:cx2="http://schemas.microsoft.com/office/drawing/2015/10/21/chartex" xmlns:cx1="http://schemas.microsoft.com/office/drawing/2015/9/8/chartex" xmlns:cx="http://schemas.microsoft.com/office/drawing/2014/chartex">
             <w:pict>
               <v:oval w14:anchorId="5BECE776" id="Oval 33" o:spid="_x0000_s1026" style="width:13.15pt;height:13.15pt;visibility:visible;mso-wrap-style:square;mso-left-percent:-10001;mso-top-percent:-10001;mso-position-horizontal:absolute;mso-position-horizontal-relative:char;mso-position-vertical:absolute;mso-position-vertical-relative:line;mso-left-percent:-10001;mso-top-percent:-10001;v-text-anchor:middle" o:gfxdata="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" fillcolor="white [3212]" strokecolor="black [3213]" strokeweight="1pt">
                 <v:stroke joinstyle="miter"/>
@@ -6781,12 +6758,12 @@
       <w:r>
         <w:rPr>
           <w:noProof/>
-          <w:lang w:eastAsia="pt-PT"/>
+          <w:lang w:val="en-US"/>
         </w:rPr>
         <mc:AlternateContent>
           <mc:Choice Requires="wps">
             <w:drawing>
-              <wp:inline distT="0" distB="0" distL="0" distR="0" wp14:anchorId="1B6321D6" wp14:editId="4515D0AE">
+              <wp:inline distT="0" distB="0" distL="0" distR="0" wp14:anchorId="34BC3BBF" wp14:editId="344CE0BC">
                 <wp:extent cx="166977" cy="166978"/>
                 <wp:effectExtent l="0" t="0" r="24130" b="24130"/>
                 <wp:docPr id="34" name="Oval 34"/>
@@ -6840,7 +6817,7 @@
               </wp:inline>
             </w:drawing>
           </mc:Choice>
-          <mc:Fallback>
+          <mc:Fallback xmlns:w16se="http://schemas.microsoft.com/office/word/2015/wordml/symex" xmlns:aink="http://schemas.microsoft.com/office/drawing/2016/ink" xmlns:cx8="http://schemas.microsoft.com/office/drawing/2016/5/14/chartex" xmlns:cx7="http://schemas.microsoft.com/office/drawing/2016/5/13/chartex" xmlns:cx6="http://schemas.microsoft.com/office/drawing/2016/5/12/chartex" xmlns:cx5="http://schemas.microsoft.com/office/drawing/2016/5/11/chartex" xmlns:cx4="http://schemas.microsoft.com/office/drawing/2016/5/10/chartex" xmlns:cx3="http://schemas.microsoft.com/office/drawing/2016/5/9/chartex" xmlns:cx2="http://schemas.microsoft.com/office/drawing/2015/10/21/chartex" xmlns:cx1="http://schemas.microsoft.com/office/drawing/2015/9/8/chartex" xmlns:cx="http://schemas.microsoft.com/office/drawing/2014/chartex">
             <w:pict>
               <v:oval w14:anchorId="7055C789" id="Oval 34" o:spid="_x0000_s1026" style="width:13.15pt;height:13.15pt;visibility:visible;mso-wrap-style:square;mso-left-percent:-10001;mso-top-percent:-10001;mso-position-horizontal:absolute;mso-position-horizontal-relative:char;mso-position-vertical:absolute;mso-position-vertical-relative:line;mso-left-percent:-10001;mso-top-percent:-10001;v-text-anchor:middle" o:gfxdata="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" fillcolor="white [3212]" strokecolor="black [3213]" strokeweight="1pt">
                 <v:stroke joinstyle="miter"/>
@@ -6871,12 +6848,12 @@
       <w:r>
         <w:rPr>
           <w:noProof/>
-          <w:lang w:eastAsia="pt-PT"/>
+          <w:lang w:val="en-US"/>
         </w:rPr>
         <mc:AlternateContent>
           <mc:Choice Requires="wps">
             <w:drawing>
-              <wp:inline distT="0" distB="0" distL="0" distR="0" wp14:anchorId="70F3770E" wp14:editId="472B37BE">
+              <wp:inline distT="0" distB="0" distL="0" distR="0" wp14:anchorId="045657AE" wp14:editId="7F6E5758">
                 <wp:extent cx="166977" cy="166978"/>
                 <wp:effectExtent l="0" t="0" r="24130" b="24130"/>
                 <wp:docPr id="35" name="Oval 35"/>
@@ -6930,7 +6907,7 @@
               </wp:inline>
             </w:drawing>
           </mc:Choice>
-          <mc:Fallback>
+          <mc:Fallback xmlns:w16se="http://schemas.microsoft.com/office/word/2015/wordml/symex" xmlns:aink="http://schemas.microsoft.com/office/drawing/2016/ink" xmlns:cx8="http://schemas.microsoft.com/office/drawing/2016/5/14/chartex" xmlns:cx7="http://schemas.microsoft.com/office/drawing/2016/5/13/chartex" xmlns:cx6="http://schemas.microsoft.com/office/drawing/2016/5/12/chartex" xmlns:cx5="http://schemas.microsoft.com/office/drawing/2016/5/11/chartex" xmlns:cx4="http://schemas.microsoft.com/office/drawing/2016/5/10/chartex" xmlns:cx3="http://schemas.microsoft.com/office/drawing/2016/5/9/chartex" xmlns:cx2="http://schemas.microsoft.com/office/drawing/2015/10/21/chartex" xmlns:cx1="http://schemas.microsoft.com/office/drawing/2015/9/8/chartex" xmlns:cx="http://schemas.microsoft.com/office/drawing/2014/chartex">
             <w:pict>
               <v:oval w14:anchorId="3D4E0ECC" id="Oval 35" o:spid="_x0000_s1026" style="width:13.15pt;height:13.15pt;visibility:visible;mso-wrap-style:square;mso-left-percent:-10001;mso-top-percent:-10001;mso-position-horizontal:absolute;mso-position-horizontal-relative:char;mso-position-vertical:absolute;mso-position-vertical-relative:line;mso-left-percent:-10001;mso-top-percent:-10001;v-text-anchor:middle" o:gfxdata="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" fillcolor="white [3212]" strokecolor="black [3213]" strokeweight="1pt">
                 <v:stroke joinstyle="miter"/>
@@ -6961,12 +6938,12 @@
       <w:r>
         <w:rPr>
           <w:noProof/>
-          <w:lang w:eastAsia="pt-PT"/>
+          <w:lang w:val="en-US"/>
         </w:rPr>
         <mc:AlternateContent>
           <mc:Choice Requires="wps">
             <w:drawing>
-              <wp:inline distT="0" distB="0" distL="0" distR="0" wp14:anchorId="60063DFA" wp14:editId="6A84845F">
+              <wp:inline distT="0" distB="0" distL="0" distR="0" wp14:anchorId="4719C075" wp14:editId="41F91B26">
                 <wp:extent cx="166977" cy="166978"/>
                 <wp:effectExtent l="0" t="0" r="24130" b="24130"/>
                 <wp:docPr id="36" name="Oval 36"/>
@@ -7020,7 +6997,7 @@
               </wp:inline>
             </w:drawing>
           </mc:Choice>
-          <mc:Fallback>
+          <mc:Fallback xmlns:w16se="http://schemas.microsoft.com/office/word/2015/wordml/symex" xmlns:aink="http://schemas.microsoft.com/office/drawing/2016/ink" xmlns:cx8="http://schemas.microsoft.com/office/drawing/2016/5/14/chartex" xmlns:cx7="http://schemas.microsoft.com/office/drawing/2016/5/13/chartex" xmlns:cx6="http://schemas.microsoft.com/office/drawing/2016/5/12/chartex" xmlns:cx5="http://schemas.microsoft.com/office/drawing/2016/5/11/chartex" xmlns:cx4="http://schemas.microsoft.com/office/drawing/2016/5/10/chartex" xmlns:cx3="http://schemas.microsoft.com/office/drawing/2016/5/9/chartex" xmlns:cx2="http://schemas.microsoft.com/office/drawing/2015/10/21/chartex" xmlns:cx1="http://schemas.microsoft.com/office/drawing/2015/9/8/chartex" xmlns:cx="http://schemas.microsoft.com/office/drawing/2014/chartex">
             <w:pict>
               <v:oval w14:anchorId="0B453FC9" id="Oval 36" o:spid="_x0000_s1026" style="width:13.15pt;height:13.15pt;visibility:visible;mso-wrap-style:square;mso-left-percent:-10001;mso-top-percent:-10001;mso-position-horizontal:absolute;mso-position-horizontal-relative:char;mso-position-vertical:absolute;mso-position-vertical-relative:line;mso-left-percent:-10001;mso-top-percent:-10001;v-text-anchor:middle" o:gfxdata="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" fillcolor="white [3212]" strokecolor="black [3213]" strokeweight="1pt">
                 <v:stroke joinstyle="miter"/>
@@ -7109,12 +7086,12 @@
       <w:r>
         <w:rPr>
           <w:noProof/>
-          <w:lang w:eastAsia="pt-PT"/>
+          <w:lang w:val="en-US"/>
         </w:rPr>
         <mc:AlternateContent>
           <mc:Choice Requires="wps">
             <w:drawing>
-              <wp:inline distT="0" distB="0" distL="0" distR="0" wp14:anchorId="6C9FAD83" wp14:editId="44D07A31">
+              <wp:inline distT="0" distB="0" distL="0" distR="0" wp14:anchorId="0C93680F" wp14:editId="0E0BC678">
                 <wp:extent cx="166977" cy="166978"/>
                 <wp:effectExtent l="0" t="0" r="24130" b="24130"/>
                 <wp:docPr id="27" name="Oval 27"/>
@@ -7168,7 +7145,7 @@
               </wp:inline>
             </w:drawing>
           </mc:Choice>
-          <mc:Fallback>
+          <mc:Fallback xmlns:w16se="http://schemas.microsoft.com/office/word/2015/wordml/symex" xmlns:aink="http://schemas.microsoft.com/office/drawing/2016/ink" xmlns:cx8="http://schemas.microsoft.com/office/drawing/2016/5/14/chartex" xmlns:cx7="http://schemas.microsoft.com/office/drawing/2016/5/13/chartex" xmlns:cx6="http://schemas.microsoft.com/office/drawing/2016/5/12/chartex" xmlns:cx5="http://schemas.microsoft.com/office/drawing/2016/5/11/chartex" xmlns:cx4="http://schemas.microsoft.com/office/drawing/2016/5/10/chartex" xmlns:cx3="http://schemas.microsoft.com/office/drawing/2016/5/9/chartex" xmlns:cx2="http://schemas.microsoft.com/office/drawing/2015/10/21/chartex" xmlns:cx1="http://schemas.microsoft.com/office/drawing/2015/9/8/chartex" xmlns:cx="http://schemas.microsoft.com/office/drawing/2014/chartex">
             <w:pict>
               <v:oval w14:anchorId="20CF1F00" id="Oval 27" o:spid="_x0000_s1026" style="width:13.15pt;height:13.15pt;visibility:visible;mso-wrap-style:square;mso-left-percent:-10001;mso-top-percent:-10001;mso-position-horizontal:absolute;mso-position-horizontal-relative:char;mso-position-vertical:absolute;mso-position-vertical-relative:line;mso-left-percent:-10001;mso-top-percent:-10001;v-text-anchor:middle" o:gfxdata="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" fillcolor="white [3212]" strokecolor="black [3213]" strokeweight="1pt">
                 <v:stroke joinstyle="miter"/>
@@ -7199,12 +7176,12 @@
       <w:r>
         <w:rPr>
           <w:noProof/>
-          <w:lang w:eastAsia="pt-PT"/>
+          <w:lang w:val="en-US"/>
         </w:rPr>
         <mc:AlternateContent>
           <mc:Choice Requires="wps">
             <w:drawing>
-              <wp:inline distT="0" distB="0" distL="0" distR="0" wp14:anchorId="0CEC9088" wp14:editId="6A716601">
+              <wp:inline distT="0" distB="0" distL="0" distR="0" wp14:anchorId="74C993DA" wp14:editId="7439FD1D">
                 <wp:extent cx="166977" cy="166978"/>
                 <wp:effectExtent l="0" t="0" r="24130" b="24130"/>
                 <wp:docPr id="28" name="Oval 28"/>
@@ -7258,7 +7235,7 @@
               </wp:inline>
             </w:drawing>
           </mc:Choice>
-          <mc:Fallback>
+          <mc:Fallback xmlns:w16se="http://schemas.microsoft.com/office/word/2015/wordml/symex" xmlns:aink="http://schemas.microsoft.com/office/drawing/2016/ink" xmlns:cx8="http://schemas.microsoft.com/office/drawing/2016/5/14/chartex" xmlns:cx7="http://schemas.microsoft.com/office/drawing/2016/5/13/chartex" xmlns:cx6="http://schemas.microsoft.com/office/drawing/2016/5/12/chartex" xmlns:cx5="http://schemas.microsoft.com/office/drawing/2016/5/11/chartex" xmlns:cx4="http://schemas.microsoft.com/office/drawing/2016/5/10/chartex" xmlns:cx3="http://schemas.microsoft.com/office/drawing/2016/5/9/chartex" xmlns:cx2="http://schemas.microsoft.com/office/drawing/2015/10/21/chartex" xmlns:cx1="http://schemas.microsoft.com/office/drawing/2015/9/8/chartex" xmlns:cx="http://schemas.microsoft.com/office/drawing/2014/chartex">
             <w:pict>
               <v:oval w14:anchorId="3F82DF54" id="Oval 28" o:spid="_x0000_s1026" style="width:13.15pt;height:13.15pt;visibility:visible;mso-wrap-style:square;mso-left-percent:-10001;mso-top-percent:-10001;mso-position-horizontal:absolute;mso-position-horizontal-relative:char;mso-position-vertical:absolute;mso-position-vertical-relative:line;mso-left-percent:-10001;mso-top-percent:-10001;v-text-anchor:middle" o:gfxdata="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" fillcolor="white [3212]" strokecolor="black [3213]" strokeweight="1pt">
                 <v:stroke joinstyle="miter"/>
@@ -7289,12 +7266,12 @@
       <w:r>
         <w:rPr>
           <w:noProof/>
-          <w:lang w:eastAsia="pt-PT"/>
+          <w:lang w:val="en-US"/>
         </w:rPr>
         <mc:AlternateContent>
           <mc:Choice Requires="wps">
             <w:drawing>
-              <wp:inline distT="0" distB="0" distL="0" distR="0" wp14:anchorId="1B6321D6" wp14:editId="4515D0AE">
+              <wp:inline distT="0" distB="0" distL="0" distR="0" wp14:anchorId="6FB04987" wp14:editId="5901B3F5">
                 <wp:extent cx="166977" cy="166978"/>
                 <wp:effectExtent l="0" t="0" r="24130" b="24130"/>
                 <wp:docPr id="29" name="Oval 29"/>
@@ -7348,7 +7325,7 @@
               </wp:inline>
             </w:drawing>
           </mc:Choice>
-          <mc:Fallback>
+          <mc:Fallback xmlns:w16se="http://schemas.microsoft.com/office/word/2015/wordml/symex" xmlns:aink="http://schemas.microsoft.com/office/drawing/2016/ink" xmlns:cx8="http://schemas.microsoft.com/office/drawing/2016/5/14/chartex" xmlns:cx7="http://schemas.microsoft.com/office/drawing/2016/5/13/chartex" xmlns:cx6="http://schemas.microsoft.com/office/drawing/2016/5/12/chartex" xmlns:cx5="http://schemas.microsoft.com/office/drawing/2016/5/11/chartex" xmlns:cx4="http://schemas.microsoft.com/office/drawing/2016/5/10/chartex" xmlns:cx3="http://schemas.microsoft.com/office/drawing/2016/5/9/chartex" xmlns:cx2="http://schemas.microsoft.com/office/drawing/2015/10/21/chartex" xmlns:cx1="http://schemas.microsoft.com/office/drawing/2015/9/8/chartex" xmlns:cx="http://schemas.microsoft.com/office/drawing/2014/chartex">
             <w:pict>
               <v:oval w14:anchorId="711B0814" id="Oval 29" o:spid="_x0000_s1026" style="width:13.15pt;height:13.15pt;visibility:visible;mso-wrap-style:square;mso-left-percent:-10001;mso-top-percent:-10001;mso-position-horizontal:absolute;mso-position-horizontal-relative:char;mso-position-vertical:absolute;mso-position-vertical-relative:line;mso-left-percent:-10001;mso-top-percent:-10001;v-text-anchor:middle" o:gfxdata="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" fillcolor="white [3212]" strokecolor="black [3213]" strokeweight="1pt">
                 <v:stroke joinstyle="miter"/>
@@ -7379,12 +7356,12 @@
       <w:r>
         <w:rPr>
           <w:noProof/>
-          <w:lang w:eastAsia="pt-PT"/>
+          <w:lang w:val="en-US"/>
         </w:rPr>
         <mc:AlternateContent>
           <mc:Choice Requires="wps">
             <w:drawing>
-              <wp:inline distT="0" distB="0" distL="0" distR="0" wp14:anchorId="70F3770E" wp14:editId="472B37BE">
+              <wp:inline distT="0" distB="0" distL="0" distR="0" wp14:anchorId="316197D8" wp14:editId="080B0B25">
                 <wp:extent cx="166977" cy="166978"/>
                 <wp:effectExtent l="0" t="0" r="24130" b="24130"/>
                 <wp:docPr id="30" name="Oval 30"/>
@@ -7438,7 +7415,7 @@
               </wp:inline>
             </w:drawing>
           </mc:Choice>
-          <mc:Fallback>
+          <mc:Fallback xmlns:w16se="http://schemas.microsoft.com/office/word/2015/wordml/symex" xmlns:aink="http://schemas.microsoft.com/office/drawing/2016/ink" xmlns:cx8="http://schemas.microsoft.com/office/drawing/2016/5/14/chartex" xmlns:cx7="http://schemas.microsoft.com/office/drawing/2016/5/13/chartex" xmlns:cx6="http://schemas.microsoft.com/office/drawing/2016/5/12/chartex" xmlns:cx5="http://schemas.microsoft.com/office/drawing/2016/5/11/chartex" xmlns:cx4="http://schemas.microsoft.com/office/drawing/2016/5/10/chartex" xmlns:cx3="http://schemas.microsoft.com/office/drawing/2016/5/9/chartex" xmlns:cx2="http://schemas.microsoft.com/office/drawing/2015/10/21/chartex" xmlns:cx1="http://schemas.microsoft.com/office/drawing/2015/9/8/chartex" xmlns:cx="http://schemas.microsoft.com/office/drawing/2014/chartex">
             <w:pict>
               <v:oval w14:anchorId="4215F5E2" id="Oval 30" o:spid="_x0000_s1026" style="width:13.15pt;height:13.15pt;visibility:visible;mso-wrap-style:square;mso-left-percent:-10001;mso-top-percent:-10001;mso-position-horizontal:absolute;mso-position-horizontal-relative:char;mso-position-vertical:absolute;mso-position-vertical-relative:line;mso-left-percent:-10001;mso-top-percent:-10001;v-text-anchor:middle" o:gfxdata="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" fillcolor="white [3212]" strokecolor="black [3213]" strokeweight="1pt">
                 <v:stroke joinstyle="miter"/>
@@ -7469,12 +7446,12 @@
       <w:r>
         <w:rPr>
           <w:noProof/>
-          <w:lang w:eastAsia="pt-PT"/>
+          <w:lang w:val="en-US"/>
         </w:rPr>
         <mc:AlternateContent>
           <mc:Choice Requires="wps">
             <w:drawing>
-              <wp:inline distT="0" distB="0" distL="0" distR="0" wp14:anchorId="60063DFA" wp14:editId="6A84845F">
+              <wp:inline distT="0" distB="0" distL="0" distR="0" wp14:anchorId="2AB73D78" wp14:editId="52BDF2D1">
                 <wp:extent cx="166977" cy="166978"/>
                 <wp:effectExtent l="0" t="0" r="24130" b="24130"/>
                 <wp:docPr id="31" name="Oval 31"/>
@@ -7528,7 +7505,7 @@
               </wp:inline>
             </w:drawing>
           </mc:Choice>
-          <mc:Fallback>
+          <mc:Fallback xmlns:w16se="http://schemas.microsoft.com/office/word/2015/wordml/symex" xmlns:aink="http://schemas.microsoft.com/office/drawing/2016/ink" xmlns:cx8="http://schemas.microsoft.com/office/drawing/2016/5/14/chartex" xmlns:cx7="http://schemas.microsoft.com/office/drawing/2016/5/13/chartex" xmlns:cx6="http://schemas.microsoft.com/office/drawing/2016/5/12/chartex" xmlns:cx5="http://schemas.microsoft.com/office/drawing/2016/5/11/chartex" xmlns:cx4="http://schemas.microsoft.com/office/drawing/2016/5/10/chartex" xmlns:cx3="http://schemas.microsoft.com/office/drawing/2016/5/9/chartex" xmlns:cx2="http://schemas.microsoft.com/office/drawing/2015/10/21/chartex" xmlns:cx1="http://schemas.microsoft.com/office/drawing/2015/9/8/chartex" xmlns:cx="http://schemas.microsoft.com/office/drawing/2014/chartex">
             <w:pict>
               <v:oval w14:anchorId="1CE91AFA" id="Oval 31" o:spid="_x0000_s1026" style="width:13.15pt;height:13.15pt;visibility:visible;mso-wrap-style:square;mso-left-percent:-10001;mso-top-percent:-10001;mso-position-horizontal:absolute;mso-position-horizontal-relative:char;mso-position-vertical:absolute;mso-position-vertical-relative:line;mso-left-percent:-10001;mso-top-percent:-10001;v-text-anchor:middle" o:gfxdata="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" fillcolor="white [3212]" strokecolor="black [3213]" strokeweight="1pt">
                 <v:stroke joinstyle="miter"/>
@@ -7604,12 +7581,12 @@
         <w:rPr>
           <w:noProof/>
           <w:color w:val="FF0000"/>
-          <w:lang w:eastAsia="pt-PT"/>
+          <w:lang w:val="en-US"/>
         </w:rPr>
         <mc:AlternateContent>
           <mc:Choice Requires="wps">
             <w:drawing>
-              <wp:inline distT="0" distB="0" distL="0" distR="0" wp14:anchorId="6C9FAD83" wp14:editId="44D07A31">
+              <wp:inline distT="0" distB="0" distL="0" distR="0" wp14:anchorId="5C192E0A" wp14:editId="4D0827F9">
                 <wp:extent cx="166977" cy="166978"/>
                 <wp:effectExtent l="0" t="0" r="24130" b="24130"/>
                 <wp:docPr id="37" name="Oval 37"/>
@@ -7663,7 +7640,7 @@
               </wp:inline>
             </w:drawing>
           </mc:Choice>
-          <mc:Fallback>
+          <mc:Fallback xmlns:w16se="http://schemas.microsoft.com/office/word/2015/wordml/symex" xmlns:aink="http://schemas.microsoft.com/office/drawing/2016/ink" xmlns:cx8="http://schemas.microsoft.com/office/drawing/2016/5/14/chartex" xmlns:cx7="http://schemas.microsoft.com/office/drawing/2016/5/13/chartex" xmlns:cx6="http://schemas.microsoft.com/office/drawing/2016/5/12/chartex" xmlns:cx5="http://schemas.microsoft.com/office/drawing/2016/5/11/chartex" xmlns:cx4="http://schemas.microsoft.com/office/drawing/2016/5/10/chartex" xmlns:cx3="http://schemas.microsoft.com/office/drawing/2016/5/9/chartex" xmlns:cx2="http://schemas.microsoft.com/office/drawing/2015/10/21/chartex" xmlns:cx1="http://schemas.microsoft.com/office/drawing/2015/9/8/chartex" xmlns:cx="http://schemas.microsoft.com/office/drawing/2014/chartex">
             <w:pict>
               <v:oval w14:anchorId="40D97C94" id="Oval 37" o:spid="_x0000_s1026" style="width:13.15pt;height:13.15pt;visibility:visible;mso-wrap-style:square;mso-left-percent:-10001;mso-top-percent:-10001;mso-position-horizontal:absolute;mso-position-horizontal-relative:char;mso-position-vertical:absolute;mso-position-vertical-relative:line;mso-left-percent:-10001;mso-top-percent:-10001;v-text-anchor:middle" o:gfxdata="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" fillcolor="white [3212]" strokecolor="black [3213]" strokeweight="1pt">
                 <v:stroke joinstyle="miter"/>
@@ -7697,12 +7674,12 @@
         <w:rPr>
           <w:noProof/>
           <w:color w:val="FF0000"/>
-          <w:lang w:eastAsia="pt-PT"/>
+          <w:lang w:val="en-US"/>
         </w:rPr>
         <mc:AlternateContent>
           <mc:Choice Requires="wps">
             <w:drawing>
-              <wp:inline distT="0" distB="0" distL="0" distR="0" wp14:anchorId="0CEC9088" wp14:editId="6A716601">
+              <wp:inline distT="0" distB="0" distL="0" distR="0" wp14:anchorId="4CF25C57" wp14:editId="08CD4A21">
                 <wp:extent cx="166977" cy="166978"/>
                 <wp:effectExtent l="0" t="0" r="24130" b="24130"/>
                 <wp:docPr id="38" name="Oval 38"/>
@@ -7756,7 +7733,7 @@
               </wp:inline>
             </w:drawing>
           </mc:Choice>
-          <mc:Fallback>
+          <mc:Fallback xmlns:w16se="http://schemas.microsoft.com/office/word/2015/wordml/symex" xmlns:aink="http://schemas.microsoft.com/office/drawing/2016/ink" xmlns:cx8="http://schemas.microsoft.com/office/drawing/2016/5/14/chartex" xmlns:cx7="http://schemas.microsoft.com/office/drawing/2016/5/13/chartex" xmlns:cx6="http://schemas.microsoft.com/office/drawing/2016/5/12/chartex" xmlns:cx5="http://schemas.microsoft.com/office/drawing/2016/5/11/chartex" xmlns:cx4="http://schemas.microsoft.com/office/drawing/2016/5/10/chartex" xmlns:cx3="http://schemas.microsoft.com/office/drawing/2016/5/9/chartex" xmlns:cx2="http://schemas.microsoft.com/office/drawing/2015/10/21/chartex" xmlns:cx1="http://schemas.microsoft.com/office/drawing/2015/9/8/chartex" xmlns:cx="http://schemas.microsoft.com/office/drawing/2014/chartex">
             <w:pict>
               <v:oval w14:anchorId="60C49907" id="Oval 38" o:spid="_x0000_s1026" style="width:13.15pt;height:13.15pt;visibility:visible;mso-wrap-style:square;mso-left-percent:-10001;mso-top-percent:-10001;mso-position-horizontal:absolute;mso-position-horizontal-relative:char;mso-position-vertical:absolute;mso-position-vertical-relative:line;mso-left-percent:-10001;mso-top-percent:-10001;v-text-anchor:middle" o:gfxdata="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" fillcolor="white [3212]" strokecolor="black [3213]" strokeweight="1pt">
                 <v:stroke joinstyle="miter"/>
@@ -7790,12 +7767,12 @@
         <w:rPr>
           <w:noProof/>
           <w:color w:val="FF0000"/>
-          <w:lang w:eastAsia="pt-PT"/>
+          <w:lang w:val="en-US"/>
         </w:rPr>
         <mc:AlternateContent>
           <mc:Choice Requires="wps">
             <w:drawing>
-              <wp:inline distT="0" distB="0" distL="0" distR="0" wp14:anchorId="1B6321D6" wp14:editId="4515D0AE">
+              <wp:inline distT="0" distB="0" distL="0" distR="0" wp14:anchorId="46A18345" wp14:editId="3D35B925">
                 <wp:extent cx="166977" cy="166978"/>
                 <wp:effectExtent l="0" t="0" r="24130" b="24130"/>
                 <wp:docPr id="39" name="Oval 39"/>
@@ -7849,7 +7826,7 @@
               </wp:inline>
             </w:drawing>
           </mc:Choice>
-          <mc:Fallback>
+          <mc:Fallback xmlns:w16se="http://schemas.microsoft.com/office/word/2015/wordml/symex" xmlns:aink="http://schemas.microsoft.com/office/drawing/2016/ink" xmlns:cx8="http://schemas.microsoft.com/office/drawing/2016/5/14/chartex" xmlns:cx7="http://schemas.microsoft.com/office/drawing/2016/5/13/chartex" xmlns:cx6="http://schemas.microsoft.com/office/drawing/2016/5/12/chartex" xmlns:cx5="http://schemas.microsoft.com/office/drawing/2016/5/11/chartex" xmlns:cx4="http://schemas.microsoft.com/office/drawing/2016/5/10/chartex" xmlns:cx3="http://schemas.microsoft.com/office/drawing/2016/5/9/chartex" xmlns:cx2="http://schemas.microsoft.com/office/drawing/2015/10/21/chartex" xmlns:cx1="http://schemas.microsoft.com/office/drawing/2015/9/8/chartex" xmlns:cx="http://schemas.microsoft.com/office/drawing/2014/chartex">
             <w:pict>
               <v:oval w14:anchorId="1B20E110" id="Oval 39" o:spid="_x0000_s1026" style="width:13.15pt;height:13.15pt;visibility:visible;mso-wrap-style:square;mso-left-percent:-10001;mso-top-percent:-10001;mso-position-horizontal:absolute;mso-position-horizontal-relative:char;mso-position-vertical:absolute;mso-position-vertical-relative:line;mso-left-percent:-10001;mso-top-percent:-10001;v-text-anchor:middle" o:gfxdata="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" fillcolor="white [3212]" strokecolor="black [3213]" strokeweight="1pt">
                 <v:stroke joinstyle="miter"/>
@@ -7883,12 +7860,12 @@
         <w:rPr>
           <w:noProof/>
           <w:color w:val="FF0000"/>
-          <w:lang w:eastAsia="pt-PT"/>
+          <w:lang w:val="en-US"/>
         </w:rPr>
         <mc:AlternateContent>
           <mc:Choice Requires="wps">
             <w:drawing>
-              <wp:inline distT="0" distB="0" distL="0" distR="0" wp14:anchorId="70F3770E" wp14:editId="472B37BE">
+              <wp:inline distT="0" distB="0" distL="0" distR="0" wp14:anchorId="510C9A6E" wp14:editId="6B8D4D91">
                 <wp:extent cx="166977" cy="166978"/>
                 <wp:effectExtent l="0" t="0" r="24130" b="24130"/>
                 <wp:docPr id="40" name="Oval 40"/>
@@ -7942,7 +7919,7 @@
               </wp:inline>
             </w:drawing>
           </mc:Choice>
-          <mc:Fallback>
+          <mc:Fallback xmlns:w16se="http://schemas.microsoft.com/office/word/2015/wordml/symex" xmlns:aink="http://schemas.microsoft.com/office/drawing/2016/ink" xmlns:cx8="http://schemas.microsoft.com/office/drawing/2016/5/14/chartex" xmlns:cx7="http://schemas.microsoft.com/office/drawing/2016/5/13/chartex" xmlns:cx6="http://schemas.microsoft.com/office/drawing/2016/5/12/chartex" xmlns:cx5="http://schemas.microsoft.com/office/drawing/2016/5/11/chartex" xmlns:cx4="http://schemas.microsoft.com/office/drawing/2016/5/10/chartex" xmlns:cx3="http://schemas.microsoft.com/office/drawing/2016/5/9/chartex" xmlns:cx2="http://schemas.microsoft.com/office/drawing/2015/10/21/chartex" xmlns:cx1="http://schemas.microsoft.com/office/drawing/2015/9/8/chartex" xmlns:cx="http://schemas.microsoft.com/office/drawing/2014/chartex">
             <w:pict>
               <v:oval w14:anchorId="1E6CDB2B" id="Oval 40" o:spid="_x0000_s1026" style="width:13.15pt;height:13.15pt;visibility:visible;mso-wrap-style:square;mso-left-percent:-10001;mso-top-percent:-10001;mso-position-horizontal:absolute;mso-position-horizontal-relative:char;mso-position-vertical:absolute;mso-position-vertical-relative:line;mso-left-percent:-10001;mso-top-percent:-10001;v-text-anchor:middle" o:gfxdata="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" fillcolor="white [3212]" strokecolor="black [3213]" strokeweight="1pt">
                 <v:stroke joinstyle="miter"/>
@@ -7976,12 +7953,12 @@
         <w:rPr>
           <w:noProof/>
           <w:color w:val="FF0000"/>
-          <w:lang w:eastAsia="pt-PT"/>
+          <w:lang w:val="en-US"/>
         </w:rPr>
         <mc:AlternateContent>
           <mc:Choice Requires="wps">
             <w:drawing>
-              <wp:inline distT="0" distB="0" distL="0" distR="0" wp14:anchorId="60063DFA" wp14:editId="6A84845F">
+              <wp:inline distT="0" distB="0" distL="0" distR="0" wp14:anchorId="26E5AB30" wp14:editId="53E51F7C">
                 <wp:extent cx="166977" cy="166978"/>
                 <wp:effectExtent l="0" t="0" r="24130" b="24130"/>
                 <wp:docPr id="41" name="Oval 41"/>
@@ -8035,7 +8012,7 @@
               </wp:inline>
             </w:drawing>
           </mc:Choice>
-          <mc:Fallback>
+          <mc:Fallback xmlns:w16se="http://schemas.microsoft.com/office/word/2015/wordml/symex" xmlns:aink="http://schemas.microsoft.com/office/drawing/2016/ink" xmlns:cx8="http://schemas.microsoft.com/office/drawing/2016/5/14/chartex" xmlns:cx7="http://schemas.microsoft.com/office/drawing/2016/5/13/chartex" xmlns:cx6="http://schemas.microsoft.com/office/drawing/2016/5/12/chartex" xmlns:cx5="http://schemas.microsoft.com/office/drawing/2016/5/11/chartex" xmlns:cx4="http://schemas.microsoft.com/office/drawing/2016/5/10/chartex" xmlns:cx3="http://schemas.microsoft.com/office/drawing/2016/5/9/chartex" xmlns:cx2="http://schemas.microsoft.com/office/drawing/2015/10/21/chartex" xmlns:cx1="http://schemas.microsoft.com/office/drawing/2015/9/8/chartex" xmlns:cx="http://schemas.microsoft.com/office/drawing/2014/chartex">
             <w:pict>
               <v:oval w14:anchorId="734147F7" id="Oval 41" o:spid="_x0000_s1026" style="width:13.15pt;height:13.15pt;visibility:visible;mso-wrap-style:square;mso-left-percent:-10001;mso-top-percent:-10001;mso-position-horizontal:absolute;mso-position-horizontal-relative:char;mso-position-vertical:absolute;mso-position-vertical-relative:line;mso-left-percent:-10001;mso-top-percent:-10001;v-text-anchor:middle" o:gfxdata="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" fillcolor="white [3212]" strokecolor="black [3213]" strokeweight="1pt">
                 <v:stroke joinstyle="miter"/>
@@ -8133,12 +8110,12 @@
         <w:rPr>
           <w:noProof/>
           <w:color w:val="FF0000"/>
-          <w:lang w:eastAsia="pt-PT"/>
+          <w:lang w:val="en-US"/>
         </w:rPr>
         <mc:AlternateContent>
           <mc:Choice Requires="wps">
             <w:drawing>
-              <wp:inline distT="0" distB="0" distL="0" distR="0" wp14:anchorId="6C9FAD83" wp14:editId="44D07A31">
+              <wp:inline distT="0" distB="0" distL="0" distR="0" wp14:anchorId="17F5CA17" wp14:editId="4B56995D">
                 <wp:extent cx="166977" cy="166978"/>
                 <wp:effectExtent l="0" t="0" r="24130" b="24130"/>
                 <wp:docPr id="42" name="Oval 42"/>
@@ -8192,7 +8169,7 @@
               </wp:inline>
             </w:drawing>
           </mc:Choice>
-          <mc:Fallback>
+          <mc:Fallback xmlns:w16se="http://schemas.microsoft.com/office/word/2015/wordml/symex" xmlns:aink="http://schemas.microsoft.com/office/drawing/2016/ink" xmlns:cx8="http://schemas.microsoft.com/office/drawing/2016/5/14/chartex" xmlns:cx7="http://schemas.microsoft.com/office/drawing/2016/5/13/chartex" xmlns:cx6="http://schemas.microsoft.com/office/drawing/2016/5/12/chartex" xmlns:cx5="http://schemas.microsoft.com/office/drawing/2016/5/11/chartex" xmlns:cx4="http://schemas.microsoft.com/office/drawing/2016/5/10/chartex" xmlns:cx3="http://schemas.microsoft.com/office/drawing/2016/5/9/chartex" xmlns:cx2="http://schemas.microsoft.com/office/drawing/2015/10/21/chartex" xmlns:cx1="http://schemas.microsoft.com/office/drawing/2015/9/8/chartex" xmlns:cx="http://schemas.microsoft.com/office/drawing/2014/chartex">
             <w:pict>
               <v:oval w14:anchorId="2E123E6F" id="Oval 42" o:spid="_x0000_s1026" style="width:13.15pt;height:13.15pt;visibility:visible;mso-wrap-style:square;mso-left-percent:-10001;mso-top-percent:-10001;mso-position-horizontal:absolute;mso-position-horizontal-relative:char;mso-position-vertical:absolute;mso-position-vertical-relative:line;mso-left-percent:-10001;mso-top-percent:-10001;v-text-anchor:middle" o:gfxdata="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" fillcolor="white [3212]" strokecolor="black [3213]" strokeweight="1pt">
                 <v:stroke joinstyle="miter"/>
@@ -8226,12 +8203,12 @@
         <w:rPr>
           <w:noProof/>
           <w:color w:val="FF0000"/>
-          <w:lang w:eastAsia="pt-PT"/>
+          <w:lang w:val="en-US"/>
         </w:rPr>
         <mc:AlternateContent>
           <mc:Choice Requires="wps">
             <w:drawing>
-              <wp:inline distT="0" distB="0" distL="0" distR="0" wp14:anchorId="0CEC9088" wp14:editId="6A716601">
+              <wp:inline distT="0" distB="0" distL="0" distR="0" wp14:anchorId="544669CA" wp14:editId="2C553E87">
                 <wp:extent cx="166977" cy="166978"/>
                 <wp:effectExtent l="0" t="0" r="24130" b="24130"/>
                 <wp:docPr id="43" name="Oval 43"/>
@@ -8285,7 +8262,7 @@
               </wp:inline>
             </w:drawing>
           </mc:Choice>
-          <mc:Fallback>
+          <mc:Fallback xmlns:w16se="http://schemas.microsoft.com/office/word/2015/wordml/symex" xmlns:aink="http://schemas.microsoft.com/office/drawing/2016/ink" xmlns:cx8="http://schemas.microsoft.com/office/drawing/2016/5/14/chartex" xmlns:cx7="http://schemas.microsoft.com/office/drawing/2016/5/13/chartex" xmlns:cx6="http://schemas.microsoft.com/office/drawing/2016/5/12/chartex" xmlns:cx5="http://schemas.microsoft.com/office/drawing/2016/5/11/chartex" xmlns:cx4="http://schemas.microsoft.com/office/drawing/2016/5/10/chartex" xmlns:cx3="http://schemas.microsoft.com/office/drawing/2016/5/9/chartex" xmlns:cx2="http://schemas.microsoft.com/office/drawing/2015/10/21/chartex" xmlns:cx1="http://schemas.microsoft.com/office/drawing/2015/9/8/chartex" xmlns:cx="http://schemas.microsoft.com/office/drawing/2014/chartex">
             <w:pict>
               <v:oval w14:anchorId="056C01D4" id="Oval 43" o:spid="_x0000_s1026" style="width:13.15pt;height:13.15pt;visibility:visible;mso-wrap-style:square;mso-left-percent:-10001;mso-top-percent:-10001;mso-position-horizontal:absolute;mso-position-horizontal-relative:char;mso-position-vertical:absolute;mso-position-vertical-relative:line;mso-left-percent:-10001;mso-top-percent:-10001;v-text-anchor:middle" o:gfxdata="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" fillcolor="white [3212]" strokecolor="black [3213]" strokeweight="1pt">
                 <v:stroke joinstyle="miter"/>
@@ -8319,12 +8296,12 @@
         <w:rPr>
           <w:noProof/>
           <w:color w:val="FF0000"/>
-          <w:lang w:eastAsia="pt-PT"/>
+          <w:lang w:val="en-US"/>
         </w:rPr>
         <mc:AlternateContent>
           <mc:Choice Requires="wps">
             <w:drawing>
-              <wp:inline distT="0" distB="0" distL="0" distR="0" wp14:anchorId="1B6321D6" wp14:editId="4515D0AE">
+              <wp:inline distT="0" distB="0" distL="0" distR="0" wp14:anchorId="5D4C9A35" wp14:editId="5EC4C2F0">
                 <wp:extent cx="166977" cy="166978"/>
                 <wp:effectExtent l="0" t="0" r="24130" b="24130"/>
                 <wp:docPr id="44" name="Oval 44"/>
@@ -8378,7 +8355,7 @@
               </wp:inline>
             </w:drawing>
           </mc:Choice>
-          <mc:Fallback>
+          <mc:Fallback xmlns:w16se="http://schemas.microsoft.com/office/word/2015/wordml/symex" xmlns:aink="http://schemas.microsoft.com/office/drawing/2016/ink" xmlns:cx8="http://schemas.microsoft.com/office/drawing/2016/5/14/chartex" xmlns:cx7="http://schemas.microsoft.com/office/drawing/2016/5/13/chartex" xmlns:cx6="http://schemas.microsoft.com/office/drawing/2016/5/12/chartex" xmlns:cx5="http://schemas.microsoft.com/office/drawing/2016/5/11/chartex" xmlns:cx4="http://schemas.microsoft.com/office/drawing/2016/5/10/chartex" xmlns:cx3="http://schemas.microsoft.com/office/drawing/2016/5/9/chartex" xmlns:cx2="http://schemas.microsoft.com/office/drawing/2015/10/21/chartex" xmlns:cx1="http://schemas.microsoft.com/office/drawing/2015/9/8/chartex" xmlns:cx="http://schemas.microsoft.com/office/drawing/2014/chartex">
             <w:pict>
               <v:oval w14:anchorId="65D01656" id="Oval 44" o:spid="_x0000_s1026" style="width:13.15pt;height:13.15pt;visibility:visible;mso-wrap-style:square;mso-left-percent:-10001;mso-top-percent:-10001;mso-position-horizontal:absolute;mso-position-horizontal-relative:char;mso-position-vertical:absolute;mso-position-vertical-relative:line;mso-left-percent:-10001;mso-top-percent:-10001;v-text-anchor:middle" o:gfxdata="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" fillcolor="white [3212]" strokecolor="black [3213]" strokeweight="1pt">
                 <v:stroke joinstyle="miter"/>
@@ -8412,12 +8389,12 @@
         <w:rPr>
           <w:noProof/>
           <w:color w:val="FF0000"/>
-          <w:lang w:eastAsia="pt-PT"/>
+          <w:lang w:val="en-US"/>
         </w:rPr>
         <mc:AlternateContent>
           <mc:Choice Requires="wps">
             <w:drawing>
-              <wp:inline distT="0" distB="0" distL="0" distR="0" wp14:anchorId="70F3770E" wp14:editId="472B37BE">
+              <wp:inline distT="0" distB="0" distL="0" distR="0" wp14:anchorId="3D77494E" wp14:editId="24440031">
                 <wp:extent cx="166977" cy="166978"/>
                 <wp:effectExtent l="0" t="0" r="24130" b="24130"/>
                 <wp:docPr id="45" name="Oval 45"/>
@@ -8471,7 +8448,7 @@
               </wp:inline>
             </w:drawing>
           </mc:Choice>
-          <mc:Fallback>
+          <mc:Fallback xmlns:w16se="http://schemas.microsoft.com/office/word/2015/wordml/symex" xmlns:aink="http://schemas.microsoft.com/office/drawing/2016/ink" xmlns:cx8="http://schemas.microsoft.com/office/drawing/2016/5/14/chartex" xmlns:cx7="http://schemas.microsoft.com/office/drawing/2016/5/13/chartex" xmlns:cx6="http://schemas.microsoft.com/office/drawing/2016/5/12/chartex" xmlns:cx5="http://schemas.microsoft.com/office/drawing/2016/5/11/chartex" xmlns:cx4="http://schemas.microsoft.com/office/drawing/2016/5/10/chartex" xmlns:cx3="http://schemas.microsoft.com/office/drawing/2016/5/9/chartex" xmlns:cx2="http://schemas.microsoft.com/office/drawing/2015/10/21/chartex" xmlns:cx1="http://schemas.microsoft.com/office/drawing/2015/9/8/chartex" xmlns:cx="http://schemas.microsoft.com/office/drawing/2014/chartex">
             <w:pict>
               <v:oval w14:anchorId="56BF8DF7" id="Oval 45" o:spid="_x0000_s1026" style="width:13.15pt;height:13.15pt;visibility:visible;mso-wrap-style:square;mso-left-percent:-10001;mso-top-percent:-10001;mso-position-horizontal:absolute;mso-position-horizontal-relative:char;mso-position-vertical:absolute;mso-position-vertical-relative:line;mso-left-percent:-10001;mso-top-percent:-10001;v-text-anchor:middle" o:gfxdata="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" fillcolor="white [3212]" strokecolor="black [3213]" strokeweight="1pt">
                 <v:stroke joinstyle="miter"/>
@@ -8505,12 +8482,12 @@
         <w:rPr>
           <w:noProof/>
           <w:color w:val="FF0000"/>
-          <w:lang w:eastAsia="pt-PT"/>
+          <w:lang w:val="en-US"/>
         </w:rPr>
         <mc:AlternateContent>
           <mc:Choice Requires="wps">
             <w:drawing>
-              <wp:inline distT="0" distB="0" distL="0" distR="0" wp14:anchorId="60063DFA" wp14:editId="6A84845F">
+              <wp:inline distT="0" distB="0" distL="0" distR="0" wp14:anchorId="5FC81CE2" wp14:editId="1B08F613">
                 <wp:extent cx="166977" cy="166978"/>
                 <wp:effectExtent l="0" t="0" r="24130" b="24130"/>
                 <wp:docPr id="46" name="Oval 46"/>
@@ -8564,7 +8541,7 @@
               </wp:inline>
             </w:drawing>
           </mc:Choice>
-          <mc:Fallback>
+          <mc:Fallback xmlns:w16se="http://schemas.microsoft.com/office/word/2015/wordml/symex" xmlns:aink="http://schemas.microsoft.com/office/drawing/2016/ink" xmlns:cx8="http://schemas.microsoft.com/office/drawing/2016/5/14/chartex" xmlns:cx7="http://schemas.microsoft.com/office/drawing/2016/5/13/chartex" xmlns:cx6="http://schemas.microsoft.com/office/drawing/2016/5/12/chartex" xmlns:cx5="http://schemas.microsoft.com/office/drawing/2016/5/11/chartex" xmlns:cx4="http://schemas.microsoft.com/office/drawing/2016/5/10/chartex" xmlns:cx3="http://schemas.microsoft.com/office/drawing/2016/5/9/chartex" xmlns:cx2="http://schemas.microsoft.com/office/drawing/2015/10/21/chartex" xmlns:cx1="http://schemas.microsoft.com/office/drawing/2015/9/8/chartex" xmlns:cx="http://schemas.microsoft.com/office/drawing/2014/chartex">
             <w:pict>
               <v:oval w14:anchorId="0FE54CF8" id="Oval 46" o:spid="_x0000_s1026" style="width:13.15pt;height:13.15pt;visibility:visible;mso-wrap-style:square;mso-left-percent:-10001;mso-top-percent:-10001;mso-position-horizontal:absolute;mso-position-horizontal-relative:char;mso-position-vertical:absolute;mso-position-vertical-relative:line;mso-left-percent:-10001;mso-top-percent:-10001;v-text-anchor:middle" o:gfxdata="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" fillcolor="white [3212]" strokecolor="black [3213]" strokeweight="1pt">
                 <v:stroke joinstyle="miter"/>
@@ -8643,12 +8620,12 @@
           <w:i/>
           <w:noProof/>
           <w:spacing w:val="-1"/>
-          <w:lang w:eastAsia="pt-PT"/>
+          <w:lang w:val="en-US"/>
         </w:rPr>
         <mc:AlternateContent>
           <mc:Choice Requires="wps">
             <w:drawing>
-              <wp:inline distT="0" distB="0" distL="0" distR="0" wp14:anchorId="6C9FAD83" wp14:editId="44D07A31">
+              <wp:inline distT="0" distB="0" distL="0" distR="0" wp14:anchorId="41D506ED" wp14:editId="24778BA4">
                 <wp:extent cx="166977" cy="166978"/>
                 <wp:effectExtent l="0" t="0" r="24130" b="24130"/>
                 <wp:docPr id="47" name="Oval 47"/>
@@ -8702,7 +8679,7 @@
               </wp:inline>
             </w:drawing>
           </mc:Choice>
-          <mc:Fallback>
+          <mc:Fallback xmlns:w16se="http://schemas.microsoft.com/office/word/2015/wordml/symex" xmlns:aink="http://schemas.microsoft.com/office/drawing/2016/ink" xmlns:cx8="http://schemas.microsoft.com/office/drawing/2016/5/14/chartex" xmlns:cx7="http://schemas.microsoft.com/office/drawing/2016/5/13/chartex" xmlns:cx6="http://schemas.microsoft.com/office/drawing/2016/5/12/chartex" xmlns:cx5="http://schemas.microsoft.com/office/drawing/2016/5/11/chartex" xmlns:cx4="http://schemas.microsoft.com/office/drawing/2016/5/10/chartex" xmlns:cx3="http://schemas.microsoft.com/office/drawing/2016/5/9/chartex" xmlns:cx2="http://schemas.microsoft.com/office/drawing/2015/10/21/chartex" xmlns:cx1="http://schemas.microsoft.com/office/drawing/2015/9/8/chartex" xmlns:cx="http://schemas.microsoft.com/office/drawing/2014/chartex">
             <w:pict>
               <v:oval w14:anchorId="3045D564" id="Oval 47" o:spid="_x0000_s1026" style="width:13.15pt;height:13.15pt;visibility:visible;mso-wrap-style:square;mso-left-percent:-10001;mso-top-percent:-10001;mso-position-horizontal:absolute;mso-position-horizontal-relative:char;mso-position-vertical:absolute;mso-position-vertical-relative:line;mso-left-percent:-10001;mso-top-percent:-10001;v-text-anchor:middle" o:gfxdata="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" fillcolor="white [3212]" strokecolor="black [3213]" strokeweight="1pt">
                 <v:stroke joinstyle="miter"/>
@@ -8736,12 +8713,12 @@
           <w:i/>
           <w:noProof/>
           <w:spacing w:val="-1"/>
-          <w:lang w:eastAsia="pt-PT"/>
+          <w:lang w:val="en-US"/>
         </w:rPr>
         <mc:AlternateContent>
           <mc:Choice Requires="wps">
             <w:drawing>
-              <wp:inline distT="0" distB="0" distL="0" distR="0" wp14:anchorId="0CEC9088" wp14:editId="6A716601">
+              <wp:inline distT="0" distB="0" distL="0" distR="0" wp14:anchorId="1934C861" wp14:editId="18F7F4C0">
                 <wp:extent cx="166977" cy="166978"/>
                 <wp:effectExtent l="0" t="0" r="24130" b="24130"/>
                 <wp:docPr id="48" name="Oval 48"/>
@@ -8795,7 +8772,7 @@
               </wp:inline>
             </w:drawing>
           </mc:Choice>
-          <mc:Fallback>
+          <mc:Fallback xmlns:w16se="http://schemas.microsoft.com/office/word/2015/wordml/symex" xmlns:aink="http://schemas.microsoft.com/office/drawing/2016/ink" xmlns:cx8="http://schemas.microsoft.com/office/drawing/2016/5/14/chartex" xmlns:cx7="http://schemas.microsoft.com/office/drawing/2016/5/13/chartex" xmlns:cx6="http://schemas.microsoft.com/office/drawing/2016/5/12/chartex" xmlns:cx5="http://schemas.microsoft.com/office/drawing/2016/5/11/chartex" xmlns:cx4="http://schemas.microsoft.com/office/drawing/2016/5/10/chartex" xmlns:cx3="http://schemas.microsoft.com/office/drawing/2016/5/9/chartex" xmlns:cx2="http://schemas.microsoft.com/office/drawing/2015/10/21/chartex" xmlns:cx1="http://schemas.microsoft.com/office/drawing/2015/9/8/chartex" xmlns:cx="http://schemas.microsoft.com/office/drawing/2014/chartex">
             <w:pict>
               <v:oval w14:anchorId="3C260EDB" id="Oval 48" o:spid="_x0000_s1026" style="width:13.15pt;height:13.15pt;visibility:visible;mso-wrap-style:square;mso-left-percent:-10001;mso-top-percent:-10001;mso-position-horizontal:absolute;mso-position-horizontal-relative:char;mso-position-vertical:absolute;mso-position-vertical-relative:line;mso-left-percent:-10001;mso-top-percent:-10001;v-text-anchor:middle" o:gfxdata="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" fillcolor="white [3212]" strokecolor="black [3213]" strokeweight="1pt">
                 <v:stroke joinstyle="miter"/>
@@ -8829,12 +8806,12 @@
           <w:i/>
           <w:noProof/>
           <w:spacing w:val="-1"/>
-          <w:lang w:eastAsia="pt-PT"/>
+          <w:lang w:val="en-US"/>
         </w:rPr>
         <mc:AlternateContent>
           <mc:Choice Requires="wps">
             <w:drawing>
-              <wp:inline distT="0" distB="0" distL="0" distR="0" wp14:anchorId="1B6321D6" wp14:editId="4515D0AE">
+              <wp:inline distT="0" distB="0" distL="0" distR="0" wp14:anchorId="7B753679" wp14:editId="5AB7C028">
                 <wp:extent cx="166977" cy="166978"/>
                 <wp:effectExtent l="0" t="0" r="24130" b="24130"/>
                 <wp:docPr id="49" name="Oval 49"/>
@@ -8888,7 +8865,7 @@
               </wp:inline>
             </w:drawing>
           </mc:Choice>
-          <mc:Fallback>
+          <mc:Fallback xmlns:w16se="http://schemas.microsoft.com/office/word/2015/wordml/symex" xmlns:aink="http://schemas.microsoft.com/office/drawing/2016/ink" xmlns:cx8="http://schemas.microsoft.com/office/drawing/2016/5/14/chartex" xmlns:cx7="http://schemas.microsoft.com/office/drawing/2016/5/13/chartex" xmlns:cx6="http://schemas.microsoft.com/office/drawing/2016/5/12/chartex" xmlns:cx5="http://schemas.microsoft.com/office/drawing/2016/5/11/chartex" xmlns:cx4="http://schemas.microsoft.com/office/drawing/2016/5/10/chartex" xmlns:cx3="http://schemas.microsoft.com/office/drawing/2016/5/9/chartex" xmlns:cx2="http://schemas.microsoft.com/office/drawing/2015/10/21/chartex" xmlns:cx1="http://schemas.microsoft.com/office/drawing/2015/9/8/chartex" xmlns:cx="http://schemas.microsoft.com/office/drawing/2014/chartex">
             <w:pict>
               <v:oval w14:anchorId="2BF1929C" id="Oval 49" o:spid="_x0000_s1026" style="width:13.15pt;height:13.15pt;visibility:visible;mso-wrap-style:square;mso-left-percent:-10001;mso-top-percent:-10001;mso-position-horizontal:absolute;mso-position-horizontal-relative:char;mso-position-vertical:absolute;mso-position-vertical-relative:line;mso-left-percent:-10001;mso-top-percent:-10001;v-text-anchor:middle" o:gfxdata="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" fillcolor="white [3212]" strokecolor="black [3213]" strokeweight="1pt">
                 <v:stroke joinstyle="miter"/>
@@ -8922,12 +8899,12 @@
           <w:i/>
           <w:noProof/>
           <w:spacing w:val="-1"/>
-          <w:lang w:eastAsia="pt-PT"/>
+          <w:lang w:val="en-US"/>
         </w:rPr>
         <mc:AlternateContent>
           <mc:Choice Requires="wps">
             <w:drawing>
-              <wp:inline distT="0" distB="0" distL="0" distR="0" wp14:anchorId="70F3770E" wp14:editId="472B37BE">
+              <wp:inline distT="0" distB="0" distL="0" distR="0" wp14:anchorId="5653B6A4" wp14:editId="649291EF">
                 <wp:extent cx="166977" cy="166978"/>
                 <wp:effectExtent l="0" t="0" r="24130" b="24130"/>
                 <wp:docPr id="50" name="Oval 50"/>
@@ -8981,7 +8958,7 @@
               </wp:inline>
             </w:drawing>
           </mc:Choice>
-          <mc:Fallback>
+          <mc:Fallback xmlns:w16se="http://schemas.microsoft.com/office/word/2015/wordml/symex" xmlns:aink="http://schemas.microsoft.com/office/drawing/2016/ink" xmlns:cx8="http://schemas.microsoft.com/office/drawing/2016/5/14/chartex" xmlns:cx7="http://schemas.microsoft.com/office/drawing/2016/5/13/chartex" xmlns:cx6="http://schemas.microsoft.com/office/drawing/2016/5/12/chartex" xmlns:cx5="http://schemas.microsoft.com/office/drawing/2016/5/11/chartex" xmlns:cx4="http://schemas.microsoft.com/office/drawing/2016/5/10/chartex" xmlns:cx3="http://schemas.microsoft.com/office/drawing/2016/5/9/chartex" xmlns:cx2="http://schemas.microsoft.com/office/drawing/2015/10/21/chartex" xmlns:cx1="http://schemas.microsoft.com/office/drawing/2015/9/8/chartex" xmlns:cx="http://schemas.microsoft.com/office/drawing/2014/chartex">
             <w:pict>
               <v:oval w14:anchorId="012894BB" id="Oval 50" o:spid="_x0000_s1026" style="width:13.15pt;height:13.15pt;visibility:visible;mso-wrap-style:square;mso-left-percent:-10001;mso-top-percent:-10001;mso-position-horizontal:absolute;mso-position-horizontal-relative:char;mso-position-vertical:absolute;mso-position-vertical-relative:line;mso-left-percent:-10001;mso-top-percent:-10001;v-text-anchor:middle" o:gfxdata="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" fillcolor="white [3212]" strokecolor="black [3213]" strokeweight="1pt">
                 <v:stroke joinstyle="miter"/>
@@ -9015,12 +8992,12 @@
           <w:i/>
           <w:noProof/>
           <w:spacing w:val="-1"/>
-          <w:lang w:eastAsia="pt-PT"/>
+          <w:lang w:val="en-US"/>
         </w:rPr>
         <mc:AlternateContent>
           <mc:Choice Requires="wps">
             <w:drawing>
-              <wp:inline distT="0" distB="0" distL="0" distR="0" wp14:anchorId="60063DFA" wp14:editId="6A84845F">
+              <wp:inline distT="0" distB="0" distL="0" distR="0" wp14:anchorId="65F56E4A" wp14:editId="1394FF60">
                 <wp:extent cx="166977" cy="166978"/>
                 <wp:effectExtent l="0" t="0" r="24130" b="24130"/>
                 <wp:docPr id="51" name="Oval 51"/>
@@ -9074,7 +9051,7 @@
               </wp:inline>
             </w:drawing>
           </mc:Choice>
-          <mc:Fallback>
+          <mc:Fallback xmlns:w16se="http://schemas.microsoft.com/office/word/2015/wordml/symex" xmlns:aink="http://schemas.microsoft.com/office/drawing/2016/ink" xmlns:cx8="http://schemas.microsoft.com/office/drawing/2016/5/14/chartex" xmlns:cx7="http://schemas.microsoft.com/office/drawing/2016/5/13/chartex" xmlns:cx6="http://schemas.microsoft.com/office/drawing/2016/5/12/chartex" xmlns:cx5="http://schemas.microsoft.com/office/drawing/2016/5/11/chartex" xmlns:cx4="http://schemas.microsoft.com/office/drawing/2016/5/10/chartex" xmlns:cx3="http://schemas.microsoft.com/office/drawing/2016/5/9/chartex" xmlns:cx2="http://schemas.microsoft.com/office/drawing/2015/10/21/chartex" xmlns:cx1="http://schemas.microsoft.com/office/drawing/2015/9/8/chartex" xmlns:cx="http://schemas.microsoft.com/office/drawing/2014/chartex">
             <w:pict>
               <v:oval w14:anchorId="4D2B28C1" id="Oval 51" o:spid="_x0000_s1026" style="width:13.15pt;height:13.15pt;visibility:visible;mso-wrap-style:square;mso-left-percent:-10001;mso-top-percent:-10001;mso-position-horizontal:absolute;mso-position-horizontal-relative:char;mso-position-vertical:absolute;mso-position-vertical-relative:line;mso-left-percent:-10001;mso-top-percent:-10001;v-text-anchor:middle" o:gfxdata="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" fillcolor="white [3212]" strokecolor="black [3213]" strokeweight="1pt">
                 <v:stroke joinstyle="miter"/>
@@ -9106,7 +9083,7 @@
 </file>
 
 <file path=word/endnotes.xml><?xml version="1.0" encoding="utf-8"?>
-<w:endnotes xmlns:wpc="http://schemas.microsoft.com/office/word/2010/wordprocessingCanvas" xmlns:cx="http://schemas.microsoft.com/office/drawing/2014/chartex" xmlns:cx1="http://schemas.microsoft.com/office/drawing/2015/9/8/chartex" xmlns:cx2="http://schemas.microsoft.com/office/drawing/2015/10/21/chartex" xmlns:cx3="http://schemas.microsoft.com/office/drawing/2016/5/9/chartex" xmlns:cx4="http://schemas.microsoft.com/office/drawing/2016/5/10/chartex" xmlns:cx5="http://schemas.microsoft.com/office/drawing/2016/5/11/chartex" xmlns:cx6="http://schemas.microsoft.com/office/drawing/2016/5/12/chartex" xmlns:cx7="http://schemas.microsoft.com/office/drawing/2016/5/13/chartex" xmlns:cx8="http://schemas.microsoft.com/office/drawing/2016/5/14/chartex" xmlns:mc="http://schemas.openxmlformats.org/markup-compatibility/2006" xmlns:aink="http://schemas.microsoft.com/office/drawing/2016/ink" xmlns:o="urn:schemas-microsoft-com:office:office" xmlns:r="http://schemas.openxmlformats.org/officeDocument/2006/relationships" xmlns:m="http://schemas.openxmlformats.org/officeDocument/2006/math" xmlns:v="urn:schemas-microsoft-com:vml" xmlns:wp14="http://schemas.microsoft.com/office/word/2010/wordprocessingDrawing" xmlns:wp="http://schemas.openxmlformats.org/drawingml/2006/wordprocessingDrawing" xmlns:w10="urn:schemas-microsoft-com:office:word" xmlns:w="http://schemas.openxmlformats.org/wordprocessingml/2006/main" xmlns:w14="http://schemas.microsoft.com/office/word/2010/wordml" xmlns:w15="http://schemas.microsoft.com/office/word/2012/wordml" xmlns:w16se="http://schemas.microsoft.com/office/word/2015/wordml/symex" xmlns:wpg="http://schemas.microsoft.com/office/word/2010/wordprocessingGroup" xmlns:wpi="http://schemas.microsoft.com/office/word/2010/wordprocessingInk" xmlns:wne="http://schemas.microsoft.com/office/word/2006/wordml" xmlns:wps="http://schemas.microsoft.com/office/word/2010/wordprocessingShape" mc:Ignorable="w14 w15 w16se wp14">
+<w:endnotes xmlns:wpc="http://schemas.microsoft.com/office/word/2010/wordprocessingCanvas" xmlns:mo="http://schemas.microsoft.com/office/mac/office/2008/main" xmlns:mc="http://schemas.openxmlformats.org/markup-compatibility/2006" xmlns:mv="urn:schemas-microsoft-com:mac:vml" xmlns:o="urn:schemas-microsoft-com:office:office" xmlns:r="http://schemas.openxmlformats.org/officeDocument/2006/relationships" xmlns:m="http://schemas.openxmlformats.org/officeDocument/2006/math" xmlns:v="urn:schemas-microsoft-com:vml" xmlns:wp14="http://schemas.microsoft.com/office/word/2010/wordprocessingDrawing" xmlns:wp="http://schemas.openxmlformats.org/drawingml/2006/wordprocessingDrawing" xmlns:w10="urn:schemas-microsoft-com:office:word" xmlns:w="http://schemas.openxmlformats.org/wordprocessingml/2006/main" xmlns:w14="http://schemas.microsoft.com/office/word/2010/wordml" xmlns:w15="http://schemas.microsoft.com/office/word/2012/wordml" xmlns:wpg="http://schemas.microsoft.com/office/word/2010/wordprocessingGroup" xmlns:wpi="http://schemas.microsoft.com/office/word/2010/wordprocessingInk" xmlns:wne="http://schemas.microsoft.com/office/word/2006/wordml" xmlns:wps="http://schemas.microsoft.com/office/word/2010/wordprocessingShape" mc:Ignorable="w14 w15 wp14">
   <w:endnote w:type="separator" w:id="-1">
     <w:p>
       <w:pPr>
@@ -9131,7 +9108,7 @@
 </file>
 
 <file path=word/footnotes.xml><?xml version="1.0" encoding="utf-8"?>
-<w:footnotes xmlns:wpc="http://schemas.microsoft.com/office/word/2010/wordprocessingCanvas" xmlns:cx="http://schemas.microsoft.com/office/drawing/2014/chartex" xmlns:cx1="http://schemas.microsoft.com/office/drawing/2015/9/8/chartex" xmlns:cx2="http://schemas.microsoft.com/office/drawing/2015/10/21/chartex" xmlns:cx3="http://schemas.microsoft.com/office/drawing/2016/5/9/chartex" xmlns:cx4="http://schemas.microsoft.com/office/drawing/2016/5/10/chartex" xmlns:cx5="http://schemas.microsoft.com/office/drawing/2016/5/11/chartex" xmlns:cx6="http://schemas.microsoft.com/office/drawing/2016/5/12/chartex" xmlns:cx7="http://schemas.microsoft.com/office/drawing/2016/5/13/chartex" xmlns:cx8="http://schemas.microsoft.com/office/drawing/2016/5/14/chartex" xmlns:mc="http://schemas.openxmlformats.org/markup-compatibility/2006" xmlns:aink="http://schemas.microsoft.com/office/drawing/2016/ink" xmlns:o="urn:schemas-microsoft-com:office:office" xmlns:r="http://schemas.openxmlformats.org/officeDocument/2006/relationships" xmlns:m="http://schemas.openxmlformats.org/officeDocument/2006/math" xmlns:v="urn:schemas-microsoft-com:vml" xmlns:wp14="http://schemas.microsoft.com/office/word/2010/wordprocessingDrawing" xmlns:wp="http://schemas.openxmlformats.org/drawingml/2006/wordprocessingDrawing" xmlns:w10="urn:schemas-microsoft-com:office:word" xmlns:w="http://schemas.openxmlformats.org/wordprocessingml/2006/main" xmlns:w14="http://schemas.microsoft.com/office/word/2010/wordml" xmlns:w15="http://schemas.microsoft.com/office/word/2012/wordml" xmlns:w16se="http://schemas.microsoft.com/office/word/2015/wordml/symex" xmlns:wpg="http://schemas.microsoft.com/office/word/2010/wordprocessingGroup" xmlns:wpi="http://schemas.microsoft.com/office/word/2010/wordprocessingInk" xmlns:wne="http://schemas.microsoft.com/office/word/2006/wordml" xmlns:wps="http://schemas.microsoft.com/office/word/2010/wordprocessingShape" mc:Ignorable="w14 w15 w16se wp14">
+<w:footnotes xmlns:wpc="http://schemas.microsoft.com/office/word/2010/wordprocessingCanvas" xmlns:mo="http://schemas.microsoft.com/office/mac/office/2008/main" xmlns:mc="http://schemas.openxmlformats.org/markup-compatibility/2006" xmlns:mv="urn:schemas-microsoft-com:mac:vml" xmlns:o="urn:schemas-microsoft-com:office:office" xmlns:r="http://schemas.openxmlformats.org/officeDocument/2006/relationships" xmlns:m="http://schemas.openxmlformats.org/officeDocument/2006/math" xmlns:v="urn:schemas-microsoft-com:vml" xmlns:wp14="http://schemas.microsoft.com/office/word/2010/wordprocessingDrawing" xmlns:wp="http://schemas.openxmlformats.org/drawingml/2006/wordprocessingDrawing" xmlns:w10="urn:schemas-microsoft-com:office:word" xmlns:w="http://schemas.openxmlformats.org/wordprocessingml/2006/main" xmlns:w14="http://schemas.microsoft.com/office/word/2010/wordml" xmlns:w15="http://schemas.microsoft.com/office/word/2012/wordml" xmlns:wpg="http://schemas.microsoft.com/office/word/2010/wordprocessingGroup" xmlns:wpi="http://schemas.microsoft.com/office/word/2010/wordprocessingInk" xmlns:wne="http://schemas.microsoft.com/office/word/2006/wordml" xmlns:wps="http://schemas.microsoft.com/office/word/2010/wordprocessingShape" mc:Ignorable="w14 w15 wp14">
   <w:footnote w:type="separator" w:id="-1">
     <w:p>
       <w:pPr>
@@ -9156,19 +9133,19 @@
 </file>
 
 <file path=word/header1.xml><?xml version="1.0" encoding="utf-8"?>
-<w:hdr xmlns:wpc="http://schemas.microsoft.com/office/word/2010/wordprocessingCanvas" xmlns:cx="http://schemas.microsoft.com/office/drawing/2014/chartex" xmlns:cx1="http://schemas.microsoft.com/office/drawing/2015/9/8/chartex" xmlns:cx2="http://schemas.microsoft.com/office/drawing/2015/10/21/chartex" xmlns:cx3="http://schemas.microsoft.com/office/drawing/2016/5/9/chartex" xmlns:cx4="http://schemas.microsoft.com/office/drawing/2016/5/10/chartex" xmlns:cx5="http://schemas.microsoft.com/office/drawing/2016/5/11/chartex" xmlns:cx6="http://schemas.microsoft.com/office/drawing/2016/5/12/chartex" xmlns:cx7="http://schemas.microsoft.com/office/drawing/2016/5/13/chartex" xmlns:cx8="http://schemas.microsoft.com/office/drawing/2016/5/14/chartex" xmlns:mc="http://schemas.openxmlformats.org/markup-compatibility/2006" xmlns:aink="http://schemas.microsoft.com/office/drawing/2016/ink" xmlns:o="urn:schemas-microsoft-com:office:office" xmlns:r="http://schemas.openxmlformats.org/officeDocument/2006/relationships" xmlns:m="http://schemas.openxmlformats.org/officeDocument/2006/math" xmlns:v="urn:schemas-microsoft-com:vml" xmlns:wp14="http://schemas.microsoft.com/office/word/2010/wordprocessingDrawing" xmlns:wp="http://schemas.openxmlformats.org/drawingml/2006/wordprocessingDrawing" xmlns:w10="urn:schemas-microsoft-com:office:word" xmlns:w="http://schemas.openxmlformats.org/wordprocessingml/2006/main" xmlns:w14="http://schemas.microsoft.com/office/word/2010/wordml" xmlns:w15="http://schemas.microsoft.com/office/word/2012/wordml" xmlns:w16se="http://schemas.microsoft.com/office/word/2015/wordml/symex" xmlns:wpg="http://schemas.microsoft.com/office/word/2010/wordprocessingGroup" xmlns:wpi="http://schemas.microsoft.com/office/word/2010/wordprocessingInk" xmlns:wne="http://schemas.microsoft.com/office/word/2006/wordml" xmlns:wps="http://schemas.microsoft.com/office/word/2010/wordprocessingShape" mc:Ignorable="w14 w15 w16se wp14">
+<w:hdr xmlns:wpc="http://schemas.microsoft.com/office/word/2010/wordprocessingCanvas" xmlns:mo="http://schemas.microsoft.com/office/mac/office/2008/main" xmlns:mc="http://schemas.openxmlformats.org/markup-compatibility/2006" xmlns:mv="urn:schemas-microsoft-com:mac:vml" xmlns:o="urn:schemas-microsoft-com:office:office" xmlns:r="http://schemas.openxmlformats.org/officeDocument/2006/relationships" xmlns:m="http://schemas.openxmlformats.org/officeDocument/2006/math" xmlns:v="urn:schemas-microsoft-com:vml" xmlns:wp14="http://schemas.microsoft.com/office/word/2010/wordprocessingDrawing" xmlns:wp="http://schemas.openxmlformats.org/drawingml/2006/wordprocessingDrawing" xmlns:w10="urn:schemas-microsoft-com:office:word" xmlns:w="http://schemas.openxmlformats.org/wordprocessingml/2006/main" xmlns:w14="http://schemas.microsoft.com/office/word/2010/wordml" xmlns:w15="http://schemas.microsoft.com/office/word/2012/wordml" xmlns:wpg="http://schemas.microsoft.com/office/word/2010/wordprocessingGroup" xmlns:wpi="http://schemas.microsoft.com/office/word/2010/wordprocessingInk" xmlns:wne="http://schemas.microsoft.com/office/word/2006/wordml" xmlns:wps="http://schemas.microsoft.com/office/word/2010/wordprocessingShape" mc:Ignorable="w14 w15 wp14">
   <w:p>
     <w:pPr>
-      <w:pStyle w:val="Cabealho"/>
+      <w:pStyle w:val="Header"/>
       <w:jc w:val="center"/>
     </w:pPr>
     <w:r>
       <w:rPr>
         <w:noProof/>
-        <w:lang w:eastAsia="pt-PT"/>
+        <w:lang w:val="en-US"/>
       </w:rPr>
       <w:drawing>
-        <wp:inline distT="0" distB="0" distL="0" distR="0" wp14:anchorId="5AEFCF52" wp14:editId="3CF16038">
+        <wp:inline distT="0" distB="0" distL="0" distR="0" wp14:anchorId="5235F385" wp14:editId="7ACC087C">
           <wp:extent cx="704850" cy="704850"/>
           <wp:effectExtent l="0" t="0" r="0" b="0"/>
           <wp:docPr id="1" name="Imagem 1" descr="C:\Users\Klogan\AppData\Local\Microsoft\Windows\INetCache\Content.Word\paradiziaLogo.jpg"/>
@@ -9221,8 +9198,8 @@
 </file>
 
 <file path=word/numbering.xml><?xml version="1.0" encoding="utf-8"?>
-<w:numbering xmlns:wpc="http://schemas.microsoft.com/office/word/2010/wordprocessingCanvas" xmlns:cx="http://schemas.microsoft.com/office/drawing/2014/chartex" xmlns:cx1="http://schemas.microsoft.com/office/drawing/2015/9/8/chartex" xmlns:cx2="http://schemas.microsoft.com/office/drawing/2015/10/21/chartex" xmlns:cx3="http://schemas.microsoft.com/office/drawing/2016/5/9/chartex" xmlns:cx4="http://schemas.microsoft.com/office/drawing/2016/5/10/chartex" xmlns:cx5="http://schemas.microsoft.com/office/drawing/2016/5/11/chartex" xmlns:cx6="http://schemas.microsoft.com/office/drawing/2016/5/12/chartex" xmlns:cx7="http://schemas.microsoft.com/office/drawing/2016/5/13/chartex" xmlns:cx8="http://schemas.microsoft.com/office/drawing/2016/5/14/chartex" xmlns:mc="http://schemas.openxmlformats.org/markup-compatibility/2006" xmlns:aink="http://schemas.microsoft.com/office/drawing/2016/ink" xmlns:o="urn:schemas-microsoft-com:office:office" xmlns:r="http://schemas.openxmlformats.org/officeDocument/2006/relationships" xmlns:m="http://schemas.openxmlformats.org/officeDocument/2006/math" xmlns:v="urn:schemas-microsoft-com:vml" xmlns:wp14="http://schemas.microsoft.com/office/word/2010/wordprocessingDrawing" xmlns:wp="http://schemas.openxmlformats.org/drawingml/2006/wordprocessingDrawing" xmlns:w10="urn:schemas-microsoft-com:office:word" xmlns:w="http://schemas.openxmlformats.org/wordprocessingml/2006/main" xmlns:w14="http://schemas.microsoft.com/office/word/2010/wordml" xmlns:w15="http://schemas.microsoft.com/office/word/2012/wordml" xmlns:w16se="http://schemas.microsoft.com/office/word/2015/wordml/symex" xmlns:wpg="http://schemas.microsoft.com/office/word/2010/wordprocessingGroup" xmlns:wpi="http://schemas.microsoft.com/office/word/2010/wordprocessingInk" xmlns:wne="http://schemas.microsoft.com/office/word/2006/wordml" xmlns:wps="http://schemas.microsoft.com/office/word/2010/wordprocessingShape" mc:Ignorable="w14 w15 w16se wp14">
-  <w:abstractNum w:abstractNumId="0" w15:restartNumberingAfterBreak="0">
+<w:numbering xmlns:wpc="http://schemas.microsoft.com/office/word/2010/wordprocessingCanvas" xmlns:mo="http://schemas.microsoft.com/office/mac/office/2008/main" xmlns:mc="http://schemas.openxmlformats.org/markup-compatibility/2006" xmlns:mv="urn:schemas-microsoft-com:mac:vml" xmlns:o="urn:schemas-microsoft-com:office:office" xmlns:r="http://schemas.openxmlformats.org/officeDocument/2006/relationships" xmlns:m="http://schemas.openxmlformats.org/officeDocument/2006/math" xmlns:v="urn:schemas-microsoft-com:vml" xmlns:wp14="http://schemas.microsoft.com/office/word/2010/wordprocessingDrawing" xmlns:wp="http://schemas.openxmlformats.org/drawingml/2006/wordprocessingDrawing" xmlns:w10="urn:schemas-microsoft-com:office:word" xmlns:w="http://schemas.openxmlformats.org/wordprocessingml/2006/main" xmlns:w14="http://schemas.microsoft.com/office/word/2010/wordml" xmlns:w15="http://schemas.microsoft.com/office/word/2012/wordml" xmlns:wpg="http://schemas.microsoft.com/office/word/2010/wordprocessingGroup" xmlns:wpi="http://schemas.microsoft.com/office/word/2010/wordprocessingInk" xmlns:wne="http://schemas.microsoft.com/office/word/2006/wordml" xmlns:wps="http://schemas.microsoft.com/office/word/2010/wordprocessingShape" mc:Ignorable="w14 w15 wp14">
+  <w:abstractNum w:abstractNumId="0">
     <w:nsid w:val="03EB01F3"/>
     <w:multiLevelType w:val="hybridMultilevel"/>
     <w:tmpl w:val="D486C2E2"/>
@@ -9336,7 +9313,7 @@
       </w:rPr>
     </w:lvl>
   </w:abstractNum>
-  <w:abstractNum w:abstractNumId="1" w15:restartNumberingAfterBreak="0">
+  <w:abstractNum w:abstractNumId="1">
     <w:nsid w:val="04FA29B7"/>
     <w:multiLevelType w:val="multilevel"/>
     <w:tmpl w:val="25546858"/>
@@ -9454,7 +9431,7 @@
       </w:rPr>
     </w:lvl>
   </w:abstractNum>
-  <w:abstractNum w:abstractNumId="2" w15:restartNumberingAfterBreak="0">
+  <w:abstractNum w:abstractNumId="2">
     <w:nsid w:val="09A1060E"/>
     <w:multiLevelType w:val="multilevel"/>
     <w:tmpl w:val="25546858"/>
@@ -9572,7 +9549,7 @@
       </w:rPr>
     </w:lvl>
   </w:abstractNum>
-  <w:abstractNum w:abstractNumId="3" w15:restartNumberingAfterBreak="0">
+  <w:abstractNum w:abstractNumId="3">
     <w:nsid w:val="242C6173"/>
     <w:multiLevelType w:val="multilevel"/>
     <w:tmpl w:val="7C22B338"/>
@@ -9685,7 +9662,7 @@
       </w:pPr>
     </w:lvl>
   </w:abstractNum>
-  <w:abstractNum w:abstractNumId="4" w15:restartNumberingAfterBreak="0">
+  <w:abstractNum w:abstractNumId="4">
     <w:nsid w:val="2C8C3A97"/>
     <w:multiLevelType w:val="multilevel"/>
     <w:tmpl w:val="25546858"/>
@@ -9803,7 +9780,7 @@
       </w:rPr>
     </w:lvl>
   </w:abstractNum>
-  <w:abstractNum w:abstractNumId="5" w15:restartNumberingAfterBreak="0">
+  <w:abstractNum w:abstractNumId="5">
     <w:nsid w:val="45E22A8B"/>
     <w:multiLevelType w:val="multilevel"/>
     <w:tmpl w:val="25546858"/>
@@ -9921,7 +9898,7 @@
       </w:rPr>
     </w:lvl>
   </w:abstractNum>
-  <w:abstractNum w:abstractNumId="6" w15:restartNumberingAfterBreak="0">
+  <w:abstractNum w:abstractNumId="6">
     <w:nsid w:val="476F212D"/>
     <w:multiLevelType w:val="hybridMultilevel"/>
     <w:tmpl w:val="3E4EBD5E"/>
@@ -10034,7 +10011,7 @@
       </w:rPr>
     </w:lvl>
   </w:abstractNum>
-  <w:abstractNum w:abstractNumId="7" w15:restartNumberingAfterBreak="0">
+  <w:abstractNum w:abstractNumId="7">
     <w:nsid w:val="49865500"/>
     <w:multiLevelType w:val="multilevel"/>
     <w:tmpl w:val="25546858"/>
@@ -10152,7 +10129,7 @@
       </w:rPr>
     </w:lvl>
   </w:abstractNum>
-  <w:abstractNum w:abstractNumId="8" w15:restartNumberingAfterBreak="0">
+  <w:abstractNum w:abstractNumId="8">
     <w:nsid w:val="54963A06"/>
     <w:multiLevelType w:val="multilevel"/>
     <w:tmpl w:val="25546858"/>
@@ -10301,7 +10278,7 @@
 </file>
 
 <file path=word/styles.xml><?xml version="1.0" encoding="utf-8"?>
-<w:styles xmlns:mc="http://schemas.openxmlformats.org/markup-compatibility/2006" xmlns:r="http://schemas.openxmlformats.org/officeDocument/2006/relationships" xmlns:w="http://schemas.openxmlformats.org/wordprocessingml/2006/main" xmlns:w14="http://schemas.microsoft.com/office/word/2010/wordml" xmlns:w15="http://schemas.microsoft.com/office/word/2012/wordml" xmlns:w16se="http://schemas.microsoft.com/office/word/2015/wordml/symex" mc:Ignorable="w14 w15 w16se">
+<w:styles xmlns:mc="http://schemas.openxmlformats.org/markup-compatibility/2006" xmlns:r="http://schemas.openxmlformats.org/officeDocument/2006/relationships" xmlns:w="http://schemas.openxmlformats.org/wordprocessingml/2006/main" xmlns:w14="http://schemas.microsoft.com/office/word/2010/wordml" xmlns:w15="http://schemas.microsoft.com/office/word/2012/wordml" mc:Ignorable="w14 w15">
   <w:docDefaults>
     <w:rPrDefault>
       <w:rPr>
@@ -10317,7 +10294,7 @@
       </w:pPr>
     </w:pPrDefault>
   </w:docDefaults>
-  <w:latentStyles w:defLockedState="0" w:defUIPriority="99" w:defSemiHidden="0" w:defUnhideWhenUsed="0" w:defQFormat="0" w:count="374">
+  <w:latentStyles w:defLockedState="0" w:defUIPriority="99" w:defSemiHidden="0" w:defUnhideWhenUsed="0" w:defQFormat="0" w:count="382">
     <w:lsdException w:name="Normal" w:uiPriority="0" w:qFormat="1"/>
     <w:lsdException w:name="heading 1" w:uiPriority="9" w:qFormat="1"/>
     <w:lsdException w:name="heading 2" w:semiHidden="1" w:uiPriority="9" w:unhideWhenUsed="1" w:qFormat="1"/>
@@ -10691,17 +10668,16 @@
     <w:lsdException w:name="List Table 7 Colorful Accent 6" w:uiPriority="52"/>
     <w:lsdException w:name="Mention" w:semiHidden="1" w:unhideWhenUsed="1"/>
     <w:lsdException w:name="Smart Hyperlink" w:semiHidden="1" w:unhideWhenUsed="1"/>
-    <w:lsdException w:name="Hashtag" w:semiHidden="1" w:unhideWhenUsed="1"/>
   </w:latentStyles>
   <w:style w:type="paragraph" w:default="1" w:styleId="Normal">
     <w:name w:val="Normal"/>
     <w:qFormat/>
   </w:style>
-  <w:style w:type="paragraph" w:styleId="Ttulo1">
+  <w:style w:type="paragraph" w:styleId="Heading1">
     <w:name w:val="heading 1"/>
     <w:basedOn w:val="Normal"/>
     <w:next w:val="Normal"/>
-    <w:link w:val="Ttulo1Carter"/>
+    <w:link w:val="Heading1Char"/>
     <w:uiPriority w:val="9"/>
     <w:qFormat/>
     <w:rsid w:val="006F5624"/>
@@ -10718,13 +10694,13 @@
       <w:szCs w:val="32"/>
     </w:rPr>
   </w:style>
-  <w:style w:type="character" w:default="1" w:styleId="Tipodeletrapredefinidodopargrafo">
+  <w:style w:type="character" w:default="1" w:styleId="DefaultParagraphFont">
     <w:name w:val="Default Paragraph Font"/>
     <w:uiPriority w:val="1"/>
     <w:semiHidden/>
     <w:unhideWhenUsed/>
   </w:style>
-  <w:style w:type="table" w:default="1" w:styleId="Tabelanormal">
+  <w:style w:type="table" w:default="1" w:styleId="TableNormal">
     <w:name w:val="Normal Table"/>
     <w:uiPriority w:val="99"/>
     <w:semiHidden/>
@@ -10739,17 +10715,17 @@
       </w:tblCellMar>
     </w:tblPr>
   </w:style>
-  <w:style w:type="numbering" w:default="1" w:styleId="Semlista">
+  <w:style w:type="numbering" w:default="1" w:styleId="NoList">
     <w:name w:val="No List"/>
     <w:uiPriority w:val="99"/>
     <w:semiHidden/>
     <w:unhideWhenUsed/>
   </w:style>
-  <w:style w:type="paragraph" w:styleId="Ttulo">
+  <w:style w:type="paragraph" w:styleId="Title">
     <w:name w:val="Title"/>
     <w:basedOn w:val="Normal"/>
     <w:next w:val="Normal"/>
-    <w:link w:val="TtuloCarter"/>
+    <w:link w:val="TitleChar"/>
     <w:uiPriority w:val="10"/>
     <w:qFormat/>
     <w:rsid w:val="006F5624"/>
@@ -10765,10 +10741,10 @@
       <w:szCs w:val="56"/>
     </w:rPr>
   </w:style>
-  <w:style w:type="character" w:customStyle="1" w:styleId="TtuloCarter">
-    <w:name w:val="Título Caráter"/>
-    <w:basedOn w:val="Tipodeletrapredefinidodopargrafo"/>
-    <w:link w:val="Ttulo"/>
+  <w:style w:type="character" w:customStyle="1" w:styleId="TitleChar">
+    <w:name w:val="Title Char"/>
+    <w:basedOn w:val="DefaultParagraphFont"/>
+    <w:link w:val="Title"/>
     <w:uiPriority w:val="10"/>
     <w:rsid w:val="006F5624"/>
     <w:rPr>
@@ -10779,10 +10755,10 @@
       <w:szCs w:val="56"/>
     </w:rPr>
   </w:style>
-  <w:style w:type="character" w:customStyle="1" w:styleId="Ttulo1Carter">
-    <w:name w:val="Título 1 Caráter"/>
-    <w:basedOn w:val="Tipodeletrapredefinidodopargrafo"/>
-    <w:link w:val="Ttulo1"/>
+  <w:style w:type="character" w:customStyle="1" w:styleId="Heading1Char">
+    <w:name w:val="Heading 1 Char"/>
+    <w:basedOn w:val="DefaultParagraphFont"/>
+    <w:link w:val="Heading1"/>
     <w:uiPriority w:val="9"/>
     <w:rsid w:val="006F5624"/>
     <w:rPr>
@@ -10792,7 +10768,7 @@
       <w:szCs w:val="32"/>
     </w:rPr>
   </w:style>
-  <w:style w:type="paragraph" w:styleId="PargrafodaLista">
+  <w:style w:type="paragraph" w:styleId="ListParagraph">
     <w:name w:val="List Paragraph"/>
     <w:basedOn w:val="Normal"/>
     <w:uiPriority w:val="34"/>
@@ -10803,9 +10779,9 @@
       <w:contextualSpacing/>
     </w:pPr>
   </w:style>
-  <w:style w:type="character" w:styleId="Forte">
+  <w:style w:type="character" w:styleId="Strong">
     <w:name w:val="Strong"/>
-    <w:basedOn w:val="Tipodeletrapredefinidodopargrafo"/>
+    <w:basedOn w:val="DefaultParagraphFont"/>
     <w:uiPriority w:val="22"/>
     <w:qFormat/>
     <w:rsid w:val="00C82CE0"/>
@@ -10814,9 +10790,9 @@
       <w:bCs/>
     </w:rPr>
   </w:style>
-  <w:style w:type="character" w:styleId="nfase">
+  <w:style w:type="character" w:styleId="Emphasis">
     <w:name w:val="Emphasis"/>
-    <w:basedOn w:val="Tipodeletrapredefinidodopargrafo"/>
+    <w:basedOn w:val="DefaultParagraphFont"/>
     <w:uiPriority w:val="20"/>
     <w:qFormat/>
     <w:rsid w:val="00C82CE0"/>
@@ -10825,10 +10801,10 @@
       <w:iCs/>
     </w:rPr>
   </w:style>
-  <w:style w:type="paragraph" w:styleId="Cabealho">
+  <w:style w:type="paragraph" w:styleId="Header">
     <w:name w:val="header"/>
     <w:basedOn w:val="Normal"/>
-    <w:link w:val="CabealhoCarter"/>
+    <w:link w:val="HeaderChar"/>
     <w:uiPriority w:val="99"/>
     <w:unhideWhenUsed/>
     <w:rsid w:val="006F60B4"/>
@@ -10840,17 +10816,17 @@
       <w:spacing w:after="0" w:line="240" w:lineRule="auto"/>
     </w:pPr>
   </w:style>
-  <w:style w:type="character" w:customStyle="1" w:styleId="CabealhoCarter">
-    <w:name w:val="Cabeçalho Caráter"/>
-    <w:basedOn w:val="Tipodeletrapredefinidodopargrafo"/>
-    <w:link w:val="Cabealho"/>
+  <w:style w:type="character" w:customStyle="1" w:styleId="HeaderChar">
+    <w:name w:val="Header Char"/>
+    <w:basedOn w:val="DefaultParagraphFont"/>
+    <w:link w:val="Header"/>
     <w:uiPriority w:val="99"/>
     <w:rsid w:val="006F60B4"/>
   </w:style>
-  <w:style w:type="paragraph" w:styleId="Rodap">
+  <w:style w:type="paragraph" w:styleId="Footer">
     <w:name w:val="footer"/>
     <w:basedOn w:val="Normal"/>
-    <w:link w:val="RodapCarter"/>
+    <w:link w:val="FooterChar"/>
     <w:uiPriority w:val="99"/>
     <w:unhideWhenUsed/>
     <w:rsid w:val="006F60B4"/>
@@ -10862,10 +10838,10 @@
       <w:spacing w:after="0" w:line="240" w:lineRule="auto"/>
     </w:pPr>
   </w:style>
-  <w:style w:type="character" w:customStyle="1" w:styleId="RodapCarter">
-    <w:name w:val="Rodapé Caráter"/>
-    <w:basedOn w:val="Tipodeletrapredefinidodopargrafo"/>
-    <w:link w:val="Rodap"/>
+  <w:style w:type="character" w:customStyle="1" w:styleId="FooterChar">
+    <w:name w:val="Footer Char"/>
+    <w:basedOn w:val="DefaultParagraphFont"/>
+    <w:link w:val="Footer"/>
     <w:uiPriority w:val="99"/>
     <w:rsid w:val="006F60B4"/>
   </w:style>
@@ -11172,7 +11148,7 @@
 </file>
 
 <file path=customXml/itemProps1.xml><?xml version="1.0" encoding="utf-8"?>
-<ds:datastoreItem xmlns:ds="http://schemas.openxmlformats.org/officeDocument/2006/customXml" ds:itemID="{887896A3-61A6-4A62-8E52-24C0BF71182F}">
+<ds:datastoreItem xmlns:ds="http://schemas.openxmlformats.org/officeDocument/2006/customXml" ds:itemID="{A32DF905-1794-0046-BFF5-89C5EC1AC383}">
   <ds:schemaRefs>
     <ds:schemaRef ds:uri="http://schemas.openxmlformats.org/officeDocument/2006/bibliography"/>
   </ds:schemaRefs>

--- a/assignments/class11/Guião dos testes com utilizadores_V3.docx
+++ b/assignments/class11/Guião dos testes com utilizadores_V3.docx
@@ -92,6 +92,7 @@
         </w:rPr>
         <w:t xml:space="preserve"> </w:t>
       </w:r>
+      <w:proofErr w:type="spellStart"/>
       <w:r>
         <w:rPr>
           <w:rFonts w:asciiTheme="majorHAnsi" w:hAnsiTheme="majorHAnsi" w:cstheme="majorHAnsi"/>
@@ -99,6 +100,7 @@
         </w:rPr>
         <w:t>Taguspark</w:t>
       </w:r>
+      <w:proofErr w:type="spellEnd"/>
       <w:r>
         <w:rPr>
           <w:rFonts w:asciiTheme="majorHAnsi" w:hAnsiTheme="majorHAnsi" w:cstheme="majorHAnsi"/>
@@ -354,13 +356,47 @@
         </w:rPr>
         <w:t xml:space="preserve">será realizado um questionário baseado no método </w:t>
       </w:r>
-      <w:r>
-        <w:rPr>
-          <w:rFonts w:asciiTheme="majorHAnsi" w:hAnsiTheme="majorHAnsi" w:cstheme="majorHAnsi"/>
-          <w:i/>
-        </w:rPr>
-        <w:t>System Usability Scale</w:t>
-      </w:r>
+      <w:proofErr w:type="spellStart"/>
+      <w:r>
+        <w:rPr>
+          <w:rFonts w:asciiTheme="majorHAnsi" w:hAnsiTheme="majorHAnsi" w:cstheme="majorHAnsi"/>
+          <w:i/>
+        </w:rPr>
+        <w:t>System</w:t>
+      </w:r>
+      <w:proofErr w:type="spellEnd"/>
+      <w:r>
+        <w:rPr>
+          <w:rFonts w:asciiTheme="majorHAnsi" w:hAnsiTheme="majorHAnsi" w:cstheme="majorHAnsi"/>
+          <w:i/>
+        </w:rPr>
+        <w:t xml:space="preserve"> </w:t>
+      </w:r>
+      <w:proofErr w:type="spellStart"/>
+      <w:r>
+        <w:rPr>
+          <w:rFonts w:asciiTheme="majorHAnsi" w:hAnsiTheme="majorHAnsi" w:cstheme="majorHAnsi"/>
+          <w:i/>
+        </w:rPr>
+        <w:t>Usability</w:t>
+      </w:r>
+      <w:proofErr w:type="spellEnd"/>
+      <w:r>
+        <w:rPr>
+          <w:rFonts w:asciiTheme="majorHAnsi" w:hAnsiTheme="majorHAnsi" w:cstheme="majorHAnsi"/>
+          <w:i/>
+        </w:rPr>
+        <w:t xml:space="preserve"> </w:t>
+      </w:r>
+      <w:proofErr w:type="spellStart"/>
+      <w:r>
+        <w:rPr>
+          <w:rFonts w:asciiTheme="majorHAnsi" w:hAnsiTheme="majorHAnsi" w:cstheme="majorHAnsi"/>
+          <w:i/>
+        </w:rPr>
+        <w:t>Scale</w:t>
+      </w:r>
+      <w:proofErr w:type="spellEnd"/>
       <w:r>
         <w:rPr>
           <w:rFonts w:asciiTheme="majorHAnsi" w:hAnsiTheme="majorHAnsi" w:cstheme="majorHAnsi"/>
@@ -1135,7 +1171,7 @@
               </wp:anchor>
             </w:drawing>
           </mc:Choice>
-          <mc:Fallback xmlns:w16se="http://schemas.microsoft.com/office/word/2015/wordml/symex" xmlns:aink="http://schemas.microsoft.com/office/drawing/2016/ink" xmlns:cx8="http://schemas.microsoft.com/office/drawing/2016/5/14/chartex" xmlns:cx7="http://schemas.microsoft.com/office/drawing/2016/5/13/chartex" xmlns:cx6="http://schemas.microsoft.com/office/drawing/2016/5/12/chartex" xmlns:cx5="http://schemas.microsoft.com/office/drawing/2016/5/11/chartex" xmlns:cx4="http://schemas.microsoft.com/office/drawing/2016/5/10/chartex" xmlns:cx3="http://schemas.microsoft.com/office/drawing/2016/5/9/chartex" xmlns:cx2="http://schemas.microsoft.com/office/drawing/2015/10/21/chartex" xmlns:cx1="http://schemas.microsoft.com/office/drawing/2015/9/8/chartex" xmlns:cx="http://schemas.microsoft.com/office/drawing/2014/chartex">
+          <mc:Fallback xmlns:cx="http://schemas.microsoft.com/office/drawing/2014/chartex" xmlns:cx1="http://schemas.microsoft.com/office/drawing/2015/9/8/chartex" xmlns:cx2="http://schemas.microsoft.com/office/drawing/2015/10/21/chartex" xmlns:cx3="http://schemas.microsoft.com/office/drawing/2016/5/9/chartex" xmlns:cx4="http://schemas.microsoft.com/office/drawing/2016/5/10/chartex" xmlns:cx5="http://schemas.microsoft.com/office/drawing/2016/5/11/chartex" xmlns:cx6="http://schemas.microsoft.com/office/drawing/2016/5/12/chartex" xmlns:cx7="http://schemas.microsoft.com/office/drawing/2016/5/13/chartex" xmlns:cx8="http://schemas.microsoft.com/office/drawing/2016/5/14/chartex" xmlns:aink="http://schemas.microsoft.com/office/drawing/2016/ink" xmlns:w16se="http://schemas.microsoft.com/office/word/2015/wordml/symex">
             <w:pict>
               <v:oval w14:anchorId="57A07526" id="Oval 57" o:spid="_x0000_s1026" style="position:absolute;margin-left:35.55pt;margin-top:3.35pt;width:13.05pt;height:13.05pt;z-index:251658240;visibility:visible;mso-wrap-style:square;mso-width-percent:0;mso-height-percent:0;mso-wrap-distance-left:9pt;mso-wrap-distance-top:0;mso-wrap-distance-right:9pt;mso-wrap-distance-bottom:0;mso-position-horizontal:absolute;mso-position-horizontal-relative:text;mso-position-vertical:absolute;mso-position-vertical-relative:text;mso-width-percent:0;mso-height-percent:0;mso-width-relative:margin;mso-height-relative:margin;v-text-anchor:middle" o:gfxdata="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" fillcolor="white [3212]" strokecolor="black [3213]" strokeweight="1pt">
                 <v:stroke joinstyle="miter"/>
@@ -1243,7 +1279,7 @@
               </wp:anchor>
             </w:drawing>
           </mc:Choice>
-          <mc:Fallback xmlns:w16se="http://schemas.microsoft.com/office/word/2015/wordml/symex" xmlns:aink="http://schemas.microsoft.com/office/drawing/2016/ink" xmlns:cx8="http://schemas.microsoft.com/office/drawing/2016/5/14/chartex" xmlns:cx7="http://schemas.microsoft.com/office/drawing/2016/5/13/chartex" xmlns:cx6="http://schemas.microsoft.com/office/drawing/2016/5/12/chartex" xmlns:cx5="http://schemas.microsoft.com/office/drawing/2016/5/11/chartex" xmlns:cx4="http://schemas.microsoft.com/office/drawing/2016/5/10/chartex" xmlns:cx3="http://schemas.microsoft.com/office/drawing/2016/5/9/chartex" xmlns:cx2="http://schemas.microsoft.com/office/drawing/2015/10/21/chartex" xmlns:cx1="http://schemas.microsoft.com/office/drawing/2015/9/8/chartex" xmlns:cx="http://schemas.microsoft.com/office/drawing/2014/chartex">
+          <mc:Fallback xmlns:cx="http://schemas.microsoft.com/office/drawing/2014/chartex" xmlns:cx1="http://schemas.microsoft.com/office/drawing/2015/9/8/chartex" xmlns:cx2="http://schemas.microsoft.com/office/drawing/2015/10/21/chartex" xmlns:cx3="http://schemas.microsoft.com/office/drawing/2016/5/9/chartex" xmlns:cx4="http://schemas.microsoft.com/office/drawing/2016/5/10/chartex" xmlns:cx5="http://schemas.microsoft.com/office/drawing/2016/5/11/chartex" xmlns:cx6="http://schemas.microsoft.com/office/drawing/2016/5/12/chartex" xmlns:cx7="http://schemas.microsoft.com/office/drawing/2016/5/13/chartex" xmlns:cx8="http://schemas.microsoft.com/office/drawing/2016/5/14/chartex" xmlns:aink="http://schemas.microsoft.com/office/drawing/2016/ink" xmlns:w16se="http://schemas.microsoft.com/office/word/2015/wordml/symex">
             <w:pict>
               <v:oval w14:anchorId="6BCE5248" id="Oval 62" o:spid="_x0000_s1026" style="position:absolute;margin-left:35.55pt;margin-top:3.4pt;width:13.05pt;height:13.05pt;z-index:251660288;visibility:visible;mso-wrap-style:square;mso-width-percent:0;mso-height-percent:0;mso-wrap-distance-left:9pt;mso-wrap-distance-top:0;mso-wrap-distance-right:9pt;mso-wrap-distance-bottom:0;mso-position-horizontal:absolute;mso-position-horizontal-relative:text;mso-position-vertical:absolute;mso-position-vertical-relative:text;mso-width-percent:0;mso-height-percent:0;mso-width-relative:margin;mso-height-relative:margin;v-text-anchor:middle" o:gfxdata="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" fillcolor="white [3212]" strokecolor="black [3213]" strokeweight="1pt">
                 <v:stroke joinstyle="miter"/>
@@ -1380,7 +1416,7 @@
               </wp:anchor>
             </w:drawing>
           </mc:Choice>
-          <mc:Fallback xmlns:w16se="http://schemas.microsoft.com/office/word/2015/wordml/symex" xmlns:aink="http://schemas.microsoft.com/office/drawing/2016/ink" xmlns:cx8="http://schemas.microsoft.com/office/drawing/2016/5/14/chartex" xmlns:cx7="http://schemas.microsoft.com/office/drawing/2016/5/13/chartex" xmlns:cx6="http://schemas.microsoft.com/office/drawing/2016/5/12/chartex" xmlns:cx5="http://schemas.microsoft.com/office/drawing/2016/5/11/chartex" xmlns:cx4="http://schemas.microsoft.com/office/drawing/2016/5/10/chartex" xmlns:cx3="http://schemas.microsoft.com/office/drawing/2016/5/9/chartex" xmlns:cx2="http://schemas.microsoft.com/office/drawing/2015/10/21/chartex" xmlns:cx1="http://schemas.microsoft.com/office/drawing/2015/9/8/chartex" xmlns:cx="http://schemas.microsoft.com/office/drawing/2014/chartex">
+          <mc:Fallback xmlns:cx="http://schemas.microsoft.com/office/drawing/2014/chartex" xmlns:cx1="http://schemas.microsoft.com/office/drawing/2015/9/8/chartex" xmlns:cx2="http://schemas.microsoft.com/office/drawing/2015/10/21/chartex" xmlns:cx3="http://schemas.microsoft.com/office/drawing/2016/5/9/chartex" xmlns:cx4="http://schemas.microsoft.com/office/drawing/2016/5/10/chartex" xmlns:cx5="http://schemas.microsoft.com/office/drawing/2016/5/11/chartex" xmlns:cx6="http://schemas.microsoft.com/office/drawing/2016/5/12/chartex" xmlns:cx7="http://schemas.microsoft.com/office/drawing/2016/5/13/chartex" xmlns:cx8="http://schemas.microsoft.com/office/drawing/2016/5/14/chartex" xmlns:aink="http://schemas.microsoft.com/office/drawing/2016/ink" xmlns:w16se="http://schemas.microsoft.com/office/word/2015/wordml/symex">
             <w:pict>
               <v:oval w14:anchorId="4C01606E" id="Oval 63" o:spid="_x0000_s1026" style="position:absolute;margin-left:35.55pt;margin-top:3.35pt;width:13.05pt;height:13.05pt;z-index:251662336;visibility:visible;mso-wrap-style:square;mso-width-percent:0;mso-height-percent:0;mso-wrap-distance-left:9pt;mso-wrap-distance-top:0;mso-wrap-distance-right:9pt;mso-wrap-distance-bottom:0;mso-position-horizontal:absolute;mso-position-horizontal-relative:text;mso-position-vertical:absolute;mso-position-vertical-relative:text;mso-width-percent:0;mso-height-percent:0;mso-width-relative:margin;mso-height-relative:margin;v-text-anchor:middle" o:gfxdata="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" fillcolor="white [3212]" strokecolor="black [3213]" strokeweight="1pt">
                 <v:stroke joinstyle="miter"/>
@@ -1488,7 +1524,7 @@
               </wp:anchor>
             </w:drawing>
           </mc:Choice>
-          <mc:Fallback xmlns:w16se="http://schemas.microsoft.com/office/word/2015/wordml/symex" xmlns:aink="http://schemas.microsoft.com/office/drawing/2016/ink" xmlns:cx8="http://schemas.microsoft.com/office/drawing/2016/5/14/chartex" xmlns:cx7="http://schemas.microsoft.com/office/drawing/2016/5/13/chartex" xmlns:cx6="http://schemas.microsoft.com/office/drawing/2016/5/12/chartex" xmlns:cx5="http://schemas.microsoft.com/office/drawing/2016/5/11/chartex" xmlns:cx4="http://schemas.microsoft.com/office/drawing/2016/5/10/chartex" xmlns:cx3="http://schemas.microsoft.com/office/drawing/2016/5/9/chartex" xmlns:cx2="http://schemas.microsoft.com/office/drawing/2015/10/21/chartex" xmlns:cx1="http://schemas.microsoft.com/office/drawing/2015/9/8/chartex" xmlns:cx="http://schemas.microsoft.com/office/drawing/2014/chartex">
+          <mc:Fallback xmlns:cx="http://schemas.microsoft.com/office/drawing/2014/chartex" xmlns:cx1="http://schemas.microsoft.com/office/drawing/2015/9/8/chartex" xmlns:cx2="http://schemas.microsoft.com/office/drawing/2015/10/21/chartex" xmlns:cx3="http://schemas.microsoft.com/office/drawing/2016/5/9/chartex" xmlns:cx4="http://schemas.microsoft.com/office/drawing/2016/5/10/chartex" xmlns:cx5="http://schemas.microsoft.com/office/drawing/2016/5/11/chartex" xmlns:cx6="http://schemas.microsoft.com/office/drawing/2016/5/12/chartex" xmlns:cx7="http://schemas.microsoft.com/office/drawing/2016/5/13/chartex" xmlns:cx8="http://schemas.microsoft.com/office/drawing/2016/5/14/chartex" xmlns:aink="http://schemas.microsoft.com/office/drawing/2016/ink" xmlns:w16se="http://schemas.microsoft.com/office/word/2015/wordml/symex">
             <w:pict>
               <v:oval w14:anchorId="320A711C" id="Oval 65" o:spid="_x0000_s1026" style="position:absolute;margin-left:35.55pt;margin-top:3.35pt;width:13.05pt;height:13.05pt;z-index:251664384;visibility:visible;mso-wrap-style:square;mso-width-percent:0;mso-height-percent:0;mso-wrap-distance-left:9pt;mso-wrap-distance-top:0;mso-wrap-distance-right:9pt;mso-wrap-distance-bottom:0;mso-position-horizontal:absolute;mso-position-horizontal-relative:text;mso-position-vertical:absolute;mso-position-vertical-relative:text;mso-width-percent:0;mso-height-percent:0;mso-width-relative:margin;mso-height-relative:margin;v-text-anchor:middle" o:gfxdata="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" fillcolor="white [3212]" strokecolor="black [3213]" strokeweight="1pt">
                 <v:stroke joinstyle="miter"/>
@@ -1596,7 +1632,7 @@
               </wp:anchor>
             </w:drawing>
           </mc:Choice>
-          <mc:Fallback xmlns:w16se="http://schemas.microsoft.com/office/word/2015/wordml/symex" xmlns:aink="http://schemas.microsoft.com/office/drawing/2016/ink" xmlns:cx8="http://schemas.microsoft.com/office/drawing/2016/5/14/chartex" xmlns:cx7="http://schemas.microsoft.com/office/drawing/2016/5/13/chartex" xmlns:cx6="http://schemas.microsoft.com/office/drawing/2016/5/12/chartex" xmlns:cx5="http://schemas.microsoft.com/office/drawing/2016/5/11/chartex" xmlns:cx4="http://schemas.microsoft.com/office/drawing/2016/5/10/chartex" xmlns:cx3="http://schemas.microsoft.com/office/drawing/2016/5/9/chartex" xmlns:cx2="http://schemas.microsoft.com/office/drawing/2015/10/21/chartex" xmlns:cx1="http://schemas.microsoft.com/office/drawing/2015/9/8/chartex" xmlns:cx="http://schemas.microsoft.com/office/drawing/2014/chartex">
+          <mc:Fallback xmlns:cx="http://schemas.microsoft.com/office/drawing/2014/chartex" xmlns:cx1="http://schemas.microsoft.com/office/drawing/2015/9/8/chartex" xmlns:cx2="http://schemas.microsoft.com/office/drawing/2015/10/21/chartex" xmlns:cx3="http://schemas.microsoft.com/office/drawing/2016/5/9/chartex" xmlns:cx4="http://schemas.microsoft.com/office/drawing/2016/5/10/chartex" xmlns:cx5="http://schemas.microsoft.com/office/drawing/2016/5/11/chartex" xmlns:cx6="http://schemas.microsoft.com/office/drawing/2016/5/12/chartex" xmlns:cx7="http://schemas.microsoft.com/office/drawing/2016/5/13/chartex" xmlns:cx8="http://schemas.microsoft.com/office/drawing/2016/5/14/chartex" xmlns:aink="http://schemas.microsoft.com/office/drawing/2016/ink" xmlns:w16se="http://schemas.microsoft.com/office/word/2015/wordml/symex">
             <w:pict>
               <v:oval w14:anchorId="747633D7" id="Oval 66" o:spid="_x0000_s1026" style="position:absolute;margin-left:35.55pt;margin-top:3.35pt;width:13.05pt;height:13.05pt;z-index:251666432;visibility:visible;mso-wrap-style:square;mso-width-percent:0;mso-height-percent:0;mso-wrap-distance-left:9pt;mso-wrap-distance-top:0;mso-wrap-distance-right:9pt;mso-wrap-distance-bottom:0;mso-position-horizontal:absolute;mso-position-horizontal-relative:text;mso-position-vertical:absolute;mso-position-vertical-relative:text;mso-width-percent:0;mso-height-percent:0;mso-width-relative:margin;mso-height-relative:margin;v-text-anchor:middle" o:gfxdata="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" fillcolor="white [3212]" strokecolor="black [3213]" strokeweight="1pt">
                 <v:stroke joinstyle="miter"/>
@@ -1704,7 +1740,7 @@
               </wp:anchor>
             </w:drawing>
           </mc:Choice>
-          <mc:Fallback xmlns:w16se="http://schemas.microsoft.com/office/word/2015/wordml/symex" xmlns:aink="http://schemas.microsoft.com/office/drawing/2016/ink" xmlns:cx8="http://schemas.microsoft.com/office/drawing/2016/5/14/chartex" xmlns:cx7="http://schemas.microsoft.com/office/drawing/2016/5/13/chartex" xmlns:cx6="http://schemas.microsoft.com/office/drawing/2016/5/12/chartex" xmlns:cx5="http://schemas.microsoft.com/office/drawing/2016/5/11/chartex" xmlns:cx4="http://schemas.microsoft.com/office/drawing/2016/5/10/chartex" xmlns:cx3="http://schemas.microsoft.com/office/drawing/2016/5/9/chartex" xmlns:cx2="http://schemas.microsoft.com/office/drawing/2015/10/21/chartex" xmlns:cx1="http://schemas.microsoft.com/office/drawing/2015/9/8/chartex" xmlns:cx="http://schemas.microsoft.com/office/drawing/2014/chartex">
+          <mc:Fallback xmlns:cx="http://schemas.microsoft.com/office/drawing/2014/chartex" xmlns:cx1="http://schemas.microsoft.com/office/drawing/2015/9/8/chartex" xmlns:cx2="http://schemas.microsoft.com/office/drawing/2015/10/21/chartex" xmlns:cx3="http://schemas.microsoft.com/office/drawing/2016/5/9/chartex" xmlns:cx4="http://schemas.microsoft.com/office/drawing/2016/5/10/chartex" xmlns:cx5="http://schemas.microsoft.com/office/drawing/2016/5/11/chartex" xmlns:cx6="http://schemas.microsoft.com/office/drawing/2016/5/12/chartex" xmlns:cx7="http://schemas.microsoft.com/office/drawing/2016/5/13/chartex" xmlns:cx8="http://schemas.microsoft.com/office/drawing/2016/5/14/chartex" xmlns:aink="http://schemas.microsoft.com/office/drawing/2016/ink" xmlns:w16se="http://schemas.microsoft.com/office/word/2015/wordml/symex">
             <w:pict>
               <v:oval w14:anchorId="0630C7E8" id="Oval 67" o:spid="_x0000_s1026" style="position:absolute;margin-left:35.55pt;margin-top:3.35pt;width:13.05pt;height:13.05pt;z-index:251668480;visibility:visible;mso-wrap-style:square;mso-width-percent:0;mso-height-percent:0;mso-wrap-distance-left:9pt;mso-wrap-distance-top:0;mso-wrap-distance-right:9pt;mso-wrap-distance-bottom:0;mso-position-horizontal:absolute;mso-position-horizontal-relative:text;mso-position-vertical:absolute;mso-position-vertical-relative:text;mso-width-percent:0;mso-height-percent:0;mso-width-relative:margin;mso-height-relative:margin;v-text-anchor:middle" o:gfxdata="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" fillcolor="white [3212]" strokecolor="black [3213]" strokeweight="1pt">
                 <v:stroke joinstyle="miter"/>
@@ -1812,7 +1848,7 @@
               </wp:anchor>
             </w:drawing>
           </mc:Choice>
-          <mc:Fallback xmlns:w16se="http://schemas.microsoft.com/office/word/2015/wordml/symex" xmlns:aink="http://schemas.microsoft.com/office/drawing/2016/ink" xmlns:cx8="http://schemas.microsoft.com/office/drawing/2016/5/14/chartex" xmlns:cx7="http://schemas.microsoft.com/office/drawing/2016/5/13/chartex" xmlns:cx6="http://schemas.microsoft.com/office/drawing/2016/5/12/chartex" xmlns:cx5="http://schemas.microsoft.com/office/drawing/2016/5/11/chartex" xmlns:cx4="http://schemas.microsoft.com/office/drawing/2016/5/10/chartex" xmlns:cx3="http://schemas.microsoft.com/office/drawing/2016/5/9/chartex" xmlns:cx2="http://schemas.microsoft.com/office/drawing/2015/10/21/chartex" xmlns:cx1="http://schemas.microsoft.com/office/drawing/2015/9/8/chartex" xmlns:cx="http://schemas.microsoft.com/office/drawing/2014/chartex">
+          <mc:Fallback xmlns:cx="http://schemas.microsoft.com/office/drawing/2014/chartex" xmlns:cx1="http://schemas.microsoft.com/office/drawing/2015/9/8/chartex" xmlns:cx2="http://schemas.microsoft.com/office/drawing/2015/10/21/chartex" xmlns:cx3="http://schemas.microsoft.com/office/drawing/2016/5/9/chartex" xmlns:cx4="http://schemas.microsoft.com/office/drawing/2016/5/10/chartex" xmlns:cx5="http://schemas.microsoft.com/office/drawing/2016/5/11/chartex" xmlns:cx6="http://schemas.microsoft.com/office/drawing/2016/5/12/chartex" xmlns:cx7="http://schemas.microsoft.com/office/drawing/2016/5/13/chartex" xmlns:cx8="http://schemas.microsoft.com/office/drawing/2016/5/14/chartex" xmlns:aink="http://schemas.microsoft.com/office/drawing/2016/ink" xmlns:w16se="http://schemas.microsoft.com/office/word/2015/wordml/symex">
             <w:pict>
               <v:oval w14:anchorId="295E0A96" id="Oval 68" o:spid="_x0000_s1026" style="position:absolute;margin-left:35.55pt;margin-top:3.35pt;width:13.05pt;height:13.05pt;z-index:251670528;visibility:visible;mso-wrap-style:square;mso-width-percent:0;mso-height-percent:0;mso-wrap-distance-left:9pt;mso-wrap-distance-top:0;mso-wrap-distance-right:9pt;mso-wrap-distance-bottom:0;mso-position-horizontal:absolute;mso-position-horizontal-relative:text;mso-position-vertical:absolute;mso-position-vertical-relative:text;mso-width-percent:0;mso-height-percent:0;mso-width-relative:margin;mso-height-relative:margin;v-text-anchor:middle" o:gfxdata="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" fillcolor="white [3212]" strokecolor="black [3213]" strokeweight="1pt">
                 <v:stroke joinstyle="miter"/>
@@ -1915,7 +1951,7 @@
               </wp:anchor>
             </w:drawing>
           </mc:Choice>
-          <mc:Fallback xmlns:w16se="http://schemas.microsoft.com/office/word/2015/wordml/symex" xmlns:aink="http://schemas.microsoft.com/office/drawing/2016/ink" xmlns:cx8="http://schemas.microsoft.com/office/drawing/2016/5/14/chartex" xmlns:cx7="http://schemas.microsoft.com/office/drawing/2016/5/13/chartex" xmlns:cx6="http://schemas.microsoft.com/office/drawing/2016/5/12/chartex" xmlns:cx5="http://schemas.microsoft.com/office/drawing/2016/5/11/chartex" xmlns:cx4="http://schemas.microsoft.com/office/drawing/2016/5/10/chartex" xmlns:cx3="http://schemas.microsoft.com/office/drawing/2016/5/9/chartex" xmlns:cx2="http://schemas.microsoft.com/office/drawing/2015/10/21/chartex" xmlns:cx1="http://schemas.microsoft.com/office/drawing/2015/9/8/chartex" xmlns:cx="http://schemas.microsoft.com/office/drawing/2014/chartex">
+          <mc:Fallback xmlns:cx="http://schemas.microsoft.com/office/drawing/2014/chartex" xmlns:cx1="http://schemas.microsoft.com/office/drawing/2015/9/8/chartex" xmlns:cx2="http://schemas.microsoft.com/office/drawing/2015/10/21/chartex" xmlns:cx3="http://schemas.microsoft.com/office/drawing/2016/5/9/chartex" xmlns:cx4="http://schemas.microsoft.com/office/drawing/2016/5/10/chartex" xmlns:cx5="http://schemas.microsoft.com/office/drawing/2016/5/11/chartex" xmlns:cx6="http://schemas.microsoft.com/office/drawing/2016/5/12/chartex" xmlns:cx7="http://schemas.microsoft.com/office/drawing/2016/5/13/chartex" xmlns:cx8="http://schemas.microsoft.com/office/drawing/2016/5/14/chartex" xmlns:aink="http://schemas.microsoft.com/office/drawing/2016/ink" xmlns:w16se="http://schemas.microsoft.com/office/word/2015/wordml/symex">
             <w:pict>
               <v:oval w14:anchorId="6EA42E19" id="Oval 70" o:spid="_x0000_s1026" style="position:absolute;margin-left:35.55pt;margin-top:3.35pt;width:13.05pt;height:13.05pt;z-index:251672576;visibility:visible;mso-wrap-style:square;mso-width-percent:0;mso-height-percent:0;mso-wrap-distance-left:9pt;mso-wrap-distance-top:0;mso-wrap-distance-right:9pt;mso-wrap-distance-bottom:0;mso-position-horizontal:absolute;mso-position-horizontal-relative:text;mso-position-vertical:absolute;mso-position-vertical-relative:text;mso-width-percent:0;mso-height-percent:0;mso-width-relative:margin;mso-height-relative:margin;v-text-anchor:middle" o:gfxdata="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" fillcolor="white [3212]" strokecolor="black [3213]" strokeweight="1pt">
                 <v:stroke joinstyle="miter"/>
@@ -2070,7 +2106,7 @@
               </wp:anchor>
             </w:drawing>
           </mc:Choice>
-          <mc:Fallback xmlns:w16se="http://schemas.microsoft.com/office/word/2015/wordml/symex" xmlns:aink="http://schemas.microsoft.com/office/drawing/2016/ink" xmlns:cx8="http://schemas.microsoft.com/office/drawing/2016/5/14/chartex" xmlns:cx7="http://schemas.microsoft.com/office/drawing/2016/5/13/chartex" xmlns:cx6="http://schemas.microsoft.com/office/drawing/2016/5/12/chartex" xmlns:cx5="http://schemas.microsoft.com/office/drawing/2016/5/11/chartex" xmlns:cx4="http://schemas.microsoft.com/office/drawing/2016/5/10/chartex" xmlns:cx3="http://schemas.microsoft.com/office/drawing/2016/5/9/chartex" xmlns:cx2="http://schemas.microsoft.com/office/drawing/2015/10/21/chartex" xmlns:cx1="http://schemas.microsoft.com/office/drawing/2015/9/8/chartex" xmlns:cx="http://schemas.microsoft.com/office/drawing/2014/chartex">
+          <mc:Fallback xmlns:cx="http://schemas.microsoft.com/office/drawing/2014/chartex" xmlns:cx1="http://schemas.microsoft.com/office/drawing/2015/9/8/chartex" xmlns:cx2="http://schemas.microsoft.com/office/drawing/2015/10/21/chartex" xmlns:cx3="http://schemas.microsoft.com/office/drawing/2016/5/9/chartex" xmlns:cx4="http://schemas.microsoft.com/office/drawing/2016/5/10/chartex" xmlns:cx5="http://schemas.microsoft.com/office/drawing/2016/5/11/chartex" xmlns:cx6="http://schemas.microsoft.com/office/drawing/2016/5/12/chartex" xmlns:cx7="http://schemas.microsoft.com/office/drawing/2016/5/13/chartex" xmlns:cx8="http://schemas.microsoft.com/office/drawing/2016/5/14/chartex" xmlns:aink="http://schemas.microsoft.com/office/drawing/2016/ink" xmlns:w16se="http://schemas.microsoft.com/office/word/2015/wordml/symex">
             <w:pict>
               <v:oval w14:anchorId="69E5B952" id="Oval 72" o:spid="_x0000_s1026" style="position:absolute;margin-left:35.55pt;margin-top:3.35pt;width:13.05pt;height:13.05pt;z-index:251674624;visibility:visible;mso-wrap-style:square;mso-width-percent:0;mso-height-percent:0;mso-wrap-distance-left:9pt;mso-wrap-distance-top:0;mso-wrap-distance-right:9pt;mso-wrap-distance-bottom:0;mso-position-horizontal:absolute;mso-position-horizontal-relative:text;mso-position-vertical:absolute;mso-position-vertical-relative:text;mso-width-percent:0;mso-height-percent:0;mso-width-relative:margin;mso-height-relative:margin;v-text-anchor:middle" o:gfxdata="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" fillcolor="white [3212]" strokecolor="black [3213]" strokeweight="1pt">
                 <v:stroke joinstyle="miter"/>
@@ -2178,7 +2214,7 @@
               </wp:anchor>
             </w:drawing>
           </mc:Choice>
-          <mc:Fallback xmlns:w16se="http://schemas.microsoft.com/office/word/2015/wordml/symex" xmlns:aink="http://schemas.microsoft.com/office/drawing/2016/ink" xmlns:cx8="http://schemas.microsoft.com/office/drawing/2016/5/14/chartex" xmlns:cx7="http://schemas.microsoft.com/office/drawing/2016/5/13/chartex" xmlns:cx6="http://schemas.microsoft.com/office/drawing/2016/5/12/chartex" xmlns:cx5="http://schemas.microsoft.com/office/drawing/2016/5/11/chartex" xmlns:cx4="http://schemas.microsoft.com/office/drawing/2016/5/10/chartex" xmlns:cx3="http://schemas.microsoft.com/office/drawing/2016/5/9/chartex" xmlns:cx2="http://schemas.microsoft.com/office/drawing/2015/10/21/chartex" xmlns:cx1="http://schemas.microsoft.com/office/drawing/2015/9/8/chartex" xmlns:cx="http://schemas.microsoft.com/office/drawing/2014/chartex">
+          <mc:Fallback xmlns:cx="http://schemas.microsoft.com/office/drawing/2014/chartex" xmlns:cx1="http://schemas.microsoft.com/office/drawing/2015/9/8/chartex" xmlns:cx2="http://schemas.microsoft.com/office/drawing/2015/10/21/chartex" xmlns:cx3="http://schemas.microsoft.com/office/drawing/2016/5/9/chartex" xmlns:cx4="http://schemas.microsoft.com/office/drawing/2016/5/10/chartex" xmlns:cx5="http://schemas.microsoft.com/office/drawing/2016/5/11/chartex" xmlns:cx6="http://schemas.microsoft.com/office/drawing/2016/5/12/chartex" xmlns:cx7="http://schemas.microsoft.com/office/drawing/2016/5/13/chartex" xmlns:cx8="http://schemas.microsoft.com/office/drawing/2016/5/14/chartex" xmlns:aink="http://schemas.microsoft.com/office/drawing/2016/ink" xmlns:w16se="http://schemas.microsoft.com/office/word/2015/wordml/symex">
             <w:pict>
               <v:oval w14:anchorId="382F77D4" id="Oval 73" o:spid="_x0000_s1026" style="position:absolute;margin-left:35.55pt;margin-top:3.35pt;width:13.05pt;height:13.05pt;z-index:251675648;visibility:visible;mso-wrap-style:square;mso-width-percent:0;mso-height-percent:0;mso-wrap-distance-left:9pt;mso-wrap-distance-top:0;mso-wrap-distance-right:9pt;mso-wrap-distance-bottom:0;mso-position-horizontal:absolute;mso-position-horizontal-relative:text;mso-position-vertical:absolute;mso-position-vertical-relative:text;mso-width-percent:0;mso-height-percent:0;mso-width-relative:margin;mso-height-relative:margin;v-text-anchor:middle" o:gfxdata="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" fillcolor="white [3212]" strokecolor="black [3213]" strokeweight="1pt">
                 <v:stroke joinstyle="miter"/>
@@ -2286,7 +2322,7 @@
               </wp:anchor>
             </w:drawing>
           </mc:Choice>
-          <mc:Fallback xmlns:w16se="http://schemas.microsoft.com/office/word/2015/wordml/symex" xmlns:aink="http://schemas.microsoft.com/office/drawing/2016/ink" xmlns:cx8="http://schemas.microsoft.com/office/drawing/2016/5/14/chartex" xmlns:cx7="http://schemas.microsoft.com/office/drawing/2016/5/13/chartex" xmlns:cx6="http://schemas.microsoft.com/office/drawing/2016/5/12/chartex" xmlns:cx5="http://schemas.microsoft.com/office/drawing/2016/5/11/chartex" xmlns:cx4="http://schemas.microsoft.com/office/drawing/2016/5/10/chartex" xmlns:cx3="http://schemas.microsoft.com/office/drawing/2016/5/9/chartex" xmlns:cx2="http://schemas.microsoft.com/office/drawing/2015/10/21/chartex" xmlns:cx1="http://schemas.microsoft.com/office/drawing/2015/9/8/chartex" xmlns:cx="http://schemas.microsoft.com/office/drawing/2014/chartex">
+          <mc:Fallback xmlns:cx="http://schemas.microsoft.com/office/drawing/2014/chartex" xmlns:cx1="http://schemas.microsoft.com/office/drawing/2015/9/8/chartex" xmlns:cx2="http://schemas.microsoft.com/office/drawing/2015/10/21/chartex" xmlns:cx3="http://schemas.microsoft.com/office/drawing/2016/5/9/chartex" xmlns:cx4="http://schemas.microsoft.com/office/drawing/2016/5/10/chartex" xmlns:cx5="http://schemas.microsoft.com/office/drawing/2016/5/11/chartex" xmlns:cx6="http://schemas.microsoft.com/office/drawing/2016/5/12/chartex" xmlns:cx7="http://schemas.microsoft.com/office/drawing/2016/5/13/chartex" xmlns:cx8="http://schemas.microsoft.com/office/drawing/2016/5/14/chartex" xmlns:aink="http://schemas.microsoft.com/office/drawing/2016/ink" xmlns:w16se="http://schemas.microsoft.com/office/word/2015/wordml/symex">
             <w:pict>
               <v:oval w14:anchorId="1D0AFB2F" id="Oval 74" o:spid="_x0000_s1026" style="position:absolute;margin-left:35.55pt;margin-top:3.35pt;width:13.05pt;height:13.05pt;z-index:251676672;visibility:visible;mso-wrap-style:square;mso-width-percent:0;mso-height-percent:0;mso-wrap-distance-left:9pt;mso-wrap-distance-top:0;mso-wrap-distance-right:9pt;mso-wrap-distance-bottom:0;mso-position-horizontal:absolute;mso-position-horizontal-relative:text;mso-position-vertical:absolute;mso-position-vertical-relative:text;mso-width-percent:0;mso-height-percent:0;mso-width-relative:margin;mso-height-relative:margin;v-text-anchor:middle" o:gfxdata="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" fillcolor="white [3212]" strokecolor="black [3213]" strokeweight="1pt">
                 <v:stroke joinstyle="miter"/>
@@ -2394,7 +2430,7 @@
               </wp:anchor>
             </w:drawing>
           </mc:Choice>
-          <mc:Fallback xmlns:w16se="http://schemas.microsoft.com/office/word/2015/wordml/symex" xmlns:aink="http://schemas.microsoft.com/office/drawing/2016/ink" xmlns:cx8="http://schemas.microsoft.com/office/drawing/2016/5/14/chartex" xmlns:cx7="http://schemas.microsoft.com/office/drawing/2016/5/13/chartex" xmlns:cx6="http://schemas.microsoft.com/office/drawing/2016/5/12/chartex" xmlns:cx5="http://schemas.microsoft.com/office/drawing/2016/5/11/chartex" xmlns:cx4="http://schemas.microsoft.com/office/drawing/2016/5/10/chartex" xmlns:cx3="http://schemas.microsoft.com/office/drawing/2016/5/9/chartex" xmlns:cx2="http://schemas.microsoft.com/office/drawing/2015/10/21/chartex" xmlns:cx1="http://schemas.microsoft.com/office/drawing/2015/9/8/chartex" xmlns:cx="http://schemas.microsoft.com/office/drawing/2014/chartex">
+          <mc:Fallback xmlns:cx="http://schemas.microsoft.com/office/drawing/2014/chartex" xmlns:cx1="http://schemas.microsoft.com/office/drawing/2015/9/8/chartex" xmlns:cx2="http://schemas.microsoft.com/office/drawing/2015/10/21/chartex" xmlns:cx3="http://schemas.microsoft.com/office/drawing/2016/5/9/chartex" xmlns:cx4="http://schemas.microsoft.com/office/drawing/2016/5/10/chartex" xmlns:cx5="http://schemas.microsoft.com/office/drawing/2016/5/11/chartex" xmlns:cx6="http://schemas.microsoft.com/office/drawing/2016/5/12/chartex" xmlns:cx7="http://schemas.microsoft.com/office/drawing/2016/5/13/chartex" xmlns:cx8="http://schemas.microsoft.com/office/drawing/2016/5/14/chartex" xmlns:aink="http://schemas.microsoft.com/office/drawing/2016/ink" xmlns:w16se="http://schemas.microsoft.com/office/word/2015/wordml/symex">
             <w:pict>
               <v:oval w14:anchorId="271B402C" id="Oval 75" o:spid="_x0000_s1026" style="position:absolute;margin-left:35.55pt;margin-top:3.35pt;width:13.05pt;height:13.05pt;z-index:251677696;visibility:visible;mso-wrap-style:square;mso-width-percent:0;mso-height-percent:0;mso-wrap-distance-left:9pt;mso-wrap-distance-top:0;mso-wrap-distance-right:9pt;mso-wrap-distance-bottom:0;mso-position-horizontal:absolute;mso-position-horizontal-relative:text;mso-position-vertical:absolute;mso-position-vertical-relative:text;mso-width-percent:0;mso-height-percent:0;mso-width-relative:margin;mso-height-relative:margin;v-text-anchor:middle" o:gfxdata="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" fillcolor="white [3212]" strokecolor="black [3213]" strokeweight="1pt">
                 <v:stroke joinstyle="miter"/>
@@ -2441,6 +2477,7 @@
         </w:rPr>
         <w:t>Com que frequência utiliza dispositivos de navegação tátil, também conhecidos como “</w:t>
       </w:r>
+      <w:proofErr w:type="spellStart"/>
       <w:r>
         <w:rPr>
           <w:rFonts w:asciiTheme="majorHAnsi" w:eastAsia="Times New Roman" w:hAnsiTheme="majorHAnsi" w:cstheme="majorHAnsi"/>
@@ -2452,6 +2489,7 @@
         </w:rPr>
         <w:t>Touchscreens</w:t>
       </w:r>
+      <w:proofErr w:type="spellEnd"/>
       <w:r>
         <w:rPr>
           <w:rFonts w:asciiTheme="majorHAnsi" w:eastAsia="Times New Roman" w:hAnsiTheme="majorHAnsi" w:cstheme="majorHAnsi"/>
@@ -2554,7 +2592,7 @@
               </wp:anchor>
             </w:drawing>
           </mc:Choice>
-          <mc:Fallback xmlns:w16se="http://schemas.microsoft.com/office/word/2015/wordml/symex" xmlns:aink="http://schemas.microsoft.com/office/drawing/2016/ink" xmlns:cx8="http://schemas.microsoft.com/office/drawing/2016/5/14/chartex" xmlns:cx7="http://schemas.microsoft.com/office/drawing/2016/5/13/chartex" xmlns:cx6="http://schemas.microsoft.com/office/drawing/2016/5/12/chartex" xmlns:cx5="http://schemas.microsoft.com/office/drawing/2016/5/11/chartex" xmlns:cx4="http://schemas.microsoft.com/office/drawing/2016/5/10/chartex" xmlns:cx3="http://schemas.microsoft.com/office/drawing/2016/5/9/chartex" xmlns:cx2="http://schemas.microsoft.com/office/drawing/2015/10/21/chartex" xmlns:cx1="http://schemas.microsoft.com/office/drawing/2015/9/8/chartex" xmlns:cx="http://schemas.microsoft.com/office/drawing/2014/chartex">
+          <mc:Fallback xmlns:cx="http://schemas.microsoft.com/office/drawing/2014/chartex" xmlns:cx1="http://schemas.microsoft.com/office/drawing/2015/9/8/chartex" xmlns:cx2="http://schemas.microsoft.com/office/drawing/2015/10/21/chartex" xmlns:cx3="http://schemas.microsoft.com/office/drawing/2016/5/9/chartex" xmlns:cx4="http://schemas.microsoft.com/office/drawing/2016/5/10/chartex" xmlns:cx5="http://schemas.microsoft.com/office/drawing/2016/5/11/chartex" xmlns:cx6="http://schemas.microsoft.com/office/drawing/2016/5/12/chartex" xmlns:cx7="http://schemas.microsoft.com/office/drawing/2016/5/13/chartex" xmlns:cx8="http://schemas.microsoft.com/office/drawing/2016/5/14/chartex" xmlns:aink="http://schemas.microsoft.com/office/drawing/2016/ink" xmlns:w16se="http://schemas.microsoft.com/office/word/2015/wordml/symex">
             <w:pict>
               <v:oval w14:anchorId="435BB118" id="Oval 78" o:spid="_x0000_s1026" style="position:absolute;margin-left:35.55pt;margin-top:3.35pt;width:13.05pt;height:13.05pt;z-index:251679744;visibility:visible;mso-wrap-style:square;mso-width-percent:0;mso-height-percent:0;mso-wrap-distance-left:9pt;mso-wrap-distance-top:0;mso-wrap-distance-right:9pt;mso-wrap-distance-bottom:0;mso-position-horizontal:absolute;mso-position-horizontal-relative:text;mso-position-vertical:absolute;mso-position-vertical-relative:text;mso-width-percent:0;mso-height-percent:0;mso-width-relative:margin;mso-height-relative:margin;v-text-anchor:middle" o:gfxdata="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" fillcolor="white [3212]" strokecolor="black [3213]" strokeweight="1pt">
                 <v:stroke joinstyle="miter"/>
@@ -2664,7 +2702,7 @@
               </wp:anchor>
             </w:drawing>
           </mc:Choice>
-          <mc:Fallback xmlns:w16se="http://schemas.microsoft.com/office/word/2015/wordml/symex" xmlns:aink="http://schemas.microsoft.com/office/drawing/2016/ink" xmlns:cx8="http://schemas.microsoft.com/office/drawing/2016/5/14/chartex" xmlns:cx7="http://schemas.microsoft.com/office/drawing/2016/5/13/chartex" xmlns:cx6="http://schemas.microsoft.com/office/drawing/2016/5/12/chartex" xmlns:cx5="http://schemas.microsoft.com/office/drawing/2016/5/11/chartex" xmlns:cx4="http://schemas.microsoft.com/office/drawing/2016/5/10/chartex" xmlns:cx3="http://schemas.microsoft.com/office/drawing/2016/5/9/chartex" xmlns:cx2="http://schemas.microsoft.com/office/drawing/2015/10/21/chartex" xmlns:cx1="http://schemas.microsoft.com/office/drawing/2015/9/8/chartex" xmlns:cx="http://schemas.microsoft.com/office/drawing/2014/chartex">
+          <mc:Fallback xmlns:cx="http://schemas.microsoft.com/office/drawing/2014/chartex" xmlns:cx1="http://schemas.microsoft.com/office/drawing/2015/9/8/chartex" xmlns:cx2="http://schemas.microsoft.com/office/drawing/2015/10/21/chartex" xmlns:cx3="http://schemas.microsoft.com/office/drawing/2016/5/9/chartex" xmlns:cx4="http://schemas.microsoft.com/office/drawing/2016/5/10/chartex" xmlns:cx5="http://schemas.microsoft.com/office/drawing/2016/5/11/chartex" xmlns:cx6="http://schemas.microsoft.com/office/drawing/2016/5/12/chartex" xmlns:cx7="http://schemas.microsoft.com/office/drawing/2016/5/13/chartex" xmlns:cx8="http://schemas.microsoft.com/office/drawing/2016/5/14/chartex" xmlns:aink="http://schemas.microsoft.com/office/drawing/2016/ink" xmlns:w16se="http://schemas.microsoft.com/office/word/2015/wordml/symex">
             <w:pict>
               <v:oval w14:anchorId="34572B01" id="Oval 79" o:spid="_x0000_s1026" style="position:absolute;margin-left:35.55pt;margin-top:3.35pt;width:13.05pt;height:13.05pt;z-index:251680768;visibility:visible;mso-wrap-style:square;mso-width-percent:0;mso-height-percent:0;mso-wrap-distance-left:9pt;mso-wrap-distance-top:0;mso-wrap-distance-right:9pt;mso-wrap-distance-bottom:0;mso-position-horizontal:absolute;mso-position-horizontal-relative:text;mso-position-vertical:absolute;mso-position-vertical-relative:text;mso-width-percent:0;mso-height-percent:0;mso-width-relative:margin;mso-height-relative:margin;v-text-anchor:middle" o:gfxdata="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" fillcolor="white [3212]" strokecolor="black [3213]" strokeweight="1pt">
                 <v:stroke joinstyle="miter"/>
@@ -2774,7 +2812,7 @@
               </wp:anchor>
             </w:drawing>
           </mc:Choice>
-          <mc:Fallback xmlns:w16se="http://schemas.microsoft.com/office/word/2015/wordml/symex" xmlns:aink="http://schemas.microsoft.com/office/drawing/2016/ink" xmlns:cx8="http://schemas.microsoft.com/office/drawing/2016/5/14/chartex" xmlns:cx7="http://schemas.microsoft.com/office/drawing/2016/5/13/chartex" xmlns:cx6="http://schemas.microsoft.com/office/drawing/2016/5/12/chartex" xmlns:cx5="http://schemas.microsoft.com/office/drawing/2016/5/11/chartex" xmlns:cx4="http://schemas.microsoft.com/office/drawing/2016/5/10/chartex" xmlns:cx3="http://schemas.microsoft.com/office/drawing/2016/5/9/chartex" xmlns:cx2="http://schemas.microsoft.com/office/drawing/2015/10/21/chartex" xmlns:cx1="http://schemas.microsoft.com/office/drawing/2015/9/8/chartex" xmlns:cx="http://schemas.microsoft.com/office/drawing/2014/chartex">
+          <mc:Fallback xmlns:cx="http://schemas.microsoft.com/office/drawing/2014/chartex" xmlns:cx1="http://schemas.microsoft.com/office/drawing/2015/9/8/chartex" xmlns:cx2="http://schemas.microsoft.com/office/drawing/2015/10/21/chartex" xmlns:cx3="http://schemas.microsoft.com/office/drawing/2016/5/9/chartex" xmlns:cx4="http://schemas.microsoft.com/office/drawing/2016/5/10/chartex" xmlns:cx5="http://schemas.microsoft.com/office/drawing/2016/5/11/chartex" xmlns:cx6="http://schemas.microsoft.com/office/drawing/2016/5/12/chartex" xmlns:cx7="http://schemas.microsoft.com/office/drawing/2016/5/13/chartex" xmlns:cx8="http://schemas.microsoft.com/office/drawing/2016/5/14/chartex" xmlns:aink="http://schemas.microsoft.com/office/drawing/2016/ink" xmlns:w16se="http://schemas.microsoft.com/office/word/2015/wordml/symex">
             <w:pict>
               <v:oval w14:anchorId="737CD4CE" id="Oval 80" o:spid="_x0000_s1026" style="position:absolute;margin-left:35.55pt;margin-top:3.35pt;width:13.05pt;height:13.05pt;z-index:251681792;visibility:visible;mso-wrap-style:square;mso-width-percent:0;mso-height-percent:0;mso-wrap-distance-left:9pt;mso-wrap-distance-top:0;mso-wrap-distance-right:9pt;mso-wrap-distance-bottom:0;mso-position-horizontal:absolute;mso-position-horizontal-relative:text;mso-position-vertical:absolute;mso-position-vertical-relative:text;mso-width-percent:0;mso-height-percent:0;mso-width-relative:margin;mso-height-relative:margin;v-text-anchor:middle" o:gfxdata="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" fillcolor="white [3212]" strokecolor="black [3213]" strokeweight="1pt">
                 <v:stroke joinstyle="miter"/>
@@ -3092,6 +3130,7 @@
         </w:rPr>
         <w:t xml:space="preserve"> </w:t>
       </w:r>
+      <w:proofErr w:type="spellStart"/>
       <w:r>
         <w:rPr>
           <w:rFonts w:asciiTheme="majorHAnsi" w:hAnsiTheme="majorHAnsi" w:cstheme="majorHAnsi"/>
@@ -3102,6 +3141,7 @@
         </w:rPr>
         <w:t>mozzarella</w:t>
       </w:r>
+      <w:proofErr w:type="spellEnd"/>
       <w:r>
         <w:rPr>
           <w:rFonts w:asciiTheme="majorHAnsi" w:hAnsiTheme="majorHAnsi" w:cstheme="majorHAnsi"/>
@@ -3110,6 +3150,7 @@
         </w:rPr>
         <w:t xml:space="preserve">, </w:t>
       </w:r>
+      <w:proofErr w:type="spellStart"/>
       <w:r>
         <w:rPr>
           <w:rFonts w:asciiTheme="majorHAnsi" w:hAnsiTheme="majorHAnsi" w:cstheme="majorHAnsi"/>
@@ -3128,7 +3169,7 @@
           <w:sz w:val="24"/>
           <w:szCs w:val="24"/>
         </w:rPr>
-        <w:t>u</w:t>
+        <w:t>iu</w:t>
       </w:r>
       <w:r>
         <w:rPr>
@@ -3138,20 +3179,9 @@
           <w:sz w:val="24"/>
           <w:szCs w:val="24"/>
         </w:rPr>
-        <w:t>i</w:t>
-      </w:r>
-      <w:bookmarkStart w:id="1" w:name="_GoBack"/>
-      <w:bookmarkEnd w:id="1"/>
-      <w:r>
-        <w:rPr>
-          <w:rFonts w:asciiTheme="majorHAnsi" w:hAnsiTheme="majorHAnsi" w:cstheme="majorHAnsi"/>
-          <w:b/>
-          <w:i/>
-          <w:sz w:val="24"/>
-          <w:szCs w:val="24"/>
-        </w:rPr>
         <w:t>tto</w:t>
       </w:r>
+      <w:proofErr w:type="spellEnd"/>
       <w:r>
         <w:rPr>
           <w:rFonts w:asciiTheme="majorHAnsi" w:hAnsiTheme="majorHAnsi" w:cstheme="majorHAnsi"/>
@@ -3674,6 +3704,7 @@
         </w:rPr>
         <w:t xml:space="preserve"> </w:t>
       </w:r>
+      <w:proofErr w:type="spellStart"/>
       <w:r>
         <w:rPr>
           <w:rFonts w:asciiTheme="majorHAnsi" w:hAnsiTheme="majorHAnsi" w:cstheme="majorHAnsi"/>
@@ -3684,6 +3715,7 @@
         </w:rPr>
         <w:t>Four</w:t>
       </w:r>
+      <w:proofErr w:type="spellEnd"/>
       <w:r>
         <w:rPr>
           <w:rFonts w:asciiTheme="majorHAnsi" w:hAnsiTheme="majorHAnsi" w:cstheme="majorHAnsi"/>
@@ -3693,6 +3725,7 @@
         </w:rPr>
         <w:t xml:space="preserve"> </w:t>
       </w:r>
+      <w:proofErr w:type="spellStart"/>
       <w:r>
         <w:rPr>
           <w:rFonts w:asciiTheme="majorHAnsi" w:hAnsiTheme="majorHAnsi" w:cstheme="majorHAnsi"/>
@@ -3703,6 +3736,7 @@
         </w:rPr>
         <w:t>Seasons</w:t>
       </w:r>
+      <w:proofErr w:type="spellEnd"/>
       <w:r>
         <w:rPr>
           <w:rFonts w:asciiTheme="majorHAnsi" w:hAnsiTheme="majorHAnsi" w:cstheme="majorHAnsi"/>
@@ -3796,20 +3830,168 @@
     <w:p>
       <w:pPr>
         <w:spacing w:line="360" w:lineRule="auto"/>
+        <w:ind w:firstLine="360"/>
         <w:jc w:val="both"/>
         <w:rPr>
-          <w:rFonts w:asciiTheme="majorHAnsi" w:hAnsiTheme="majorHAnsi" w:cstheme="majorHAnsi"/>
           <w:sz w:val="24"/>
           <w:szCs w:val="24"/>
         </w:rPr>
       </w:pPr>
-      <w:r>
-        <w:rPr>
-          <w:rFonts w:asciiTheme="majorHAnsi" w:hAnsiTheme="majorHAnsi" w:cstheme="majorHAnsi"/>
+    </w:p>
+    <w:p>
+      <w:pPr>
+        <w:spacing w:line="360" w:lineRule="auto"/>
+        <w:ind w:firstLine="360"/>
+        <w:jc w:val="both"/>
+        <w:rPr>
           <w:sz w:val="24"/>
           <w:szCs w:val="24"/>
         </w:rPr>
-        <w:t>Parabéns, finalizou a primeira fase</w:t>
+      </w:pPr>
+    </w:p>
+    <w:p>
+      <w:pPr>
+        <w:spacing w:line="360" w:lineRule="auto"/>
+        <w:ind w:firstLine="360"/>
+        <w:jc w:val="both"/>
+        <w:rPr>
+          <w:sz w:val="24"/>
+          <w:szCs w:val="24"/>
+        </w:rPr>
+      </w:pPr>
+    </w:p>
+    <w:p>
+      <w:pPr>
+        <w:spacing w:line="360" w:lineRule="auto"/>
+        <w:ind w:firstLine="360"/>
+        <w:jc w:val="both"/>
+        <w:rPr>
+          <w:sz w:val="24"/>
+          <w:szCs w:val="24"/>
+        </w:rPr>
+      </w:pPr>
+    </w:p>
+    <w:p>
+      <w:pPr>
+        <w:spacing w:line="360" w:lineRule="auto"/>
+        <w:ind w:firstLine="360"/>
+        <w:jc w:val="both"/>
+        <w:rPr>
+          <w:sz w:val="24"/>
+          <w:szCs w:val="24"/>
+        </w:rPr>
+      </w:pPr>
+    </w:p>
+    <w:p>
+      <w:pPr>
+        <w:spacing w:line="360" w:lineRule="auto"/>
+        <w:ind w:firstLine="360"/>
+        <w:jc w:val="both"/>
+        <w:rPr>
+          <w:sz w:val="24"/>
+          <w:szCs w:val="24"/>
+        </w:rPr>
+      </w:pPr>
+    </w:p>
+    <w:p>
+      <w:pPr>
+        <w:spacing w:line="360" w:lineRule="auto"/>
+        <w:ind w:firstLine="360"/>
+        <w:jc w:val="both"/>
+        <w:rPr>
+          <w:sz w:val="24"/>
+          <w:szCs w:val="24"/>
+        </w:rPr>
+      </w:pPr>
+    </w:p>
+    <w:p>
+      <w:pPr>
+        <w:spacing w:line="360" w:lineRule="auto"/>
+        <w:ind w:firstLine="360"/>
+        <w:jc w:val="both"/>
+        <w:rPr>
+          <w:sz w:val="24"/>
+          <w:szCs w:val="24"/>
+        </w:rPr>
+      </w:pPr>
+    </w:p>
+    <w:p>
+      <w:pPr>
+        <w:spacing w:line="360" w:lineRule="auto"/>
+        <w:ind w:firstLine="360"/>
+        <w:jc w:val="both"/>
+        <w:rPr>
+          <w:sz w:val="24"/>
+          <w:szCs w:val="24"/>
+        </w:rPr>
+      </w:pPr>
+    </w:p>
+    <w:p>
+      <w:pPr>
+        <w:spacing w:line="360" w:lineRule="auto"/>
+        <w:ind w:firstLine="360"/>
+        <w:jc w:val="both"/>
+        <w:rPr>
+          <w:sz w:val="24"/>
+          <w:szCs w:val="24"/>
+        </w:rPr>
+      </w:pPr>
+    </w:p>
+    <w:p>
+      <w:pPr>
+        <w:spacing w:line="360" w:lineRule="auto"/>
+        <w:ind w:firstLine="360"/>
+        <w:jc w:val="both"/>
+        <w:rPr>
+          <w:sz w:val="24"/>
+          <w:szCs w:val="24"/>
+        </w:rPr>
+      </w:pPr>
+    </w:p>
+    <w:p>
+      <w:pPr>
+        <w:spacing w:line="360" w:lineRule="auto"/>
+        <w:ind w:firstLine="360"/>
+        <w:jc w:val="both"/>
+        <w:rPr>
+          <w:sz w:val="24"/>
+          <w:szCs w:val="24"/>
+        </w:rPr>
+      </w:pPr>
+    </w:p>
+    <w:p>
+      <w:pPr>
+        <w:spacing w:line="360" w:lineRule="auto"/>
+        <w:jc w:val="both"/>
+        <w:rPr>
+          <w:rFonts w:asciiTheme="majorHAnsi" w:hAnsiTheme="majorHAnsi" w:cstheme="majorHAnsi"/>
+          <w:sz w:val="24"/>
+          <w:szCs w:val="24"/>
+        </w:rPr>
+      </w:pPr>
+      <w:r>
+        <w:rPr>
+          <w:rFonts w:asciiTheme="majorHAnsi" w:hAnsiTheme="majorHAnsi" w:cstheme="majorHAnsi"/>
+          <w:sz w:val="24"/>
+          <w:szCs w:val="24"/>
+        </w:rPr>
+        <w:t xml:space="preserve">Parabéns, finalizou a </w:t>
+      </w:r>
+      <w:r>
+        <w:rPr>
+          <w:rFonts w:asciiTheme="majorHAnsi" w:hAnsiTheme="majorHAnsi" w:cstheme="majorHAnsi"/>
+          <w:sz w:val="24"/>
+          <w:szCs w:val="24"/>
+        </w:rPr>
+        <w:t>segunda</w:t>
+      </w:r>
+      <w:r>
+        <w:rPr>
+          <w:rFonts w:asciiTheme="majorHAnsi" w:hAnsiTheme="majorHAnsi" w:cstheme="majorHAnsi"/>
+          <w:sz w:val="24"/>
+          <w:szCs w:val="24"/>
+        </w:rPr>
+        <w:t xml:space="preserve"> fase</w:t>
       </w:r>
       <w:r>
         <w:rPr>
@@ -4044,7 +4226,7 @@
               </wp:inline>
             </w:drawing>
           </mc:Choice>
-          <mc:Fallback xmlns:w16se="http://schemas.microsoft.com/office/word/2015/wordml/symex" xmlns:aink="http://schemas.microsoft.com/office/drawing/2016/ink" xmlns:cx8="http://schemas.microsoft.com/office/drawing/2016/5/14/chartex" xmlns:cx7="http://schemas.microsoft.com/office/drawing/2016/5/13/chartex" xmlns:cx6="http://schemas.microsoft.com/office/drawing/2016/5/12/chartex" xmlns:cx5="http://schemas.microsoft.com/office/drawing/2016/5/11/chartex" xmlns:cx4="http://schemas.microsoft.com/office/drawing/2016/5/10/chartex" xmlns:cx3="http://schemas.microsoft.com/office/drawing/2016/5/9/chartex" xmlns:cx2="http://schemas.microsoft.com/office/drawing/2015/10/21/chartex" xmlns:cx1="http://schemas.microsoft.com/office/drawing/2015/9/8/chartex" xmlns:cx="http://schemas.microsoft.com/office/drawing/2014/chartex">
+          <mc:Fallback xmlns:cx="http://schemas.microsoft.com/office/drawing/2014/chartex" xmlns:cx1="http://schemas.microsoft.com/office/drawing/2015/9/8/chartex" xmlns:cx2="http://schemas.microsoft.com/office/drawing/2015/10/21/chartex" xmlns:cx3="http://schemas.microsoft.com/office/drawing/2016/5/9/chartex" xmlns:cx4="http://schemas.microsoft.com/office/drawing/2016/5/10/chartex" xmlns:cx5="http://schemas.microsoft.com/office/drawing/2016/5/11/chartex" xmlns:cx6="http://schemas.microsoft.com/office/drawing/2016/5/12/chartex" xmlns:cx7="http://schemas.microsoft.com/office/drawing/2016/5/13/chartex" xmlns:cx8="http://schemas.microsoft.com/office/drawing/2016/5/14/chartex" xmlns:aink="http://schemas.microsoft.com/office/drawing/2016/ink" xmlns:w16se="http://schemas.microsoft.com/office/word/2015/wordml/symex">
             <w:pict>
               <v:oval w14:anchorId="5376AE59" id="Oval 2" o:spid="_x0000_s1026" style="width:13.15pt;height:13.15pt;visibility:visible;mso-wrap-style:square;mso-left-percent:-10001;mso-top-percent:-10001;mso-position-horizontal:absolute;mso-position-horizontal-relative:char;mso-position-vertical:absolute;mso-position-vertical-relative:line;mso-left-percent:-10001;mso-top-percent:-10001;v-text-anchor:middle" o:gfxdata="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" fillcolor="white [3212]" strokecolor="black [3213]" strokeweight="1pt">
                 <v:stroke joinstyle="miter"/>
@@ -4137,7 +4319,7 @@
               </wp:inline>
             </w:drawing>
           </mc:Choice>
-          <mc:Fallback xmlns:w16se="http://schemas.microsoft.com/office/word/2015/wordml/symex" xmlns:aink="http://schemas.microsoft.com/office/drawing/2016/ink" xmlns:cx8="http://schemas.microsoft.com/office/drawing/2016/5/14/chartex" xmlns:cx7="http://schemas.microsoft.com/office/drawing/2016/5/13/chartex" xmlns:cx6="http://schemas.microsoft.com/office/drawing/2016/5/12/chartex" xmlns:cx5="http://schemas.microsoft.com/office/drawing/2016/5/11/chartex" xmlns:cx4="http://schemas.microsoft.com/office/drawing/2016/5/10/chartex" xmlns:cx3="http://schemas.microsoft.com/office/drawing/2016/5/9/chartex" xmlns:cx2="http://schemas.microsoft.com/office/drawing/2015/10/21/chartex" xmlns:cx1="http://schemas.microsoft.com/office/drawing/2015/9/8/chartex" xmlns:cx="http://schemas.microsoft.com/office/drawing/2014/chartex">
+          <mc:Fallback xmlns:cx="http://schemas.microsoft.com/office/drawing/2014/chartex" xmlns:cx1="http://schemas.microsoft.com/office/drawing/2015/9/8/chartex" xmlns:cx2="http://schemas.microsoft.com/office/drawing/2015/10/21/chartex" xmlns:cx3="http://schemas.microsoft.com/office/drawing/2016/5/9/chartex" xmlns:cx4="http://schemas.microsoft.com/office/drawing/2016/5/10/chartex" xmlns:cx5="http://schemas.microsoft.com/office/drawing/2016/5/11/chartex" xmlns:cx6="http://schemas.microsoft.com/office/drawing/2016/5/12/chartex" xmlns:cx7="http://schemas.microsoft.com/office/drawing/2016/5/13/chartex" xmlns:cx8="http://schemas.microsoft.com/office/drawing/2016/5/14/chartex" xmlns:aink="http://schemas.microsoft.com/office/drawing/2016/ink" xmlns:w16se="http://schemas.microsoft.com/office/word/2015/wordml/symex">
             <w:pict>
               <v:oval w14:anchorId="58B15AFF" id="Oval 3" o:spid="_x0000_s1026" style="width:13.15pt;height:13.15pt;visibility:visible;mso-wrap-style:square;mso-left-percent:-10001;mso-top-percent:-10001;mso-position-horizontal:absolute;mso-position-horizontal-relative:char;mso-position-vertical:absolute;mso-position-vertical-relative:line;mso-left-percent:-10001;mso-top-percent:-10001;v-text-anchor:middle" o:gfxdata="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" fillcolor="white [3212]" strokecolor="black [3213]" strokeweight="1pt">
                 <v:stroke joinstyle="miter"/>
@@ -4230,7 +4412,7 @@
               </wp:inline>
             </w:drawing>
           </mc:Choice>
-          <mc:Fallback xmlns:w16se="http://schemas.microsoft.com/office/word/2015/wordml/symex" xmlns:aink="http://schemas.microsoft.com/office/drawing/2016/ink" xmlns:cx8="http://schemas.microsoft.com/office/drawing/2016/5/14/chartex" xmlns:cx7="http://schemas.microsoft.com/office/drawing/2016/5/13/chartex" xmlns:cx6="http://schemas.microsoft.com/office/drawing/2016/5/12/chartex" xmlns:cx5="http://schemas.microsoft.com/office/drawing/2016/5/11/chartex" xmlns:cx4="http://schemas.microsoft.com/office/drawing/2016/5/10/chartex" xmlns:cx3="http://schemas.microsoft.com/office/drawing/2016/5/9/chartex" xmlns:cx2="http://schemas.microsoft.com/office/drawing/2015/10/21/chartex" xmlns:cx1="http://schemas.microsoft.com/office/drawing/2015/9/8/chartex" xmlns:cx="http://schemas.microsoft.com/office/drawing/2014/chartex">
+          <mc:Fallback xmlns:cx="http://schemas.microsoft.com/office/drawing/2014/chartex" xmlns:cx1="http://schemas.microsoft.com/office/drawing/2015/9/8/chartex" xmlns:cx2="http://schemas.microsoft.com/office/drawing/2015/10/21/chartex" xmlns:cx3="http://schemas.microsoft.com/office/drawing/2016/5/9/chartex" xmlns:cx4="http://schemas.microsoft.com/office/drawing/2016/5/10/chartex" xmlns:cx5="http://schemas.microsoft.com/office/drawing/2016/5/11/chartex" xmlns:cx6="http://schemas.microsoft.com/office/drawing/2016/5/12/chartex" xmlns:cx7="http://schemas.microsoft.com/office/drawing/2016/5/13/chartex" xmlns:cx8="http://schemas.microsoft.com/office/drawing/2016/5/14/chartex" xmlns:aink="http://schemas.microsoft.com/office/drawing/2016/ink" xmlns:w16se="http://schemas.microsoft.com/office/word/2015/wordml/symex">
             <w:pict>
               <v:oval w14:anchorId="6BBACFAA" id="Oval 5" o:spid="_x0000_s1026" style="width:13.15pt;height:13.15pt;visibility:visible;mso-wrap-style:square;mso-left-percent:-10001;mso-top-percent:-10001;mso-position-horizontal:absolute;mso-position-horizontal-relative:char;mso-position-vertical:absolute;mso-position-vertical-relative:line;mso-left-percent:-10001;mso-top-percent:-10001;v-text-anchor:middle" o:gfxdata="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" fillcolor="white [3212]" strokecolor="black [3213]" strokeweight="1pt">
                 <v:stroke joinstyle="miter"/>
@@ -4323,7 +4505,7 @@
               </wp:inline>
             </w:drawing>
           </mc:Choice>
-          <mc:Fallback xmlns:w16se="http://schemas.microsoft.com/office/word/2015/wordml/symex" xmlns:aink="http://schemas.microsoft.com/office/drawing/2016/ink" xmlns:cx8="http://schemas.microsoft.com/office/drawing/2016/5/14/chartex" xmlns:cx7="http://schemas.microsoft.com/office/drawing/2016/5/13/chartex" xmlns:cx6="http://schemas.microsoft.com/office/drawing/2016/5/12/chartex" xmlns:cx5="http://schemas.microsoft.com/office/drawing/2016/5/11/chartex" xmlns:cx4="http://schemas.microsoft.com/office/drawing/2016/5/10/chartex" xmlns:cx3="http://schemas.microsoft.com/office/drawing/2016/5/9/chartex" xmlns:cx2="http://schemas.microsoft.com/office/drawing/2015/10/21/chartex" xmlns:cx1="http://schemas.microsoft.com/office/drawing/2015/9/8/chartex" xmlns:cx="http://schemas.microsoft.com/office/drawing/2014/chartex">
+          <mc:Fallback xmlns:cx="http://schemas.microsoft.com/office/drawing/2014/chartex" xmlns:cx1="http://schemas.microsoft.com/office/drawing/2015/9/8/chartex" xmlns:cx2="http://schemas.microsoft.com/office/drawing/2015/10/21/chartex" xmlns:cx3="http://schemas.microsoft.com/office/drawing/2016/5/9/chartex" xmlns:cx4="http://schemas.microsoft.com/office/drawing/2016/5/10/chartex" xmlns:cx5="http://schemas.microsoft.com/office/drawing/2016/5/11/chartex" xmlns:cx6="http://schemas.microsoft.com/office/drawing/2016/5/12/chartex" xmlns:cx7="http://schemas.microsoft.com/office/drawing/2016/5/13/chartex" xmlns:cx8="http://schemas.microsoft.com/office/drawing/2016/5/14/chartex" xmlns:aink="http://schemas.microsoft.com/office/drawing/2016/ink" xmlns:w16se="http://schemas.microsoft.com/office/word/2015/wordml/symex">
             <w:pict>
               <v:oval w14:anchorId="1BAB57AF" id="Oval 4" o:spid="_x0000_s1026" style="width:13.15pt;height:13.15pt;visibility:visible;mso-wrap-style:square;mso-left-percent:-10001;mso-top-percent:-10001;mso-position-horizontal:absolute;mso-position-horizontal-relative:char;mso-position-vertical:absolute;mso-position-vertical-relative:line;mso-left-percent:-10001;mso-top-percent:-10001;v-text-anchor:middle" o:gfxdata="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" fillcolor="white [3212]" strokecolor="black [3213]" strokeweight="1pt">
                 <v:stroke joinstyle="miter"/>
@@ -4416,7 +4598,7 @@
               </wp:inline>
             </w:drawing>
           </mc:Choice>
-          <mc:Fallback xmlns:w16se="http://schemas.microsoft.com/office/word/2015/wordml/symex" xmlns:aink="http://schemas.microsoft.com/office/drawing/2016/ink" xmlns:cx8="http://schemas.microsoft.com/office/drawing/2016/5/14/chartex" xmlns:cx7="http://schemas.microsoft.com/office/drawing/2016/5/13/chartex" xmlns:cx6="http://schemas.microsoft.com/office/drawing/2016/5/12/chartex" xmlns:cx5="http://schemas.microsoft.com/office/drawing/2016/5/11/chartex" xmlns:cx4="http://schemas.microsoft.com/office/drawing/2016/5/10/chartex" xmlns:cx3="http://schemas.microsoft.com/office/drawing/2016/5/9/chartex" xmlns:cx2="http://schemas.microsoft.com/office/drawing/2015/10/21/chartex" xmlns:cx1="http://schemas.microsoft.com/office/drawing/2015/9/8/chartex" xmlns:cx="http://schemas.microsoft.com/office/drawing/2014/chartex">
+          <mc:Fallback xmlns:cx="http://schemas.microsoft.com/office/drawing/2014/chartex" xmlns:cx1="http://schemas.microsoft.com/office/drawing/2015/9/8/chartex" xmlns:cx2="http://schemas.microsoft.com/office/drawing/2015/10/21/chartex" xmlns:cx3="http://schemas.microsoft.com/office/drawing/2016/5/9/chartex" xmlns:cx4="http://schemas.microsoft.com/office/drawing/2016/5/10/chartex" xmlns:cx5="http://schemas.microsoft.com/office/drawing/2016/5/11/chartex" xmlns:cx6="http://schemas.microsoft.com/office/drawing/2016/5/12/chartex" xmlns:cx7="http://schemas.microsoft.com/office/drawing/2016/5/13/chartex" xmlns:cx8="http://schemas.microsoft.com/office/drawing/2016/5/14/chartex" xmlns:aink="http://schemas.microsoft.com/office/drawing/2016/ink" xmlns:w16se="http://schemas.microsoft.com/office/word/2015/wordml/symex">
             <w:pict>
               <v:oval w14:anchorId="2B40A48A" id="Oval 6" o:spid="_x0000_s1026" style="width:13.15pt;height:13.15pt;visibility:visible;mso-wrap-style:square;mso-left-percent:-10001;mso-top-percent:-10001;mso-position-horizontal:absolute;mso-position-horizontal-relative:char;mso-position-vertical:absolute;mso-position-vertical-relative:line;mso-left-percent:-10001;mso-top-percent:-10001;v-text-anchor:middle" o:gfxdata="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" fillcolor="white [3212]" strokecolor="black [3213]" strokeweight="1pt">
                 <v:stroke joinstyle="miter"/>
@@ -4573,7 +4755,7 @@
               </wp:inline>
             </w:drawing>
           </mc:Choice>
-          <mc:Fallback xmlns:w16se="http://schemas.microsoft.com/office/word/2015/wordml/symex" xmlns:aink="http://schemas.microsoft.com/office/drawing/2016/ink" xmlns:cx8="http://schemas.microsoft.com/office/drawing/2016/5/14/chartex" xmlns:cx7="http://schemas.microsoft.com/office/drawing/2016/5/13/chartex" xmlns:cx6="http://schemas.microsoft.com/office/drawing/2016/5/12/chartex" xmlns:cx5="http://schemas.microsoft.com/office/drawing/2016/5/11/chartex" xmlns:cx4="http://schemas.microsoft.com/office/drawing/2016/5/10/chartex" xmlns:cx3="http://schemas.microsoft.com/office/drawing/2016/5/9/chartex" xmlns:cx2="http://schemas.microsoft.com/office/drawing/2015/10/21/chartex" xmlns:cx1="http://schemas.microsoft.com/office/drawing/2015/9/8/chartex" xmlns:cx="http://schemas.microsoft.com/office/drawing/2014/chartex">
+          <mc:Fallback xmlns:cx="http://schemas.microsoft.com/office/drawing/2014/chartex" xmlns:cx1="http://schemas.microsoft.com/office/drawing/2015/9/8/chartex" xmlns:cx2="http://schemas.microsoft.com/office/drawing/2015/10/21/chartex" xmlns:cx3="http://schemas.microsoft.com/office/drawing/2016/5/9/chartex" xmlns:cx4="http://schemas.microsoft.com/office/drawing/2016/5/10/chartex" xmlns:cx5="http://schemas.microsoft.com/office/drawing/2016/5/11/chartex" xmlns:cx6="http://schemas.microsoft.com/office/drawing/2016/5/12/chartex" xmlns:cx7="http://schemas.microsoft.com/office/drawing/2016/5/13/chartex" xmlns:cx8="http://schemas.microsoft.com/office/drawing/2016/5/14/chartex" xmlns:aink="http://schemas.microsoft.com/office/drawing/2016/ink" xmlns:w16se="http://schemas.microsoft.com/office/word/2015/wordml/symex">
             <w:pict>
               <v:oval w14:anchorId="6498D2FE" id="Oval 7" o:spid="_x0000_s1026" style="width:13.15pt;height:13.15pt;visibility:visible;mso-wrap-style:square;mso-left-percent:-10001;mso-top-percent:-10001;mso-position-horizontal:absolute;mso-position-horizontal-relative:char;mso-position-vertical:absolute;mso-position-vertical-relative:line;mso-left-percent:-10001;mso-top-percent:-10001;v-text-anchor:middle" o:gfxdata="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" fillcolor="white [3212]" strokecolor="black [3213]" strokeweight="1pt">
                 <v:stroke joinstyle="miter"/>
@@ -4663,7 +4845,7 @@
               </wp:inline>
             </w:drawing>
           </mc:Choice>
-          <mc:Fallback xmlns:w16se="http://schemas.microsoft.com/office/word/2015/wordml/symex" xmlns:aink="http://schemas.microsoft.com/office/drawing/2016/ink" xmlns:cx8="http://schemas.microsoft.com/office/drawing/2016/5/14/chartex" xmlns:cx7="http://schemas.microsoft.com/office/drawing/2016/5/13/chartex" xmlns:cx6="http://schemas.microsoft.com/office/drawing/2016/5/12/chartex" xmlns:cx5="http://schemas.microsoft.com/office/drawing/2016/5/11/chartex" xmlns:cx4="http://schemas.microsoft.com/office/drawing/2016/5/10/chartex" xmlns:cx3="http://schemas.microsoft.com/office/drawing/2016/5/9/chartex" xmlns:cx2="http://schemas.microsoft.com/office/drawing/2015/10/21/chartex" xmlns:cx1="http://schemas.microsoft.com/office/drawing/2015/9/8/chartex" xmlns:cx="http://schemas.microsoft.com/office/drawing/2014/chartex">
+          <mc:Fallback xmlns:cx="http://schemas.microsoft.com/office/drawing/2014/chartex" xmlns:cx1="http://schemas.microsoft.com/office/drawing/2015/9/8/chartex" xmlns:cx2="http://schemas.microsoft.com/office/drawing/2015/10/21/chartex" xmlns:cx3="http://schemas.microsoft.com/office/drawing/2016/5/9/chartex" xmlns:cx4="http://schemas.microsoft.com/office/drawing/2016/5/10/chartex" xmlns:cx5="http://schemas.microsoft.com/office/drawing/2016/5/11/chartex" xmlns:cx6="http://schemas.microsoft.com/office/drawing/2016/5/12/chartex" xmlns:cx7="http://schemas.microsoft.com/office/drawing/2016/5/13/chartex" xmlns:cx8="http://schemas.microsoft.com/office/drawing/2016/5/14/chartex" xmlns:aink="http://schemas.microsoft.com/office/drawing/2016/ink" xmlns:w16se="http://schemas.microsoft.com/office/word/2015/wordml/symex">
             <w:pict>
               <v:oval w14:anchorId="0345236F" id="Oval 8" o:spid="_x0000_s1026" style="width:13.15pt;height:13.15pt;visibility:visible;mso-wrap-style:square;mso-left-percent:-10001;mso-top-percent:-10001;mso-position-horizontal:absolute;mso-position-horizontal-relative:char;mso-position-vertical:absolute;mso-position-vertical-relative:line;mso-left-percent:-10001;mso-top-percent:-10001;v-text-anchor:middle" o:gfxdata="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" fillcolor="white [3212]" strokecolor="black [3213]" strokeweight="1pt">
                 <v:stroke joinstyle="miter"/>
@@ -4753,7 +4935,7 @@
               </wp:inline>
             </w:drawing>
           </mc:Choice>
-          <mc:Fallback xmlns:w16se="http://schemas.microsoft.com/office/word/2015/wordml/symex" xmlns:aink="http://schemas.microsoft.com/office/drawing/2016/ink" xmlns:cx8="http://schemas.microsoft.com/office/drawing/2016/5/14/chartex" xmlns:cx7="http://schemas.microsoft.com/office/drawing/2016/5/13/chartex" xmlns:cx6="http://schemas.microsoft.com/office/drawing/2016/5/12/chartex" xmlns:cx5="http://schemas.microsoft.com/office/drawing/2016/5/11/chartex" xmlns:cx4="http://schemas.microsoft.com/office/drawing/2016/5/10/chartex" xmlns:cx3="http://schemas.microsoft.com/office/drawing/2016/5/9/chartex" xmlns:cx2="http://schemas.microsoft.com/office/drawing/2015/10/21/chartex" xmlns:cx1="http://schemas.microsoft.com/office/drawing/2015/9/8/chartex" xmlns:cx="http://schemas.microsoft.com/office/drawing/2014/chartex">
+          <mc:Fallback xmlns:cx="http://schemas.microsoft.com/office/drawing/2014/chartex" xmlns:cx1="http://schemas.microsoft.com/office/drawing/2015/9/8/chartex" xmlns:cx2="http://schemas.microsoft.com/office/drawing/2015/10/21/chartex" xmlns:cx3="http://schemas.microsoft.com/office/drawing/2016/5/9/chartex" xmlns:cx4="http://schemas.microsoft.com/office/drawing/2016/5/10/chartex" xmlns:cx5="http://schemas.microsoft.com/office/drawing/2016/5/11/chartex" xmlns:cx6="http://schemas.microsoft.com/office/drawing/2016/5/12/chartex" xmlns:cx7="http://schemas.microsoft.com/office/drawing/2016/5/13/chartex" xmlns:cx8="http://schemas.microsoft.com/office/drawing/2016/5/14/chartex" xmlns:aink="http://schemas.microsoft.com/office/drawing/2016/ink" xmlns:w16se="http://schemas.microsoft.com/office/word/2015/wordml/symex">
             <w:pict>
               <v:oval w14:anchorId="474D94F1" id="Oval 9" o:spid="_x0000_s1026" style="width:13.15pt;height:13.15pt;visibility:visible;mso-wrap-style:square;mso-left-percent:-10001;mso-top-percent:-10001;mso-position-horizontal:absolute;mso-position-horizontal-relative:char;mso-position-vertical:absolute;mso-position-vertical-relative:line;mso-left-percent:-10001;mso-top-percent:-10001;v-text-anchor:middle" o:gfxdata="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" fillcolor="white [3212]" strokecolor="black [3213]" strokeweight="1pt">
                 <v:stroke joinstyle="miter"/>
@@ -4843,7 +5025,7 @@
               </wp:inline>
             </w:drawing>
           </mc:Choice>
-          <mc:Fallback xmlns:w16se="http://schemas.microsoft.com/office/word/2015/wordml/symex" xmlns:aink="http://schemas.microsoft.com/office/drawing/2016/ink" xmlns:cx8="http://schemas.microsoft.com/office/drawing/2016/5/14/chartex" xmlns:cx7="http://schemas.microsoft.com/office/drawing/2016/5/13/chartex" xmlns:cx6="http://schemas.microsoft.com/office/drawing/2016/5/12/chartex" xmlns:cx5="http://schemas.microsoft.com/office/drawing/2016/5/11/chartex" xmlns:cx4="http://schemas.microsoft.com/office/drawing/2016/5/10/chartex" xmlns:cx3="http://schemas.microsoft.com/office/drawing/2016/5/9/chartex" xmlns:cx2="http://schemas.microsoft.com/office/drawing/2015/10/21/chartex" xmlns:cx1="http://schemas.microsoft.com/office/drawing/2015/9/8/chartex" xmlns:cx="http://schemas.microsoft.com/office/drawing/2014/chartex">
+          <mc:Fallback xmlns:cx="http://schemas.microsoft.com/office/drawing/2014/chartex" xmlns:cx1="http://schemas.microsoft.com/office/drawing/2015/9/8/chartex" xmlns:cx2="http://schemas.microsoft.com/office/drawing/2015/10/21/chartex" xmlns:cx3="http://schemas.microsoft.com/office/drawing/2016/5/9/chartex" xmlns:cx4="http://schemas.microsoft.com/office/drawing/2016/5/10/chartex" xmlns:cx5="http://schemas.microsoft.com/office/drawing/2016/5/11/chartex" xmlns:cx6="http://schemas.microsoft.com/office/drawing/2016/5/12/chartex" xmlns:cx7="http://schemas.microsoft.com/office/drawing/2016/5/13/chartex" xmlns:cx8="http://schemas.microsoft.com/office/drawing/2016/5/14/chartex" xmlns:aink="http://schemas.microsoft.com/office/drawing/2016/ink" xmlns:w16se="http://schemas.microsoft.com/office/word/2015/wordml/symex">
             <w:pict>
               <v:oval w14:anchorId="703F910A" id="Oval 10" o:spid="_x0000_s1026" style="width:13.15pt;height:13.15pt;visibility:visible;mso-wrap-style:square;mso-left-percent:-10001;mso-top-percent:-10001;mso-position-horizontal:absolute;mso-position-horizontal-relative:char;mso-position-vertical:absolute;mso-position-vertical-relative:line;mso-left-percent:-10001;mso-top-percent:-10001;v-text-anchor:middle" o:gfxdata="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" fillcolor="white [3212]" strokecolor="black [3213]" strokeweight="1pt">
                 <v:stroke joinstyle="miter"/>
@@ -4933,7 +5115,7 @@
               </wp:inline>
             </w:drawing>
           </mc:Choice>
-          <mc:Fallback xmlns:w16se="http://schemas.microsoft.com/office/word/2015/wordml/symex" xmlns:aink="http://schemas.microsoft.com/office/drawing/2016/ink" xmlns:cx8="http://schemas.microsoft.com/office/drawing/2016/5/14/chartex" xmlns:cx7="http://schemas.microsoft.com/office/drawing/2016/5/13/chartex" xmlns:cx6="http://schemas.microsoft.com/office/drawing/2016/5/12/chartex" xmlns:cx5="http://schemas.microsoft.com/office/drawing/2016/5/11/chartex" xmlns:cx4="http://schemas.microsoft.com/office/drawing/2016/5/10/chartex" xmlns:cx3="http://schemas.microsoft.com/office/drawing/2016/5/9/chartex" xmlns:cx2="http://schemas.microsoft.com/office/drawing/2015/10/21/chartex" xmlns:cx1="http://schemas.microsoft.com/office/drawing/2015/9/8/chartex" xmlns:cx="http://schemas.microsoft.com/office/drawing/2014/chartex">
+          <mc:Fallback xmlns:cx="http://schemas.microsoft.com/office/drawing/2014/chartex" xmlns:cx1="http://schemas.microsoft.com/office/drawing/2015/9/8/chartex" xmlns:cx2="http://schemas.microsoft.com/office/drawing/2015/10/21/chartex" xmlns:cx3="http://schemas.microsoft.com/office/drawing/2016/5/9/chartex" xmlns:cx4="http://schemas.microsoft.com/office/drawing/2016/5/10/chartex" xmlns:cx5="http://schemas.microsoft.com/office/drawing/2016/5/11/chartex" xmlns:cx6="http://schemas.microsoft.com/office/drawing/2016/5/12/chartex" xmlns:cx7="http://schemas.microsoft.com/office/drawing/2016/5/13/chartex" xmlns:cx8="http://schemas.microsoft.com/office/drawing/2016/5/14/chartex" xmlns:aink="http://schemas.microsoft.com/office/drawing/2016/ink" xmlns:w16se="http://schemas.microsoft.com/office/word/2015/wordml/symex">
             <w:pict>
               <v:oval w14:anchorId="16D3B5CD" id="Oval 11" o:spid="_x0000_s1026" style="width:13.15pt;height:13.15pt;visibility:visible;mso-wrap-style:square;mso-left-percent:-10001;mso-top-percent:-10001;mso-position-horizontal:absolute;mso-position-horizontal-relative:char;mso-position-vertical:absolute;mso-position-vertical-relative:line;mso-left-percent:-10001;mso-top-percent:-10001;v-text-anchor:middle" o:gfxdata="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" fillcolor="white [3212]" strokecolor="black [3213]" strokeweight="1pt">
                 <v:stroke joinstyle="miter"/>
@@ -4952,6 +5134,8 @@
         </w:rPr>
         <w:t>5</w:t>
       </w:r>
+      <w:bookmarkStart w:id="1" w:name="_GoBack"/>
+      <w:bookmarkEnd w:id="1"/>
     </w:p>
     <w:p>
       <w:pPr>
@@ -5065,7 +5249,7 @@
               </wp:inline>
             </w:drawing>
           </mc:Choice>
-          <mc:Fallback xmlns:w16se="http://schemas.microsoft.com/office/word/2015/wordml/symex" xmlns:aink="http://schemas.microsoft.com/office/drawing/2016/ink" xmlns:cx8="http://schemas.microsoft.com/office/drawing/2016/5/14/chartex" xmlns:cx7="http://schemas.microsoft.com/office/drawing/2016/5/13/chartex" xmlns:cx6="http://schemas.microsoft.com/office/drawing/2016/5/12/chartex" xmlns:cx5="http://schemas.microsoft.com/office/drawing/2016/5/11/chartex" xmlns:cx4="http://schemas.microsoft.com/office/drawing/2016/5/10/chartex" xmlns:cx3="http://schemas.microsoft.com/office/drawing/2016/5/9/chartex" xmlns:cx2="http://schemas.microsoft.com/office/drawing/2015/10/21/chartex" xmlns:cx1="http://schemas.microsoft.com/office/drawing/2015/9/8/chartex" xmlns:cx="http://schemas.microsoft.com/office/drawing/2014/chartex">
+          <mc:Fallback xmlns:cx="http://schemas.microsoft.com/office/drawing/2014/chartex" xmlns:cx1="http://schemas.microsoft.com/office/drawing/2015/9/8/chartex" xmlns:cx2="http://schemas.microsoft.com/office/drawing/2015/10/21/chartex" xmlns:cx3="http://schemas.microsoft.com/office/drawing/2016/5/9/chartex" xmlns:cx4="http://schemas.microsoft.com/office/drawing/2016/5/10/chartex" xmlns:cx5="http://schemas.microsoft.com/office/drawing/2016/5/11/chartex" xmlns:cx6="http://schemas.microsoft.com/office/drawing/2016/5/12/chartex" xmlns:cx7="http://schemas.microsoft.com/office/drawing/2016/5/13/chartex" xmlns:cx8="http://schemas.microsoft.com/office/drawing/2016/5/14/chartex" xmlns:aink="http://schemas.microsoft.com/office/drawing/2016/ink" xmlns:w16se="http://schemas.microsoft.com/office/word/2015/wordml/symex">
             <w:pict>
               <v:oval w14:anchorId="3A2CD3D4" id="Oval 12" o:spid="_x0000_s1026" style="width:13.15pt;height:13.15pt;visibility:visible;mso-wrap-style:square;mso-left-percent:-10001;mso-top-percent:-10001;mso-position-horizontal:absolute;mso-position-horizontal-relative:char;mso-position-vertical:absolute;mso-position-vertical-relative:line;mso-left-percent:-10001;mso-top-percent:-10001;v-text-anchor:middle" o:gfxdata="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" fillcolor="white [3212]" strokecolor="black [3213]" strokeweight="1pt">
                 <v:stroke joinstyle="miter"/>
@@ -5158,7 +5342,7 @@
               </wp:inline>
             </w:drawing>
           </mc:Choice>
-          <mc:Fallback xmlns:w16se="http://schemas.microsoft.com/office/word/2015/wordml/symex" xmlns:aink="http://schemas.microsoft.com/office/drawing/2016/ink" xmlns:cx8="http://schemas.microsoft.com/office/drawing/2016/5/14/chartex" xmlns:cx7="http://schemas.microsoft.com/office/drawing/2016/5/13/chartex" xmlns:cx6="http://schemas.microsoft.com/office/drawing/2016/5/12/chartex" xmlns:cx5="http://schemas.microsoft.com/office/drawing/2016/5/11/chartex" xmlns:cx4="http://schemas.microsoft.com/office/drawing/2016/5/10/chartex" xmlns:cx3="http://schemas.microsoft.com/office/drawing/2016/5/9/chartex" xmlns:cx2="http://schemas.microsoft.com/office/drawing/2015/10/21/chartex" xmlns:cx1="http://schemas.microsoft.com/office/drawing/2015/9/8/chartex" xmlns:cx="http://schemas.microsoft.com/office/drawing/2014/chartex">
+          <mc:Fallback xmlns:cx="http://schemas.microsoft.com/office/drawing/2014/chartex" xmlns:cx1="http://schemas.microsoft.com/office/drawing/2015/9/8/chartex" xmlns:cx2="http://schemas.microsoft.com/office/drawing/2015/10/21/chartex" xmlns:cx3="http://schemas.microsoft.com/office/drawing/2016/5/9/chartex" xmlns:cx4="http://schemas.microsoft.com/office/drawing/2016/5/10/chartex" xmlns:cx5="http://schemas.microsoft.com/office/drawing/2016/5/11/chartex" xmlns:cx6="http://schemas.microsoft.com/office/drawing/2016/5/12/chartex" xmlns:cx7="http://schemas.microsoft.com/office/drawing/2016/5/13/chartex" xmlns:cx8="http://schemas.microsoft.com/office/drawing/2016/5/14/chartex" xmlns:aink="http://schemas.microsoft.com/office/drawing/2016/ink" xmlns:w16se="http://schemas.microsoft.com/office/word/2015/wordml/symex">
             <w:pict>
               <v:oval w14:anchorId="7FBE6FFC" id="Oval 13" o:spid="_x0000_s1026" style="width:13.15pt;height:13.15pt;visibility:visible;mso-wrap-style:square;mso-left-percent:-10001;mso-top-percent:-10001;mso-position-horizontal:absolute;mso-position-horizontal-relative:char;mso-position-vertical:absolute;mso-position-vertical-relative:line;mso-left-percent:-10001;mso-top-percent:-10001;v-text-anchor:middle" o:gfxdata="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" fillcolor="white [3212]" strokecolor="black [3213]" strokeweight="1pt">
                 <v:stroke joinstyle="miter"/>
@@ -5251,7 +5435,7 @@
               </wp:inline>
             </w:drawing>
           </mc:Choice>
-          <mc:Fallback xmlns:w16se="http://schemas.microsoft.com/office/word/2015/wordml/symex" xmlns:aink="http://schemas.microsoft.com/office/drawing/2016/ink" xmlns:cx8="http://schemas.microsoft.com/office/drawing/2016/5/14/chartex" xmlns:cx7="http://schemas.microsoft.com/office/drawing/2016/5/13/chartex" xmlns:cx6="http://schemas.microsoft.com/office/drawing/2016/5/12/chartex" xmlns:cx5="http://schemas.microsoft.com/office/drawing/2016/5/11/chartex" xmlns:cx4="http://schemas.microsoft.com/office/drawing/2016/5/10/chartex" xmlns:cx3="http://schemas.microsoft.com/office/drawing/2016/5/9/chartex" xmlns:cx2="http://schemas.microsoft.com/office/drawing/2015/10/21/chartex" xmlns:cx1="http://schemas.microsoft.com/office/drawing/2015/9/8/chartex" xmlns:cx="http://schemas.microsoft.com/office/drawing/2014/chartex">
+          <mc:Fallback xmlns:cx="http://schemas.microsoft.com/office/drawing/2014/chartex" xmlns:cx1="http://schemas.microsoft.com/office/drawing/2015/9/8/chartex" xmlns:cx2="http://schemas.microsoft.com/office/drawing/2015/10/21/chartex" xmlns:cx3="http://schemas.microsoft.com/office/drawing/2016/5/9/chartex" xmlns:cx4="http://schemas.microsoft.com/office/drawing/2016/5/10/chartex" xmlns:cx5="http://schemas.microsoft.com/office/drawing/2016/5/11/chartex" xmlns:cx6="http://schemas.microsoft.com/office/drawing/2016/5/12/chartex" xmlns:cx7="http://schemas.microsoft.com/office/drawing/2016/5/13/chartex" xmlns:cx8="http://schemas.microsoft.com/office/drawing/2016/5/14/chartex" xmlns:aink="http://schemas.microsoft.com/office/drawing/2016/ink" xmlns:w16se="http://schemas.microsoft.com/office/word/2015/wordml/symex">
             <w:pict>
               <v:oval w14:anchorId="415C6E6E" id="Oval 14" o:spid="_x0000_s1026" style="width:13.15pt;height:13.15pt;visibility:visible;mso-wrap-style:square;mso-left-percent:-10001;mso-top-percent:-10001;mso-position-horizontal:absolute;mso-position-horizontal-relative:char;mso-position-vertical:absolute;mso-position-vertical-relative:line;mso-left-percent:-10001;mso-top-percent:-10001;v-text-anchor:middle" o:gfxdata="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" fillcolor="white [3212]" strokecolor="black [3213]" strokeweight="1pt">
                 <v:stroke joinstyle="miter"/>
@@ -5344,7 +5528,7 @@
               </wp:inline>
             </w:drawing>
           </mc:Choice>
-          <mc:Fallback xmlns:w16se="http://schemas.microsoft.com/office/word/2015/wordml/symex" xmlns:aink="http://schemas.microsoft.com/office/drawing/2016/ink" xmlns:cx8="http://schemas.microsoft.com/office/drawing/2016/5/14/chartex" xmlns:cx7="http://schemas.microsoft.com/office/drawing/2016/5/13/chartex" xmlns:cx6="http://schemas.microsoft.com/office/drawing/2016/5/12/chartex" xmlns:cx5="http://schemas.microsoft.com/office/drawing/2016/5/11/chartex" xmlns:cx4="http://schemas.microsoft.com/office/drawing/2016/5/10/chartex" xmlns:cx3="http://schemas.microsoft.com/office/drawing/2016/5/9/chartex" xmlns:cx2="http://schemas.microsoft.com/office/drawing/2015/10/21/chartex" xmlns:cx1="http://schemas.microsoft.com/office/drawing/2015/9/8/chartex" xmlns:cx="http://schemas.microsoft.com/office/drawing/2014/chartex">
+          <mc:Fallback xmlns:cx="http://schemas.microsoft.com/office/drawing/2014/chartex" xmlns:cx1="http://schemas.microsoft.com/office/drawing/2015/9/8/chartex" xmlns:cx2="http://schemas.microsoft.com/office/drawing/2015/10/21/chartex" xmlns:cx3="http://schemas.microsoft.com/office/drawing/2016/5/9/chartex" xmlns:cx4="http://schemas.microsoft.com/office/drawing/2016/5/10/chartex" xmlns:cx5="http://schemas.microsoft.com/office/drawing/2016/5/11/chartex" xmlns:cx6="http://schemas.microsoft.com/office/drawing/2016/5/12/chartex" xmlns:cx7="http://schemas.microsoft.com/office/drawing/2016/5/13/chartex" xmlns:cx8="http://schemas.microsoft.com/office/drawing/2016/5/14/chartex" xmlns:aink="http://schemas.microsoft.com/office/drawing/2016/ink" xmlns:w16se="http://schemas.microsoft.com/office/word/2015/wordml/symex">
             <w:pict>
               <v:oval w14:anchorId="04B3065A" id="Oval 15" o:spid="_x0000_s1026" style="width:13.15pt;height:13.15pt;visibility:visible;mso-wrap-style:square;mso-left-percent:-10001;mso-top-percent:-10001;mso-position-horizontal:absolute;mso-position-horizontal-relative:char;mso-position-vertical:absolute;mso-position-vertical-relative:line;mso-left-percent:-10001;mso-top-percent:-10001;v-text-anchor:middle" o:gfxdata="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" fillcolor="white [3212]" strokecolor="black [3213]" strokeweight="1pt">
                 <v:stroke joinstyle="miter"/>
@@ -5437,7 +5621,7 @@
               </wp:inline>
             </w:drawing>
           </mc:Choice>
-          <mc:Fallback xmlns:w16se="http://schemas.microsoft.com/office/word/2015/wordml/symex" xmlns:aink="http://schemas.microsoft.com/office/drawing/2016/ink" xmlns:cx8="http://schemas.microsoft.com/office/drawing/2016/5/14/chartex" xmlns:cx7="http://schemas.microsoft.com/office/drawing/2016/5/13/chartex" xmlns:cx6="http://schemas.microsoft.com/office/drawing/2016/5/12/chartex" xmlns:cx5="http://schemas.microsoft.com/office/drawing/2016/5/11/chartex" xmlns:cx4="http://schemas.microsoft.com/office/drawing/2016/5/10/chartex" xmlns:cx3="http://schemas.microsoft.com/office/drawing/2016/5/9/chartex" xmlns:cx2="http://schemas.microsoft.com/office/drawing/2015/10/21/chartex" xmlns:cx1="http://schemas.microsoft.com/office/drawing/2015/9/8/chartex" xmlns:cx="http://schemas.microsoft.com/office/drawing/2014/chartex">
+          <mc:Fallback xmlns:cx="http://schemas.microsoft.com/office/drawing/2014/chartex" xmlns:cx1="http://schemas.microsoft.com/office/drawing/2015/9/8/chartex" xmlns:cx2="http://schemas.microsoft.com/office/drawing/2015/10/21/chartex" xmlns:cx3="http://schemas.microsoft.com/office/drawing/2016/5/9/chartex" xmlns:cx4="http://schemas.microsoft.com/office/drawing/2016/5/10/chartex" xmlns:cx5="http://schemas.microsoft.com/office/drawing/2016/5/11/chartex" xmlns:cx6="http://schemas.microsoft.com/office/drawing/2016/5/12/chartex" xmlns:cx7="http://schemas.microsoft.com/office/drawing/2016/5/13/chartex" xmlns:cx8="http://schemas.microsoft.com/office/drawing/2016/5/14/chartex" xmlns:aink="http://schemas.microsoft.com/office/drawing/2016/ink" xmlns:w16se="http://schemas.microsoft.com/office/word/2015/wordml/symex">
             <w:pict>
               <v:oval w14:anchorId="2858E572" id="Oval 16" o:spid="_x0000_s1026" style="width:13.15pt;height:13.15pt;visibility:visible;mso-wrap-style:square;mso-left-percent:-10001;mso-top-percent:-10001;mso-position-horizontal:absolute;mso-position-horizontal-relative:char;mso-position-vertical:absolute;mso-position-vertical-relative:line;mso-left-percent:-10001;mso-top-percent:-10001;v-text-anchor:middle" o:gfxdata="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" fillcolor="white [3212]" strokecolor="black [3213]" strokeweight="1pt">
                 <v:stroke joinstyle="miter"/>
@@ -5603,7 +5787,7 @@
               </wp:inline>
             </w:drawing>
           </mc:Choice>
-          <mc:Fallback xmlns:w16se="http://schemas.microsoft.com/office/word/2015/wordml/symex" xmlns:aink="http://schemas.microsoft.com/office/drawing/2016/ink" xmlns:cx8="http://schemas.microsoft.com/office/drawing/2016/5/14/chartex" xmlns:cx7="http://schemas.microsoft.com/office/drawing/2016/5/13/chartex" xmlns:cx6="http://schemas.microsoft.com/office/drawing/2016/5/12/chartex" xmlns:cx5="http://schemas.microsoft.com/office/drawing/2016/5/11/chartex" xmlns:cx4="http://schemas.microsoft.com/office/drawing/2016/5/10/chartex" xmlns:cx3="http://schemas.microsoft.com/office/drawing/2016/5/9/chartex" xmlns:cx2="http://schemas.microsoft.com/office/drawing/2015/10/21/chartex" xmlns:cx1="http://schemas.microsoft.com/office/drawing/2015/9/8/chartex" xmlns:cx="http://schemas.microsoft.com/office/drawing/2014/chartex">
+          <mc:Fallback xmlns:cx="http://schemas.microsoft.com/office/drawing/2014/chartex" xmlns:cx1="http://schemas.microsoft.com/office/drawing/2015/9/8/chartex" xmlns:cx2="http://schemas.microsoft.com/office/drawing/2015/10/21/chartex" xmlns:cx3="http://schemas.microsoft.com/office/drawing/2016/5/9/chartex" xmlns:cx4="http://schemas.microsoft.com/office/drawing/2016/5/10/chartex" xmlns:cx5="http://schemas.microsoft.com/office/drawing/2016/5/11/chartex" xmlns:cx6="http://schemas.microsoft.com/office/drawing/2016/5/12/chartex" xmlns:cx7="http://schemas.microsoft.com/office/drawing/2016/5/13/chartex" xmlns:cx8="http://schemas.microsoft.com/office/drawing/2016/5/14/chartex" xmlns:aink="http://schemas.microsoft.com/office/drawing/2016/ink" xmlns:w16se="http://schemas.microsoft.com/office/word/2015/wordml/symex">
             <w:pict>
               <v:oval w14:anchorId="60892E0C" id="Oval 17" o:spid="_x0000_s1026" style="width:13.15pt;height:13.15pt;visibility:visible;mso-wrap-style:square;mso-left-percent:-10001;mso-top-percent:-10001;mso-position-horizontal:absolute;mso-position-horizontal-relative:char;mso-position-vertical:absolute;mso-position-vertical-relative:line;mso-left-percent:-10001;mso-top-percent:-10001;v-text-anchor:middle" o:gfxdata="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" fillcolor="white [3212]" strokecolor="black [3213]" strokeweight="1pt">
                 <v:stroke joinstyle="miter"/>
@@ -5693,7 +5877,7 @@
               </wp:inline>
             </w:drawing>
           </mc:Choice>
-          <mc:Fallback xmlns:w16se="http://schemas.microsoft.com/office/word/2015/wordml/symex" xmlns:aink="http://schemas.microsoft.com/office/drawing/2016/ink" xmlns:cx8="http://schemas.microsoft.com/office/drawing/2016/5/14/chartex" xmlns:cx7="http://schemas.microsoft.com/office/drawing/2016/5/13/chartex" xmlns:cx6="http://schemas.microsoft.com/office/drawing/2016/5/12/chartex" xmlns:cx5="http://schemas.microsoft.com/office/drawing/2016/5/11/chartex" xmlns:cx4="http://schemas.microsoft.com/office/drawing/2016/5/10/chartex" xmlns:cx3="http://schemas.microsoft.com/office/drawing/2016/5/9/chartex" xmlns:cx2="http://schemas.microsoft.com/office/drawing/2015/10/21/chartex" xmlns:cx1="http://schemas.microsoft.com/office/drawing/2015/9/8/chartex" xmlns:cx="http://schemas.microsoft.com/office/drawing/2014/chartex">
+          <mc:Fallback xmlns:cx="http://schemas.microsoft.com/office/drawing/2014/chartex" xmlns:cx1="http://schemas.microsoft.com/office/drawing/2015/9/8/chartex" xmlns:cx2="http://schemas.microsoft.com/office/drawing/2015/10/21/chartex" xmlns:cx3="http://schemas.microsoft.com/office/drawing/2016/5/9/chartex" xmlns:cx4="http://schemas.microsoft.com/office/drawing/2016/5/10/chartex" xmlns:cx5="http://schemas.microsoft.com/office/drawing/2016/5/11/chartex" xmlns:cx6="http://schemas.microsoft.com/office/drawing/2016/5/12/chartex" xmlns:cx7="http://schemas.microsoft.com/office/drawing/2016/5/13/chartex" xmlns:cx8="http://schemas.microsoft.com/office/drawing/2016/5/14/chartex" xmlns:aink="http://schemas.microsoft.com/office/drawing/2016/ink" xmlns:w16se="http://schemas.microsoft.com/office/word/2015/wordml/symex">
             <w:pict>
               <v:oval w14:anchorId="772025E4" id="Oval 18" o:spid="_x0000_s1026" style="width:13.15pt;height:13.15pt;visibility:visible;mso-wrap-style:square;mso-left-percent:-10001;mso-top-percent:-10001;mso-position-horizontal:absolute;mso-position-horizontal-relative:char;mso-position-vertical:absolute;mso-position-vertical-relative:line;mso-left-percent:-10001;mso-top-percent:-10001;v-text-anchor:middle" o:gfxdata="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" fillcolor="white [3212]" strokecolor="black [3213]" strokeweight="1pt">
                 <v:stroke joinstyle="miter"/>
@@ -5783,7 +5967,7 @@
               </wp:inline>
             </w:drawing>
           </mc:Choice>
-          <mc:Fallback xmlns:w16se="http://schemas.microsoft.com/office/word/2015/wordml/symex" xmlns:aink="http://schemas.microsoft.com/office/drawing/2016/ink" xmlns:cx8="http://schemas.microsoft.com/office/drawing/2016/5/14/chartex" xmlns:cx7="http://schemas.microsoft.com/office/drawing/2016/5/13/chartex" xmlns:cx6="http://schemas.microsoft.com/office/drawing/2016/5/12/chartex" xmlns:cx5="http://schemas.microsoft.com/office/drawing/2016/5/11/chartex" xmlns:cx4="http://schemas.microsoft.com/office/drawing/2016/5/10/chartex" xmlns:cx3="http://schemas.microsoft.com/office/drawing/2016/5/9/chartex" xmlns:cx2="http://schemas.microsoft.com/office/drawing/2015/10/21/chartex" xmlns:cx1="http://schemas.microsoft.com/office/drawing/2015/9/8/chartex" xmlns:cx="http://schemas.microsoft.com/office/drawing/2014/chartex">
+          <mc:Fallback xmlns:cx="http://schemas.microsoft.com/office/drawing/2014/chartex" xmlns:cx1="http://schemas.microsoft.com/office/drawing/2015/9/8/chartex" xmlns:cx2="http://schemas.microsoft.com/office/drawing/2015/10/21/chartex" xmlns:cx3="http://schemas.microsoft.com/office/drawing/2016/5/9/chartex" xmlns:cx4="http://schemas.microsoft.com/office/drawing/2016/5/10/chartex" xmlns:cx5="http://schemas.microsoft.com/office/drawing/2016/5/11/chartex" xmlns:cx6="http://schemas.microsoft.com/office/drawing/2016/5/12/chartex" xmlns:cx7="http://schemas.microsoft.com/office/drawing/2016/5/13/chartex" xmlns:cx8="http://schemas.microsoft.com/office/drawing/2016/5/14/chartex" xmlns:aink="http://schemas.microsoft.com/office/drawing/2016/ink" xmlns:w16se="http://schemas.microsoft.com/office/word/2015/wordml/symex">
             <w:pict>
               <v:oval w14:anchorId="78832CFB" id="Oval 19" o:spid="_x0000_s1026" style="width:13.15pt;height:13.15pt;visibility:visible;mso-wrap-style:square;mso-left-percent:-10001;mso-top-percent:-10001;mso-position-horizontal:absolute;mso-position-horizontal-relative:char;mso-position-vertical:absolute;mso-position-vertical-relative:line;mso-left-percent:-10001;mso-top-percent:-10001;v-text-anchor:middle" o:gfxdata="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" fillcolor="white [3212]" strokecolor="black [3213]" strokeweight="1pt">
                 <v:stroke joinstyle="miter"/>
@@ -5873,7 +6057,7 @@
               </wp:inline>
             </w:drawing>
           </mc:Choice>
-          <mc:Fallback xmlns:w16se="http://schemas.microsoft.com/office/word/2015/wordml/symex" xmlns:aink="http://schemas.microsoft.com/office/drawing/2016/ink" xmlns:cx8="http://schemas.microsoft.com/office/drawing/2016/5/14/chartex" xmlns:cx7="http://schemas.microsoft.com/office/drawing/2016/5/13/chartex" xmlns:cx6="http://schemas.microsoft.com/office/drawing/2016/5/12/chartex" xmlns:cx5="http://schemas.microsoft.com/office/drawing/2016/5/11/chartex" xmlns:cx4="http://schemas.microsoft.com/office/drawing/2016/5/10/chartex" xmlns:cx3="http://schemas.microsoft.com/office/drawing/2016/5/9/chartex" xmlns:cx2="http://schemas.microsoft.com/office/drawing/2015/10/21/chartex" xmlns:cx1="http://schemas.microsoft.com/office/drawing/2015/9/8/chartex" xmlns:cx="http://schemas.microsoft.com/office/drawing/2014/chartex">
+          <mc:Fallback xmlns:cx="http://schemas.microsoft.com/office/drawing/2014/chartex" xmlns:cx1="http://schemas.microsoft.com/office/drawing/2015/9/8/chartex" xmlns:cx2="http://schemas.microsoft.com/office/drawing/2015/10/21/chartex" xmlns:cx3="http://schemas.microsoft.com/office/drawing/2016/5/9/chartex" xmlns:cx4="http://schemas.microsoft.com/office/drawing/2016/5/10/chartex" xmlns:cx5="http://schemas.microsoft.com/office/drawing/2016/5/11/chartex" xmlns:cx6="http://schemas.microsoft.com/office/drawing/2016/5/12/chartex" xmlns:cx7="http://schemas.microsoft.com/office/drawing/2016/5/13/chartex" xmlns:cx8="http://schemas.microsoft.com/office/drawing/2016/5/14/chartex" xmlns:aink="http://schemas.microsoft.com/office/drawing/2016/ink" xmlns:w16se="http://schemas.microsoft.com/office/word/2015/wordml/symex">
             <w:pict>
               <v:oval w14:anchorId="493AFBE4" id="Oval 20" o:spid="_x0000_s1026" style="width:13.15pt;height:13.15pt;visibility:visible;mso-wrap-style:square;mso-left-percent:-10001;mso-top-percent:-10001;mso-position-horizontal:absolute;mso-position-horizontal-relative:char;mso-position-vertical:absolute;mso-position-vertical-relative:line;mso-left-percent:-10001;mso-top-percent:-10001;v-text-anchor:middle" o:gfxdata="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" fillcolor="white [3212]" strokecolor="black [3213]" strokeweight="1pt">
                 <v:stroke joinstyle="miter"/>
@@ -5963,7 +6147,7 @@
               </wp:inline>
             </w:drawing>
           </mc:Choice>
-          <mc:Fallback xmlns:w16se="http://schemas.microsoft.com/office/word/2015/wordml/symex" xmlns:aink="http://schemas.microsoft.com/office/drawing/2016/ink" xmlns:cx8="http://schemas.microsoft.com/office/drawing/2016/5/14/chartex" xmlns:cx7="http://schemas.microsoft.com/office/drawing/2016/5/13/chartex" xmlns:cx6="http://schemas.microsoft.com/office/drawing/2016/5/12/chartex" xmlns:cx5="http://schemas.microsoft.com/office/drawing/2016/5/11/chartex" xmlns:cx4="http://schemas.microsoft.com/office/drawing/2016/5/10/chartex" xmlns:cx3="http://schemas.microsoft.com/office/drawing/2016/5/9/chartex" xmlns:cx2="http://schemas.microsoft.com/office/drawing/2015/10/21/chartex" xmlns:cx1="http://schemas.microsoft.com/office/drawing/2015/9/8/chartex" xmlns:cx="http://schemas.microsoft.com/office/drawing/2014/chartex">
+          <mc:Fallback xmlns:cx="http://schemas.microsoft.com/office/drawing/2014/chartex" xmlns:cx1="http://schemas.microsoft.com/office/drawing/2015/9/8/chartex" xmlns:cx2="http://schemas.microsoft.com/office/drawing/2015/10/21/chartex" xmlns:cx3="http://schemas.microsoft.com/office/drawing/2016/5/9/chartex" xmlns:cx4="http://schemas.microsoft.com/office/drawing/2016/5/10/chartex" xmlns:cx5="http://schemas.microsoft.com/office/drawing/2016/5/11/chartex" xmlns:cx6="http://schemas.microsoft.com/office/drawing/2016/5/12/chartex" xmlns:cx7="http://schemas.microsoft.com/office/drawing/2016/5/13/chartex" xmlns:cx8="http://schemas.microsoft.com/office/drawing/2016/5/14/chartex" xmlns:aink="http://schemas.microsoft.com/office/drawing/2016/ink" xmlns:w16se="http://schemas.microsoft.com/office/word/2015/wordml/symex">
             <w:pict>
               <v:oval w14:anchorId="2A39B8DC" id="Oval 21" o:spid="_x0000_s1026" style="width:13.15pt;height:13.15pt;visibility:visible;mso-wrap-style:square;mso-left-percent:-10001;mso-top-percent:-10001;mso-position-horizontal:absolute;mso-position-horizontal-relative:char;mso-position-vertical:absolute;mso-position-vertical-relative:line;mso-left-percent:-10001;mso-top-percent:-10001;v-text-anchor:middle" o:gfxdata="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" fillcolor="white [3212]" strokecolor="black [3213]" strokeweight="1pt">
                 <v:stroke joinstyle="miter"/>
@@ -6147,7 +6331,7 @@
               </wp:inline>
             </w:drawing>
           </mc:Choice>
-          <mc:Fallback xmlns:w16se="http://schemas.microsoft.com/office/word/2015/wordml/symex" xmlns:aink="http://schemas.microsoft.com/office/drawing/2016/ink" xmlns:cx8="http://schemas.microsoft.com/office/drawing/2016/5/14/chartex" xmlns:cx7="http://schemas.microsoft.com/office/drawing/2016/5/13/chartex" xmlns:cx6="http://schemas.microsoft.com/office/drawing/2016/5/12/chartex" xmlns:cx5="http://schemas.microsoft.com/office/drawing/2016/5/11/chartex" xmlns:cx4="http://schemas.microsoft.com/office/drawing/2016/5/10/chartex" xmlns:cx3="http://schemas.microsoft.com/office/drawing/2016/5/9/chartex" xmlns:cx2="http://schemas.microsoft.com/office/drawing/2015/10/21/chartex" xmlns:cx1="http://schemas.microsoft.com/office/drawing/2015/9/8/chartex" xmlns:cx="http://schemas.microsoft.com/office/drawing/2014/chartex">
+          <mc:Fallback xmlns:cx="http://schemas.microsoft.com/office/drawing/2014/chartex" xmlns:cx1="http://schemas.microsoft.com/office/drawing/2015/9/8/chartex" xmlns:cx2="http://schemas.microsoft.com/office/drawing/2015/10/21/chartex" xmlns:cx3="http://schemas.microsoft.com/office/drawing/2016/5/9/chartex" xmlns:cx4="http://schemas.microsoft.com/office/drawing/2016/5/10/chartex" xmlns:cx5="http://schemas.microsoft.com/office/drawing/2016/5/11/chartex" xmlns:cx6="http://schemas.microsoft.com/office/drawing/2016/5/12/chartex" xmlns:cx7="http://schemas.microsoft.com/office/drawing/2016/5/13/chartex" xmlns:cx8="http://schemas.microsoft.com/office/drawing/2016/5/14/chartex" xmlns:aink="http://schemas.microsoft.com/office/drawing/2016/ink" xmlns:w16se="http://schemas.microsoft.com/office/word/2015/wordml/symex">
             <w:pict>
               <v:oval w14:anchorId="2EDE4188" id="Oval 22" o:spid="_x0000_s1026" style="width:13.15pt;height:13.15pt;visibility:visible;mso-wrap-style:square;mso-left-percent:-10001;mso-top-percent:-10001;mso-position-horizontal:absolute;mso-position-horizontal-relative:char;mso-position-vertical:absolute;mso-position-vertical-relative:line;mso-left-percent:-10001;mso-top-percent:-10001;v-text-anchor:middle" o:gfxdata="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" fillcolor="white [3212]" strokecolor="black [3213]" strokeweight="1pt">
                 <v:stroke joinstyle="miter"/>
@@ -6237,7 +6421,7 @@
               </wp:inline>
             </w:drawing>
           </mc:Choice>
-          <mc:Fallback xmlns:w16se="http://schemas.microsoft.com/office/word/2015/wordml/symex" xmlns:aink="http://schemas.microsoft.com/office/drawing/2016/ink" xmlns:cx8="http://schemas.microsoft.com/office/drawing/2016/5/14/chartex" xmlns:cx7="http://schemas.microsoft.com/office/drawing/2016/5/13/chartex" xmlns:cx6="http://schemas.microsoft.com/office/drawing/2016/5/12/chartex" xmlns:cx5="http://schemas.microsoft.com/office/drawing/2016/5/11/chartex" xmlns:cx4="http://schemas.microsoft.com/office/drawing/2016/5/10/chartex" xmlns:cx3="http://schemas.microsoft.com/office/drawing/2016/5/9/chartex" xmlns:cx2="http://schemas.microsoft.com/office/drawing/2015/10/21/chartex" xmlns:cx1="http://schemas.microsoft.com/office/drawing/2015/9/8/chartex" xmlns:cx="http://schemas.microsoft.com/office/drawing/2014/chartex">
+          <mc:Fallback xmlns:cx="http://schemas.microsoft.com/office/drawing/2014/chartex" xmlns:cx1="http://schemas.microsoft.com/office/drawing/2015/9/8/chartex" xmlns:cx2="http://schemas.microsoft.com/office/drawing/2015/10/21/chartex" xmlns:cx3="http://schemas.microsoft.com/office/drawing/2016/5/9/chartex" xmlns:cx4="http://schemas.microsoft.com/office/drawing/2016/5/10/chartex" xmlns:cx5="http://schemas.microsoft.com/office/drawing/2016/5/11/chartex" xmlns:cx6="http://schemas.microsoft.com/office/drawing/2016/5/12/chartex" xmlns:cx7="http://schemas.microsoft.com/office/drawing/2016/5/13/chartex" xmlns:cx8="http://schemas.microsoft.com/office/drawing/2016/5/14/chartex" xmlns:aink="http://schemas.microsoft.com/office/drawing/2016/ink" xmlns:w16se="http://schemas.microsoft.com/office/word/2015/wordml/symex">
             <w:pict>
               <v:oval w14:anchorId="5CDFB959" id="Oval 23" o:spid="_x0000_s1026" style="width:13.15pt;height:13.15pt;visibility:visible;mso-wrap-style:square;mso-left-percent:-10001;mso-top-percent:-10001;mso-position-horizontal:absolute;mso-position-horizontal-relative:char;mso-position-vertical:absolute;mso-position-vertical-relative:line;mso-left-percent:-10001;mso-top-percent:-10001;v-text-anchor:middle" o:gfxdata="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" fillcolor="white [3212]" strokecolor="black [3213]" strokeweight="1pt">
                 <v:stroke joinstyle="miter"/>
@@ -6327,7 +6511,7 @@
               </wp:inline>
             </w:drawing>
           </mc:Choice>
-          <mc:Fallback xmlns:w16se="http://schemas.microsoft.com/office/word/2015/wordml/symex" xmlns:aink="http://schemas.microsoft.com/office/drawing/2016/ink" xmlns:cx8="http://schemas.microsoft.com/office/drawing/2016/5/14/chartex" xmlns:cx7="http://schemas.microsoft.com/office/drawing/2016/5/13/chartex" xmlns:cx6="http://schemas.microsoft.com/office/drawing/2016/5/12/chartex" xmlns:cx5="http://schemas.microsoft.com/office/drawing/2016/5/11/chartex" xmlns:cx4="http://schemas.microsoft.com/office/drawing/2016/5/10/chartex" xmlns:cx3="http://schemas.microsoft.com/office/drawing/2016/5/9/chartex" xmlns:cx2="http://schemas.microsoft.com/office/drawing/2015/10/21/chartex" xmlns:cx1="http://schemas.microsoft.com/office/drawing/2015/9/8/chartex" xmlns:cx="http://schemas.microsoft.com/office/drawing/2014/chartex">
+          <mc:Fallback xmlns:cx="http://schemas.microsoft.com/office/drawing/2014/chartex" xmlns:cx1="http://schemas.microsoft.com/office/drawing/2015/9/8/chartex" xmlns:cx2="http://schemas.microsoft.com/office/drawing/2015/10/21/chartex" xmlns:cx3="http://schemas.microsoft.com/office/drawing/2016/5/9/chartex" xmlns:cx4="http://schemas.microsoft.com/office/drawing/2016/5/10/chartex" xmlns:cx5="http://schemas.microsoft.com/office/drawing/2016/5/11/chartex" xmlns:cx6="http://schemas.microsoft.com/office/drawing/2016/5/12/chartex" xmlns:cx7="http://schemas.microsoft.com/office/drawing/2016/5/13/chartex" xmlns:cx8="http://schemas.microsoft.com/office/drawing/2016/5/14/chartex" xmlns:aink="http://schemas.microsoft.com/office/drawing/2016/ink" xmlns:w16se="http://schemas.microsoft.com/office/word/2015/wordml/symex">
             <w:pict>
               <v:oval w14:anchorId="7FB9BAFF" id="Oval 24" o:spid="_x0000_s1026" style="width:13.15pt;height:13.15pt;visibility:visible;mso-wrap-style:square;mso-left-percent:-10001;mso-top-percent:-10001;mso-position-horizontal:absolute;mso-position-horizontal-relative:char;mso-position-vertical:absolute;mso-position-vertical-relative:line;mso-left-percent:-10001;mso-top-percent:-10001;v-text-anchor:middle" o:gfxdata="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" fillcolor="white [3212]" strokecolor="black [3213]" strokeweight="1pt">
                 <v:stroke joinstyle="miter"/>
@@ -6417,7 +6601,7 @@
               </wp:inline>
             </w:drawing>
           </mc:Choice>
-          <mc:Fallback xmlns:w16se="http://schemas.microsoft.com/office/word/2015/wordml/symex" xmlns:aink="http://schemas.microsoft.com/office/drawing/2016/ink" xmlns:cx8="http://schemas.microsoft.com/office/drawing/2016/5/14/chartex" xmlns:cx7="http://schemas.microsoft.com/office/drawing/2016/5/13/chartex" xmlns:cx6="http://schemas.microsoft.com/office/drawing/2016/5/12/chartex" xmlns:cx5="http://schemas.microsoft.com/office/drawing/2016/5/11/chartex" xmlns:cx4="http://schemas.microsoft.com/office/drawing/2016/5/10/chartex" xmlns:cx3="http://schemas.microsoft.com/office/drawing/2016/5/9/chartex" xmlns:cx2="http://schemas.microsoft.com/office/drawing/2015/10/21/chartex" xmlns:cx1="http://schemas.microsoft.com/office/drawing/2015/9/8/chartex" xmlns:cx="http://schemas.microsoft.com/office/drawing/2014/chartex">
+          <mc:Fallback xmlns:cx="http://schemas.microsoft.com/office/drawing/2014/chartex" xmlns:cx1="http://schemas.microsoft.com/office/drawing/2015/9/8/chartex" xmlns:cx2="http://schemas.microsoft.com/office/drawing/2015/10/21/chartex" xmlns:cx3="http://schemas.microsoft.com/office/drawing/2016/5/9/chartex" xmlns:cx4="http://schemas.microsoft.com/office/drawing/2016/5/10/chartex" xmlns:cx5="http://schemas.microsoft.com/office/drawing/2016/5/11/chartex" xmlns:cx6="http://schemas.microsoft.com/office/drawing/2016/5/12/chartex" xmlns:cx7="http://schemas.microsoft.com/office/drawing/2016/5/13/chartex" xmlns:cx8="http://schemas.microsoft.com/office/drawing/2016/5/14/chartex" xmlns:aink="http://schemas.microsoft.com/office/drawing/2016/ink" xmlns:w16se="http://schemas.microsoft.com/office/word/2015/wordml/symex">
             <w:pict>
               <v:oval w14:anchorId="44760015" id="Oval 25" o:spid="_x0000_s1026" style="width:13.15pt;height:13.15pt;visibility:visible;mso-wrap-style:square;mso-left-percent:-10001;mso-top-percent:-10001;mso-position-horizontal:absolute;mso-position-horizontal-relative:char;mso-position-vertical:absolute;mso-position-vertical-relative:line;mso-left-percent:-10001;mso-top-percent:-10001;v-text-anchor:middle" o:gfxdata="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" fillcolor="white [3212]" strokecolor="black [3213]" strokeweight="1pt">
                 <v:stroke joinstyle="miter"/>
@@ -6507,7 +6691,7 @@
               </wp:inline>
             </w:drawing>
           </mc:Choice>
-          <mc:Fallback xmlns:w16se="http://schemas.microsoft.com/office/word/2015/wordml/symex" xmlns:aink="http://schemas.microsoft.com/office/drawing/2016/ink" xmlns:cx8="http://schemas.microsoft.com/office/drawing/2016/5/14/chartex" xmlns:cx7="http://schemas.microsoft.com/office/drawing/2016/5/13/chartex" xmlns:cx6="http://schemas.microsoft.com/office/drawing/2016/5/12/chartex" xmlns:cx5="http://schemas.microsoft.com/office/drawing/2016/5/11/chartex" xmlns:cx4="http://schemas.microsoft.com/office/drawing/2016/5/10/chartex" xmlns:cx3="http://schemas.microsoft.com/office/drawing/2016/5/9/chartex" xmlns:cx2="http://schemas.microsoft.com/office/drawing/2015/10/21/chartex" xmlns:cx1="http://schemas.microsoft.com/office/drawing/2015/9/8/chartex" xmlns:cx="http://schemas.microsoft.com/office/drawing/2014/chartex">
+          <mc:Fallback xmlns:cx="http://schemas.microsoft.com/office/drawing/2014/chartex" xmlns:cx1="http://schemas.microsoft.com/office/drawing/2015/9/8/chartex" xmlns:cx2="http://schemas.microsoft.com/office/drawing/2015/10/21/chartex" xmlns:cx3="http://schemas.microsoft.com/office/drawing/2016/5/9/chartex" xmlns:cx4="http://schemas.microsoft.com/office/drawing/2016/5/10/chartex" xmlns:cx5="http://schemas.microsoft.com/office/drawing/2016/5/11/chartex" xmlns:cx6="http://schemas.microsoft.com/office/drawing/2016/5/12/chartex" xmlns:cx7="http://schemas.microsoft.com/office/drawing/2016/5/13/chartex" xmlns:cx8="http://schemas.microsoft.com/office/drawing/2016/5/14/chartex" xmlns:aink="http://schemas.microsoft.com/office/drawing/2016/ink" xmlns:w16se="http://schemas.microsoft.com/office/word/2015/wordml/symex">
             <w:pict>
               <v:oval w14:anchorId="4FC704EE" id="Oval 26" o:spid="_x0000_s1026" style="width:13.15pt;height:13.15pt;visibility:visible;mso-wrap-style:square;mso-left-percent:-10001;mso-top-percent:-10001;mso-position-horizontal:absolute;mso-position-horizontal-relative:char;mso-position-vertical:absolute;mso-position-vertical-relative:line;mso-left-percent:-10001;mso-top-percent:-10001;v-text-anchor:middle" o:gfxdata="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" fillcolor="white [3212]" strokecolor="black [3213]" strokeweight="1pt">
                 <v:stroke joinstyle="miter"/>
@@ -6637,7 +6821,7 @@
               </wp:inline>
             </w:drawing>
           </mc:Choice>
-          <mc:Fallback xmlns:w16se="http://schemas.microsoft.com/office/word/2015/wordml/symex" xmlns:aink="http://schemas.microsoft.com/office/drawing/2016/ink" xmlns:cx8="http://schemas.microsoft.com/office/drawing/2016/5/14/chartex" xmlns:cx7="http://schemas.microsoft.com/office/drawing/2016/5/13/chartex" xmlns:cx6="http://schemas.microsoft.com/office/drawing/2016/5/12/chartex" xmlns:cx5="http://schemas.microsoft.com/office/drawing/2016/5/11/chartex" xmlns:cx4="http://schemas.microsoft.com/office/drawing/2016/5/10/chartex" xmlns:cx3="http://schemas.microsoft.com/office/drawing/2016/5/9/chartex" xmlns:cx2="http://schemas.microsoft.com/office/drawing/2015/10/21/chartex" xmlns:cx1="http://schemas.microsoft.com/office/drawing/2015/9/8/chartex" xmlns:cx="http://schemas.microsoft.com/office/drawing/2014/chartex">
+          <mc:Fallback xmlns:cx="http://schemas.microsoft.com/office/drawing/2014/chartex" xmlns:cx1="http://schemas.microsoft.com/office/drawing/2015/9/8/chartex" xmlns:cx2="http://schemas.microsoft.com/office/drawing/2015/10/21/chartex" xmlns:cx3="http://schemas.microsoft.com/office/drawing/2016/5/9/chartex" xmlns:cx4="http://schemas.microsoft.com/office/drawing/2016/5/10/chartex" xmlns:cx5="http://schemas.microsoft.com/office/drawing/2016/5/11/chartex" xmlns:cx6="http://schemas.microsoft.com/office/drawing/2016/5/12/chartex" xmlns:cx7="http://schemas.microsoft.com/office/drawing/2016/5/13/chartex" xmlns:cx8="http://schemas.microsoft.com/office/drawing/2016/5/14/chartex" xmlns:aink="http://schemas.microsoft.com/office/drawing/2016/ink" xmlns:w16se="http://schemas.microsoft.com/office/word/2015/wordml/symex">
             <w:pict>
               <v:oval w14:anchorId="46551A89" id="Oval 32" o:spid="_x0000_s1026" style="width:13.15pt;height:13.15pt;visibility:visible;mso-wrap-style:square;mso-left-percent:-10001;mso-top-percent:-10001;mso-position-horizontal:absolute;mso-position-horizontal-relative:char;mso-position-vertical:absolute;mso-position-vertical-relative:line;mso-left-percent:-10001;mso-top-percent:-10001;v-text-anchor:middle" o:gfxdata="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" fillcolor="white [3212]" strokecolor="black [3213]" strokeweight="1pt">
                 <v:stroke joinstyle="miter"/>
@@ -6727,7 +6911,7 @@
               </wp:inline>
             </w:drawing>
           </mc:Choice>
-          <mc:Fallback xmlns:w16se="http://schemas.microsoft.com/office/word/2015/wordml/symex" xmlns:aink="http://schemas.microsoft.com/office/drawing/2016/ink" xmlns:cx8="http://schemas.microsoft.com/office/drawing/2016/5/14/chartex" xmlns:cx7="http://schemas.microsoft.com/office/drawing/2016/5/13/chartex" xmlns:cx6="http://schemas.microsoft.com/office/drawing/2016/5/12/chartex" xmlns:cx5="http://schemas.microsoft.com/office/drawing/2016/5/11/chartex" xmlns:cx4="http://schemas.microsoft.com/office/drawing/2016/5/10/chartex" xmlns:cx3="http://schemas.microsoft.com/office/drawing/2016/5/9/chartex" xmlns:cx2="http://schemas.microsoft.com/office/drawing/2015/10/21/chartex" xmlns:cx1="http://schemas.microsoft.com/office/drawing/2015/9/8/chartex" xmlns:cx="http://schemas.microsoft.com/office/drawing/2014/chartex">
+          <mc:Fallback xmlns:cx="http://schemas.microsoft.com/office/drawing/2014/chartex" xmlns:cx1="http://schemas.microsoft.com/office/drawing/2015/9/8/chartex" xmlns:cx2="http://schemas.microsoft.com/office/drawing/2015/10/21/chartex" xmlns:cx3="http://schemas.microsoft.com/office/drawing/2016/5/9/chartex" xmlns:cx4="http://schemas.microsoft.com/office/drawing/2016/5/10/chartex" xmlns:cx5="http://schemas.microsoft.com/office/drawing/2016/5/11/chartex" xmlns:cx6="http://schemas.microsoft.com/office/drawing/2016/5/12/chartex" xmlns:cx7="http://schemas.microsoft.com/office/drawing/2016/5/13/chartex" xmlns:cx8="http://schemas.microsoft.com/office/drawing/2016/5/14/chartex" xmlns:aink="http://schemas.microsoft.com/office/drawing/2016/ink" xmlns:w16se="http://schemas.microsoft.com/office/word/2015/wordml/symex">
             <w:pict>
               <v:oval w14:anchorId="5BECE776" id="Oval 33" o:spid="_x0000_s1026" style="width:13.15pt;height:13.15pt;visibility:visible;mso-wrap-style:square;mso-left-percent:-10001;mso-top-percent:-10001;mso-position-horizontal:absolute;mso-position-horizontal-relative:char;mso-position-vertical:absolute;mso-position-vertical-relative:line;mso-left-percent:-10001;mso-top-percent:-10001;v-text-anchor:middle" o:gfxdata="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" fillcolor="white [3212]" strokecolor="black [3213]" strokeweight="1pt">
                 <v:stroke joinstyle="miter"/>
@@ -6817,7 +7001,7 @@
               </wp:inline>
             </w:drawing>
           </mc:Choice>
-          <mc:Fallback xmlns:w16se="http://schemas.microsoft.com/office/word/2015/wordml/symex" xmlns:aink="http://schemas.microsoft.com/office/drawing/2016/ink" xmlns:cx8="http://schemas.microsoft.com/office/drawing/2016/5/14/chartex" xmlns:cx7="http://schemas.microsoft.com/office/drawing/2016/5/13/chartex" xmlns:cx6="http://schemas.microsoft.com/office/drawing/2016/5/12/chartex" xmlns:cx5="http://schemas.microsoft.com/office/drawing/2016/5/11/chartex" xmlns:cx4="http://schemas.microsoft.com/office/drawing/2016/5/10/chartex" xmlns:cx3="http://schemas.microsoft.com/office/drawing/2016/5/9/chartex" xmlns:cx2="http://schemas.microsoft.com/office/drawing/2015/10/21/chartex" xmlns:cx1="http://schemas.microsoft.com/office/drawing/2015/9/8/chartex" xmlns:cx="http://schemas.microsoft.com/office/drawing/2014/chartex">
+          <mc:Fallback xmlns:cx="http://schemas.microsoft.com/office/drawing/2014/chartex" xmlns:cx1="http://schemas.microsoft.com/office/drawing/2015/9/8/chartex" xmlns:cx2="http://schemas.microsoft.com/office/drawing/2015/10/21/chartex" xmlns:cx3="http://schemas.microsoft.com/office/drawing/2016/5/9/chartex" xmlns:cx4="http://schemas.microsoft.com/office/drawing/2016/5/10/chartex" xmlns:cx5="http://schemas.microsoft.com/office/drawing/2016/5/11/chartex" xmlns:cx6="http://schemas.microsoft.com/office/drawing/2016/5/12/chartex" xmlns:cx7="http://schemas.microsoft.com/office/drawing/2016/5/13/chartex" xmlns:cx8="http://schemas.microsoft.com/office/drawing/2016/5/14/chartex" xmlns:aink="http://schemas.microsoft.com/office/drawing/2016/ink" xmlns:w16se="http://schemas.microsoft.com/office/word/2015/wordml/symex">
             <w:pict>
               <v:oval w14:anchorId="7055C789" id="Oval 34" o:spid="_x0000_s1026" style="width:13.15pt;height:13.15pt;visibility:visible;mso-wrap-style:square;mso-left-percent:-10001;mso-top-percent:-10001;mso-position-horizontal:absolute;mso-position-horizontal-relative:char;mso-position-vertical:absolute;mso-position-vertical-relative:line;mso-left-percent:-10001;mso-top-percent:-10001;v-text-anchor:middle" o:gfxdata="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" fillcolor="white [3212]" strokecolor="black [3213]" strokeweight="1pt">
                 <v:stroke joinstyle="miter"/>
@@ -6907,7 +7091,7 @@
               </wp:inline>
             </w:drawing>
           </mc:Choice>
-          <mc:Fallback xmlns:w16se="http://schemas.microsoft.com/office/word/2015/wordml/symex" xmlns:aink="http://schemas.microsoft.com/office/drawing/2016/ink" xmlns:cx8="http://schemas.microsoft.com/office/drawing/2016/5/14/chartex" xmlns:cx7="http://schemas.microsoft.com/office/drawing/2016/5/13/chartex" xmlns:cx6="http://schemas.microsoft.com/office/drawing/2016/5/12/chartex" xmlns:cx5="http://schemas.microsoft.com/office/drawing/2016/5/11/chartex" xmlns:cx4="http://schemas.microsoft.com/office/drawing/2016/5/10/chartex" xmlns:cx3="http://schemas.microsoft.com/office/drawing/2016/5/9/chartex" xmlns:cx2="http://schemas.microsoft.com/office/drawing/2015/10/21/chartex" xmlns:cx1="http://schemas.microsoft.com/office/drawing/2015/9/8/chartex" xmlns:cx="http://schemas.microsoft.com/office/drawing/2014/chartex">
+          <mc:Fallback xmlns:cx="http://schemas.microsoft.com/office/drawing/2014/chartex" xmlns:cx1="http://schemas.microsoft.com/office/drawing/2015/9/8/chartex" xmlns:cx2="http://schemas.microsoft.com/office/drawing/2015/10/21/chartex" xmlns:cx3="http://schemas.microsoft.com/office/drawing/2016/5/9/chartex" xmlns:cx4="http://schemas.microsoft.com/office/drawing/2016/5/10/chartex" xmlns:cx5="http://schemas.microsoft.com/office/drawing/2016/5/11/chartex" xmlns:cx6="http://schemas.microsoft.com/office/drawing/2016/5/12/chartex" xmlns:cx7="http://schemas.microsoft.com/office/drawing/2016/5/13/chartex" xmlns:cx8="http://schemas.microsoft.com/office/drawing/2016/5/14/chartex" xmlns:aink="http://schemas.microsoft.com/office/drawing/2016/ink" xmlns:w16se="http://schemas.microsoft.com/office/word/2015/wordml/symex">
             <w:pict>
               <v:oval w14:anchorId="3D4E0ECC" id="Oval 35" o:spid="_x0000_s1026" style="width:13.15pt;height:13.15pt;visibility:visible;mso-wrap-style:square;mso-left-percent:-10001;mso-top-percent:-10001;mso-position-horizontal:absolute;mso-position-horizontal-relative:char;mso-position-vertical:absolute;mso-position-vertical-relative:line;mso-left-percent:-10001;mso-top-percent:-10001;v-text-anchor:middle" o:gfxdata="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" fillcolor="white [3212]" strokecolor="black [3213]" strokeweight="1pt">
                 <v:stroke joinstyle="miter"/>
@@ -6997,7 +7181,7 @@
               </wp:inline>
             </w:drawing>
           </mc:Choice>
-          <mc:Fallback xmlns:w16se="http://schemas.microsoft.com/office/word/2015/wordml/symex" xmlns:aink="http://schemas.microsoft.com/office/drawing/2016/ink" xmlns:cx8="http://schemas.microsoft.com/office/drawing/2016/5/14/chartex" xmlns:cx7="http://schemas.microsoft.com/office/drawing/2016/5/13/chartex" xmlns:cx6="http://schemas.microsoft.com/office/drawing/2016/5/12/chartex" xmlns:cx5="http://schemas.microsoft.com/office/drawing/2016/5/11/chartex" xmlns:cx4="http://schemas.microsoft.com/office/drawing/2016/5/10/chartex" xmlns:cx3="http://schemas.microsoft.com/office/drawing/2016/5/9/chartex" xmlns:cx2="http://schemas.microsoft.com/office/drawing/2015/10/21/chartex" xmlns:cx1="http://schemas.microsoft.com/office/drawing/2015/9/8/chartex" xmlns:cx="http://schemas.microsoft.com/office/drawing/2014/chartex">
+          <mc:Fallback xmlns:cx="http://schemas.microsoft.com/office/drawing/2014/chartex" xmlns:cx1="http://schemas.microsoft.com/office/drawing/2015/9/8/chartex" xmlns:cx2="http://schemas.microsoft.com/office/drawing/2015/10/21/chartex" xmlns:cx3="http://schemas.microsoft.com/office/drawing/2016/5/9/chartex" xmlns:cx4="http://schemas.microsoft.com/office/drawing/2016/5/10/chartex" xmlns:cx5="http://schemas.microsoft.com/office/drawing/2016/5/11/chartex" xmlns:cx6="http://schemas.microsoft.com/office/drawing/2016/5/12/chartex" xmlns:cx7="http://schemas.microsoft.com/office/drawing/2016/5/13/chartex" xmlns:cx8="http://schemas.microsoft.com/office/drawing/2016/5/14/chartex" xmlns:aink="http://schemas.microsoft.com/office/drawing/2016/ink" xmlns:w16se="http://schemas.microsoft.com/office/word/2015/wordml/symex">
             <w:pict>
               <v:oval w14:anchorId="0B453FC9" id="Oval 36" o:spid="_x0000_s1026" style="width:13.15pt;height:13.15pt;visibility:visible;mso-wrap-style:square;mso-left-percent:-10001;mso-top-percent:-10001;mso-position-horizontal:absolute;mso-position-horizontal-relative:char;mso-position-vertical:absolute;mso-position-vertical-relative:line;mso-left-percent:-10001;mso-top-percent:-10001;v-text-anchor:middle" o:gfxdata="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" fillcolor="white [3212]" strokecolor="black [3213]" strokeweight="1pt">
                 <v:stroke joinstyle="miter"/>
@@ -7145,7 +7329,7 @@
               </wp:inline>
             </w:drawing>
           </mc:Choice>
-          <mc:Fallback xmlns:w16se="http://schemas.microsoft.com/office/word/2015/wordml/symex" xmlns:aink="http://schemas.microsoft.com/office/drawing/2016/ink" xmlns:cx8="http://schemas.microsoft.com/office/drawing/2016/5/14/chartex" xmlns:cx7="http://schemas.microsoft.com/office/drawing/2016/5/13/chartex" xmlns:cx6="http://schemas.microsoft.com/office/drawing/2016/5/12/chartex" xmlns:cx5="http://schemas.microsoft.com/office/drawing/2016/5/11/chartex" xmlns:cx4="http://schemas.microsoft.com/office/drawing/2016/5/10/chartex" xmlns:cx3="http://schemas.microsoft.com/office/drawing/2016/5/9/chartex" xmlns:cx2="http://schemas.microsoft.com/office/drawing/2015/10/21/chartex" xmlns:cx1="http://schemas.microsoft.com/office/drawing/2015/9/8/chartex" xmlns:cx="http://schemas.microsoft.com/office/drawing/2014/chartex">
+          <mc:Fallback xmlns:cx="http://schemas.microsoft.com/office/drawing/2014/chartex" xmlns:cx1="http://schemas.microsoft.com/office/drawing/2015/9/8/chartex" xmlns:cx2="http://schemas.microsoft.com/office/drawing/2015/10/21/chartex" xmlns:cx3="http://schemas.microsoft.com/office/drawing/2016/5/9/chartex" xmlns:cx4="http://schemas.microsoft.com/office/drawing/2016/5/10/chartex" xmlns:cx5="http://schemas.microsoft.com/office/drawing/2016/5/11/chartex" xmlns:cx6="http://schemas.microsoft.com/office/drawing/2016/5/12/chartex" xmlns:cx7="http://schemas.microsoft.com/office/drawing/2016/5/13/chartex" xmlns:cx8="http://schemas.microsoft.com/office/drawing/2016/5/14/chartex" xmlns:aink="http://schemas.microsoft.com/office/drawing/2016/ink" xmlns:w16se="http://schemas.microsoft.com/office/word/2015/wordml/symex">
             <w:pict>
               <v:oval w14:anchorId="20CF1F00" id="Oval 27" o:spid="_x0000_s1026" style="width:13.15pt;height:13.15pt;visibility:visible;mso-wrap-style:square;mso-left-percent:-10001;mso-top-percent:-10001;mso-position-horizontal:absolute;mso-position-horizontal-relative:char;mso-position-vertical:absolute;mso-position-vertical-relative:line;mso-left-percent:-10001;mso-top-percent:-10001;v-text-anchor:middle" o:gfxdata="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" fillcolor="white [3212]" strokecolor="black [3213]" strokeweight="1pt">
                 <v:stroke joinstyle="miter"/>
@@ -7235,7 +7419,7 @@
               </wp:inline>
             </w:drawing>
           </mc:Choice>
-          <mc:Fallback xmlns:w16se="http://schemas.microsoft.com/office/word/2015/wordml/symex" xmlns:aink="http://schemas.microsoft.com/office/drawing/2016/ink" xmlns:cx8="http://schemas.microsoft.com/office/drawing/2016/5/14/chartex" xmlns:cx7="http://schemas.microsoft.com/office/drawing/2016/5/13/chartex" xmlns:cx6="http://schemas.microsoft.com/office/drawing/2016/5/12/chartex" xmlns:cx5="http://schemas.microsoft.com/office/drawing/2016/5/11/chartex" xmlns:cx4="http://schemas.microsoft.com/office/drawing/2016/5/10/chartex" xmlns:cx3="http://schemas.microsoft.com/office/drawing/2016/5/9/chartex" xmlns:cx2="http://schemas.microsoft.com/office/drawing/2015/10/21/chartex" xmlns:cx1="http://schemas.microsoft.com/office/drawing/2015/9/8/chartex" xmlns:cx="http://schemas.microsoft.com/office/drawing/2014/chartex">
+          <mc:Fallback xmlns:cx="http://schemas.microsoft.com/office/drawing/2014/chartex" xmlns:cx1="http://schemas.microsoft.com/office/drawing/2015/9/8/chartex" xmlns:cx2="http://schemas.microsoft.com/office/drawing/2015/10/21/chartex" xmlns:cx3="http://schemas.microsoft.com/office/drawing/2016/5/9/chartex" xmlns:cx4="http://schemas.microsoft.com/office/drawing/2016/5/10/chartex" xmlns:cx5="http://schemas.microsoft.com/office/drawing/2016/5/11/chartex" xmlns:cx6="http://schemas.microsoft.com/office/drawing/2016/5/12/chartex" xmlns:cx7="http://schemas.microsoft.com/office/drawing/2016/5/13/chartex" xmlns:cx8="http://schemas.microsoft.com/office/drawing/2016/5/14/chartex" xmlns:aink="http://schemas.microsoft.com/office/drawing/2016/ink" xmlns:w16se="http://schemas.microsoft.com/office/word/2015/wordml/symex">
             <w:pict>
               <v:oval w14:anchorId="3F82DF54" id="Oval 28" o:spid="_x0000_s1026" style="width:13.15pt;height:13.15pt;visibility:visible;mso-wrap-style:square;mso-left-percent:-10001;mso-top-percent:-10001;mso-position-horizontal:absolute;mso-position-horizontal-relative:char;mso-position-vertical:absolute;mso-position-vertical-relative:line;mso-left-percent:-10001;mso-top-percent:-10001;v-text-anchor:middle" o:gfxdata="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" fillcolor="white [3212]" strokecolor="black [3213]" strokeweight="1pt">
                 <v:stroke joinstyle="miter"/>
@@ -7325,7 +7509,7 @@
               </wp:inline>
             </w:drawing>
           </mc:Choice>
-          <mc:Fallback xmlns:w16se="http://schemas.microsoft.com/office/word/2015/wordml/symex" xmlns:aink="http://schemas.microsoft.com/office/drawing/2016/ink" xmlns:cx8="http://schemas.microsoft.com/office/drawing/2016/5/14/chartex" xmlns:cx7="http://schemas.microsoft.com/office/drawing/2016/5/13/chartex" xmlns:cx6="http://schemas.microsoft.com/office/drawing/2016/5/12/chartex" xmlns:cx5="http://schemas.microsoft.com/office/drawing/2016/5/11/chartex" xmlns:cx4="http://schemas.microsoft.com/office/drawing/2016/5/10/chartex" xmlns:cx3="http://schemas.microsoft.com/office/drawing/2016/5/9/chartex" xmlns:cx2="http://schemas.microsoft.com/office/drawing/2015/10/21/chartex" xmlns:cx1="http://schemas.microsoft.com/office/drawing/2015/9/8/chartex" xmlns:cx="http://schemas.microsoft.com/office/drawing/2014/chartex">
+          <mc:Fallback xmlns:cx="http://schemas.microsoft.com/office/drawing/2014/chartex" xmlns:cx1="http://schemas.microsoft.com/office/drawing/2015/9/8/chartex" xmlns:cx2="http://schemas.microsoft.com/office/drawing/2015/10/21/chartex" xmlns:cx3="http://schemas.microsoft.com/office/drawing/2016/5/9/chartex" xmlns:cx4="http://schemas.microsoft.com/office/drawing/2016/5/10/chartex" xmlns:cx5="http://schemas.microsoft.com/office/drawing/2016/5/11/chartex" xmlns:cx6="http://schemas.microsoft.com/office/drawing/2016/5/12/chartex" xmlns:cx7="http://schemas.microsoft.com/office/drawing/2016/5/13/chartex" xmlns:cx8="http://schemas.microsoft.com/office/drawing/2016/5/14/chartex" xmlns:aink="http://schemas.microsoft.com/office/drawing/2016/ink" xmlns:w16se="http://schemas.microsoft.com/office/word/2015/wordml/symex">
             <w:pict>
               <v:oval w14:anchorId="711B0814" id="Oval 29" o:spid="_x0000_s1026" style="width:13.15pt;height:13.15pt;visibility:visible;mso-wrap-style:square;mso-left-percent:-10001;mso-top-percent:-10001;mso-position-horizontal:absolute;mso-position-horizontal-relative:char;mso-position-vertical:absolute;mso-position-vertical-relative:line;mso-left-percent:-10001;mso-top-percent:-10001;v-text-anchor:middle" o:gfxdata="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" fillcolor="white [3212]" strokecolor="black [3213]" strokeweight="1pt">
                 <v:stroke joinstyle="miter"/>
@@ -7415,7 +7599,7 @@
               </wp:inline>
             </w:drawing>
           </mc:Choice>
-          <mc:Fallback xmlns:w16se="http://schemas.microsoft.com/office/word/2015/wordml/symex" xmlns:aink="http://schemas.microsoft.com/office/drawing/2016/ink" xmlns:cx8="http://schemas.microsoft.com/office/drawing/2016/5/14/chartex" xmlns:cx7="http://schemas.microsoft.com/office/drawing/2016/5/13/chartex" xmlns:cx6="http://schemas.microsoft.com/office/drawing/2016/5/12/chartex" xmlns:cx5="http://schemas.microsoft.com/office/drawing/2016/5/11/chartex" xmlns:cx4="http://schemas.microsoft.com/office/drawing/2016/5/10/chartex" xmlns:cx3="http://schemas.microsoft.com/office/drawing/2016/5/9/chartex" xmlns:cx2="http://schemas.microsoft.com/office/drawing/2015/10/21/chartex" xmlns:cx1="http://schemas.microsoft.com/office/drawing/2015/9/8/chartex" xmlns:cx="http://schemas.microsoft.com/office/drawing/2014/chartex">
+          <mc:Fallback xmlns:cx="http://schemas.microsoft.com/office/drawing/2014/chartex" xmlns:cx1="http://schemas.microsoft.com/office/drawing/2015/9/8/chartex" xmlns:cx2="http://schemas.microsoft.com/office/drawing/2015/10/21/chartex" xmlns:cx3="http://schemas.microsoft.com/office/drawing/2016/5/9/chartex" xmlns:cx4="http://schemas.microsoft.com/office/drawing/2016/5/10/chartex" xmlns:cx5="http://schemas.microsoft.com/office/drawing/2016/5/11/chartex" xmlns:cx6="http://schemas.microsoft.com/office/drawing/2016/5/12/chartex" xmlns:cx7="http://schemas.microsoft.com/office/drawing/2016/5/13/chartex" xmlns:cx8="http://schemas.microsoft.com/office/drawing/2016/5/14/chartex" xmlns:aink="http://schemas.microsoft.com/office/drawing/2016/ink" xmlns:w16se="http://schemas.microsoft.com/office/word/2015/wordml/symex">
             <w:pict>
               <v:oval w14:anchorId="4215F5E2" id="Oval 30" o:spid="_x0000_s1026" style="width:13.15pt;height:13.15pt;visibility:visible;mso-wrap-style:square;mso-left-percent:-10001;mso-top-percent:-10001;mso-position-horizontal:absolute;mso-position-horizontal-relative:char;mso-position-vertical:absolute;mso-position-vertical-relative:line;mso-left-percent:-10001;mso-top-percent:-10001;v-text-anchor:middle" o:gfxdata="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" fillcolor="white [3212]" strokecolor="black [3213]" strokeweight="1pt">
                 <v:stroke joinstyle="miter"/>
@@ -7505,7 +7689,7 @@
               </wp:inline>
             </w:drawing>
           </mc:Choice>
-          <mc:Fallback xmlns:w16se="http://schemas.microsoft.com/office/word/2015/wordml/symex" xmlns:aink="http://schemas.microsoft.com/office/drawing/2016/ink" xmlns:cx8="http://schemas.microsoft.com/office/drawing/2016/5/14/chartex" xmlns:cx7="http://schemas.microsoft.com/office/drawing/2016/5/13/chartex" xmlns:cx6="http://schemas.microsoft.com/office/drawing/2016/5/12/chartex" xmlns:cx5="http://schemas.microsoft.com/office/drawing/2016/5/11/chartex" xmlns:cx4="http://schemas.microsoft.com/office/drawing/2016/5/10/chartex" xmlns:cx3="http://schemas.microsoft.com/office/drawing/2016/5/9/chartex" xmlns:cx2="http://schemas.microsoft.com/office/drawing/2015/10/21/chartex" xmlns:cx1="http://schemas.microsoft.com/office/drawing/2015/9/8/chartex" xmlns:cx="http://schemas.microsoft.com/office/drawing/2014/chartex">
+          <mc:Fallback xmlns:cx="http://schemas.microsoft.com/office/drawing/2014/chartex" xmlns:cx1="http://schemas.microsoft.com/office/drawing/2015/9/8/chartex" xmlns:cx2="http://schemas.microsoft.com/office/drawing/2015/10/21/chartex" xmlns:cx3="http://schemas.microsoft.com/office/drawing/2016/5/9/chartex" xmlns:cx4="http://schemas.microsoft.com/office/drawing/2016/5/10/chartex" xmlns:cx5="http://schemas.microsoft.com/office/drawing/2016/5/11/chartex" xmlns:cx6="http://schemas.microsoft.com/office/drawing/2016/5/12/chartex" xmlns:cx7="http://schemas.microsoft.com/office/drawing/2016/5/13/chartex" xmlns:cx8="http://schemas.microsoft.com/office/drawing/2016/5/14/chartex" xmlns:aink="http://schemas.microsoft.com/office/drawing/2016/ink" xmlns:w16se="http://schemas.microsoft.com/office/word/2015/wordml/symex">
             <w:pict>
               <v:oval w14:anchorId="1CE91AFA" id="Oval 31" o:spid="_x0000_s1026" style="width:13.15pt;height:13.15pt;visibility:visible;mso-wrap-style:square;mso-left-percent:-10001;mso-top-percent:-10001;mso-position-horizontal:absolute;mso-position-horizontal-relative:char;mso-position-vertical:absolute;mso-position-vertical-relative:line;mso-left-percent:-10001;mso-top-percent:-10001;v-text-anchor:middle" o:gfxdata="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" fillcolor="white [3212]" strokecolor="black [3213]" strokeweight="1pt">
                 <v:stroke joinstyle="miter"/>
@@ -7640,7 +7824,7 @@
               </wp:inline>
             </w:drawing>
           </mc:Choice>
-          <mc:Fallback xmlns:w16se="http://schemas.microsoft.com/office/word/2015/wordml/symex" xmlns:aink="http://schemas.microsoft.com/office/drawing/2016/ink" xmlns:cx8="http://schemas.microsoft.com/office/drawing/2016/5/14/chartex" xmlns:cx7="http://schemas.microsoft.com/office/drawing/2016/5/13/chartex" xmlns:cx6="http://schemas.microsoft.com/office/drawing/2016/5/12/chartex" xmlns:cx5="http://schemas.microsoft.com/office/drawing/2016/5/11/chartex" xmlns:cx4="http://schemas.microsoft.com/office/drawing/2016/5/10/chartex" xmlns:cx3="http://schemas.microsoft.com/office/drawing/2016/5/9/chartex" xmlns:cx2="http://schemas.microsoft.com/office/drawing/2015/10/21/chartex" xmlns:cx1="http://schemas.microsoft.com/office/drawing/2015/9/8/chartex" xmlns:cx="http://schemas.microsoft.com/office/drawing/2014/chartex">
+          <mc:Fallback xmlns:cx="http://schemas.microsoft.com/office/drawing/2014/chartex" xmlns:cx1="http://schemas.microsoft.com/office/drawing/2015/9/8/chartex" xmlns:cx2="http://schemas.microsoft.com/office/drawing/2015/10/21/chartex" xmlns:cx3="http://schemas.microsoft.com/office/drawing/2016/5/9/chartex" xmlns:cx4="http://schemas.microsoft.com/office/drawing/2016/5/10/chartex" xmlns:cx5="http://schemas.microsoft.com/office/drawing/2016/5/11/chartex" xmlns:cx6="http://schemas.microsoft.com/office/drawing/2016/5/12/chartex" xmlns:cx7="http://schemas.microsoft.com/office/drawing/2016/5/13/chartex" xmlns:cx8="http://schemas.microsoft.com/office/drawing/2016/5/14/chartex" xmlns:aink="http://schemas.microsoft.com/office/drawing/2016/ink" xmlns:w16se="http://schemas.microsoft.com/office/word/2015/wordml/symex">
             <w:pict>
               <v:oval w14:anchorId="40D97C94" id="Oval 37" o:spid="_x0000_s1026" style="width:13.15pt;height:13.15pt;visibility:visible;mso-wrap-style:square;mso-left-percent:-10001;mso-top-percent:-10001;mso-position-horizontal:absolute;mso-position-horizontal-relative:char;mso-position-vertical:absolute;mso-position-vertical-relative:line;mso-left-percent:-10001;mso-top-percent:-10001;v-text-anchor:middle" o:gfxdata="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" fillcolor="white [3212]" strokecolor="black [3213]" strokeweight="1pt">
                 <v:stroke joinstyle="miter"/>
@@ -7733,7 +7917,7 @@
               </wp:inline>
             </w:drawing>
           </mc:Choice>
-          <mc:Fallback xmlns:w16se="http://schemas.microsoft.com/office/word/2015/wordml/symex" xmlns:aink="http://schemas.microsoft.com/office/drawing/2016/ink" xmlns:cx8="http://schemas.microsoft.com/office/drawing/2016/5/14/chartex" xmlns:cx7="http://schemas.microsoft.com/office/drawing/2016/5/13/chartex" xmlns:cx6="http://schemas.microsoft.com/office/drawing/2016/5/12/chartex" xmlns:cx5="http://schemas.microsoft.com/office/drawing/2016/5/11/chartex" xmlns:cx4="http://schemas.microsoft.com/office/drawing/2016/5/10/chartex" xmlns:cx3="http://schemas.microsoft.com/office/drawing/2016/5/9/chartex" xmlns:cx2="http://schemas.microsoft.com/office/drawing/2015/10/21/chartex" xmlns:cx1="http://schemas.microsoft.com/office/drawing/2015/9/8/chartex" xmlns:cx="http://schemas.microsoft.com/office/drawing/2014/chartex">
+          <mc:Fallback xmlns:cx="http://schemas.microsoft.com/office/drawing/2014/chartex" xmlns:cx1="http://schemas.microsoft.com/office/drawing/2015/9/8/chartex" xmlns:cx2="http://schemas.microsoft.com/office/drawing/2015/10/21/chartex" xmlns:cx3="http://schemas.microsoft.com/office/drawing/2016/5/9/chartex" xmlns:cx4="http://schemas.microsoft.com/office/drawing/2016/5/10/chartex" xmlns:cx5="http://schemas.microsoft.com/office/drawing/2016/5/11/chartex" xmlns:cx6="http://schemas.microsoft.com/office/drawing/2016/5/12/chartex" xmlns:cx7="http://schemas.microsoft.com/office/drawing/2016/5/13/chartex" xmlns:cx8="http://schemas.microsoft.com/office/drawing/2016/5/14/chartex" xmlns:aink="http://schemas.microsoft.com/office/drawing/2016/ink" xmlns:w16se="http://schemas.microsoft.com/office/word/2015/wordml/symex">
             <w:pict>
               <v:oval w14:anchorId="60C49907" id="Oval 38" o:spid="_x0000_s1026" style="width:13.15pt;height:13.15pt;visibility:visible;mso-wrap-style:square;mso-left-percent:-10001;mso-top-percent:-10001;mso-position-horizontal:absolute;mso-position-horizontal-relative:char;mso-position-vertical:absolute;mso-position-vertical-relative:line;mso-left-percent:-10001;mso-top-percent:-10001;v-text-anchor:middle" o:gfxdata="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" fillcolor="white [3212]" strokecolor="black [3213]" strokeweight="1pt">
                 <v:stroke joinstyle="miter"/>
@@ -7826,7 +8010,7 @@
               </wp:inline>
             </w:drawing>
           </mc:Choice>
-          <mc:Fallback xmlns:w16se="http://schemas.microsoft.com/office/word/2015/wordml/symex" xmlns:aink="http://schemas.microsoft.com/office/drawing/2016/ink" xmlns:cx8="http://schemas.microsoft.com/office/drawing/2016/5/14/chartex" xmlns:cx7="http://schemas.microsoft.com/office/drawing/2016/5/13/chartex" xmlns:cx6="http://schemas.microsoft.com/office/drawing/2016/5/12/chartex" xmlns:cx5="http://schemas.microsoft.com/office/drawing/2016/5/11/chartex" xmlns:cx4="http://schemas.microsoft.com/office/drawing/2016/5/10/chartex" xmlns:cx3="http://schemas.microsoft.com/office/drawing/2016/5/9/chartex" xmlns:cx2="http://schemas.microsoft.com/office/drawing/2015/10/21/chartex" xmlns:cx1="http://schemas.microsoft.com/office/drawing/2015/9/8/chartex" xmlns:cx="http://schemas.microsoft.com/office/drawing/2014/chartex">
+          <mc:Fallback xmlns:cx="http://schemas.microsoft.com/office/drawing/2014/chartex" xmlns:cx1="http://schemas.microsoft.com/office/drawing/2015/9/8/chartex" xmlns:cx2="http://schemas.microsoft.com/office/drawing/2015/10/21/chartex" xmlns:cx3="http://schemas.microsoft.com/office/drawing/2016/5/9/chartex" xmlns:cx4="http://schemas.microsoft.com/office/drawing/2016/5/10/chartex" xmlns:cx5="http://schemas.microsoft.com/office/drawing/2016/5/11/chartex" xmlns:cx6="http://schemas.microsoft.com/office/drawing/2016/5/12/chartex" xmlns:cx7="http://schemas.microsoft.com/office/drawing/2016/5/13/chartex" xmlns:cx8="http://schemas.microsoft.com/office/drawing/2016/5/14/chartex" xmlns:aink="http://schemas.microsoft.com/office/drawing/2016/ink" xmlns:w16se="http://schemas.microsoft.com/office/word/2015/wordml/symex">
             <w:pict>
               <v:oval w14:anchorId="1B20E110" id="Oval 39" o:spid="_x0000_s1026" style="width:13.15pt;height:13.15pt;visibility:visible;mso-wrap-style:square;mso-left-percent:-10001;mso-top-percent:-10001;mso-position-horizontal:absolute;mso-position-horizontal-relative:char;mso-position-vertical:absolute;mso-position-vertical-relative:line;mso-left-percent:-10001;mso-top-percent:-10001;v-text-anchor:middle" o:gfxdata="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" fillcolor="white [3212]" strokecolor="black [3213]" strokeweight="1pt">
                 <v:stroke joinstyle="miter"/>
@@ -7919,7 +8103,7 @@
               </wp:inline>
             </w:drawing>
           </mc:Choice>
-          <mc:Fallback xmlns:w16se="http://schemas.microsoft.com/office/word/2015/wordml/symex" xmlns:aink="http://schemas.microsoft.com/office/drawing/2016/ink" xmlns:cx8="http://schemas.microsoft.com/office/drawing/2016/5/14/chartex" xmlns:cx7="http://schemas.microsoft.com/office/drawing/2016/5/13/chartex" xmlns:cx6="http://schemas.microsoft.com/office/drawing/2016/5/12/chartex" xmlns:cx5="http://schemas.microsoft.com/office/drawing/2016/5/11/chartex" xmlns:cx4="http://schemas.microsoft.com/office/drawing/2016/5/10/chartex" xmlns:cx3="http://schemas.microsoft.com/office/drawing/2016/5/9/chartex" xmlns:cx2="http://schemas.microsoft.com/office/drawing/2015/10/21/chartex" xmlns:cx1="http://schemas.microsoft.com/office/drawing/2015/9/8/chartex" xmlns:cx="http://schemas.microsoft.com/office/drawing/2014/chartex">
+          <mc:Fallback xmlns:cx="http://schemas.microsoft.com/office/drawing/2014/chartex" xmlns:cx1="http://schemas.microsoft.com/office/drawing/2015/9/8/chartex" xmlns:cx2="http://schemas.microsoft.com/office/drawing/2015/10/21/chartex" xmlns:cx3="http://schemas.microsoft.com/office/drawing/2016/5/9/chartex" xmlns:cx4="http://schemas.microsoft.com/office/drawing/2016/5/10/chartex" xmlns:cx5="http://schemas.microsoft.com/office/drawing/2016/5/11/chartex" xmlns:cx6="http://schemas.microsoft.com/office/drawing/2016/5/12/chartex" xmlns:cx7="http://schemas.microsoft.com/office/drawing/2016/5/13/chartex" xmlns:cx8="http://schemas.microsoft.com/office/drawing/2016/5/14/chartex" xmlns:aink="http://schemas.microsoft.com/office/drawing/2016/ink" xmlns:w16se="http://schemas.microsoft.com/office/word/2015/wordml/symex">
             <w:pict>
               <v:oval w14:anchorId="1E6CDB2B" id="Oval 40" o:spid="_x0000_s1026" style="width:13.15pt;height:13.15pt;visibility:visible;mso-wrap-style:square;mso-left-percent:-10001;mso-top-percent:-10001;mso-position-horizontal:absolute;mso-position-horizontal-relative:char;mso-position-vertical:absolute;mso-position-vertical-relative:line;mso-left-percent:-10001;mso-top-percent:-10001;v-text-anchor:middle" o:gfxdata="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" fillcolor="white [3212]" strokecolor="black [3213]" strokeweight="1pt">
                 <v:stroke joinstyle="miter"/>
@@ -8012,7 +8196,7 @@
               </wp:inline>
             </w:drawing>
           </mc:Choice>
-          <mc:Fallback xmlns:w16se="http://schemas.microsoft.com/office/word/2015/wordml/symex" xmlns:aink="http://schemas.microsoft.com/office/drawing/2016/ink" xmlns:cx8="http://schemas.microsoft.com/office/drawing/2016/5/14/chartex" xmlns:cx7="http://schemas.microsoft.com/office/drawing/2016/5/13/chartex" xmlns:cx6="http://schemas.microsoft.com/office/drawing/2016/5/12/chartex" xmlns:cx5="http://schemas.microsoft.com/office/drawing/2016/5/11/chartex" xmlns:cx4="http://schemas.microsoft.com/office/drawing/2016/5/10/chartex" xmlns:cx3="http://schemas.microsoft.com/office/drawing/2016/5/9/chartex" xmlns:cx2="http://schemas.microsoft.com/office/drawing/2015/10/21/chartex" xmlns:cx1="http://schemas.microsoft.com/office/drawing/2015/9/8/chartex" xmlns:cx="http://schemas.microsoft.com/office/drawing/2014/chartex">
+          <mc:Fallback xmlns:cx="http://schemas.microsoft.com/office/drawing/2014/chartex" xmlns:cx1="http://schemas.microsoft.com/office/drawing/2015/9/8/chartex" xmlns:cx2="http://schemas.microsoft.com/office/drawing/2015/10/21/chartex" xmlns:cx3="http://schemas.microsoft.com/office/drawing/2016/5/9/chartex" xmlns:cx4="http://schemas.microsoft.com/office/drawing/2016/5/10/chartex" xmlns:cx5="http://schemas.microsoft.com/office/drawing/2016/5/11/chartex" xmlns:cx6="http://schemas.microsoft.com/office/drawing/2016/5/12/chartex" xmlns:cx7="http://schemas.microsoft.com/office/drawing/2016/5/13/chartex" xmlns:cx8="http://schemas.microsoft.com/office/drawing/2016/5/14/chartex" xmlns:aink="http://schemas.microsoft.com/office/drawing/2016/ink" xmlns:w16se="http://schemas.microsoft.com/office/word/2015/wordml/symex">
             <w:pict>
               <v:oval w14:anchorId="734147F7" id="Oval 41" o:spid="_x0000_s1026" style="width:13.15pt;height:13.15pt;visibility:visible;mso-wrap-style:square;mso-left-percent:-10001;mso-top-percent:-10001;mso-position-horizontal:absolute;mso-position-horizontal-relative:char;mso-position-vertical:absolute;mso-position-vertical-relative:line;mso-left-percent:-10001;mso-top-percent:-10001;v-text-anchor:middle" o:gfxdata="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" fillcolor="white [3212]" strokecolor="black [3213]" strokeweight="1pt">
                 <v:stroke joinstyle="miter"/>
@@ -8169,7 +8353,7 @@
               </wp:inline>
             </w:drawing>
           </mc:Choice>
-          <mc:Fallback xmlns:w16se="http://schemas.microsoft.com/office/word/2015/wordml/symex" xmlns:aink="http://schemas.microsoft.com/office/drawing/2016/ink" xmlns:cx8="http://schemas.microsoft.com/office/drawing/2016/5/14/chartex" xmlns:cx7="http://schemas.microsoft.com/office/drawing/2016/5/13/chartex" xmlns:cx6="http://schemas.microsoft.com/office/drawing/2016/5/12/chartex" xmlns:cx5="http://schemas.microsoft.com/office/drawing/2016/5/11/chartex" xmlns:cx4="http://schemas.microsoft.com/office/drawing/2016/5/10/chartex" xmlns:cx3="http://schemas.microsoft.com/office/drawing/2016/5/9/chartex" xmlns:cx2="http://schemas.microsoft.com/office/drawing/2015/10/21/chartex" xmlns:cx1="http://schemas.microsoft.com/office/drawing/2015/9/8/chartex" xmlns:cx="http://schemas.microsoft.com/office/drawing/2014/chartex">
+          <mc:Fallback xmlns:cx="http://schemas.microsoft.com/office/drawing/2014/chartex" xmlns:cx1="http://schemas.microsoft.com/office/drawing/2015/9/8/chartex" xmlns:cx2="http://schemas.microsoft.com/office/drawing/2015/10/21/chartex" xmlns:cx3="http://schemas.microsoft.com/office/drawing/2016/5/9/chartex" xmlns:cx4="http://schemas.microsoft.com/office/drawing/2016/5/10/chartex" xmlns:cx5="http://schemas.microsoft.com/office/drawing/2016/5/11/chartex" xmlns:cx6="http://schemas.microsoft.com/office/drawing/2016/5/12/chartex" xmlns:cx7="http://schemas.microsoft.com/office/drawing/2016/5/13/chartex" xmlns:cx8="http://schemas.microsoft.com/office/drawing/2016/5/14/chartex" xmlns:aink="http://schemas.microsoft.com/office/drawing/2016/ink" xmlns:w16se="http://schemas.microsoft.com/office/word/2015/wordml/symex">
             <w:pict>
               <v:oval w14:anchorId="2E123E6F" id="Oval 42" o:spid="_x0000_s1026" style="width:13.15pt;height:13.15pt;visibility:visible;mso-wrap-style:square;mso-left-percent:-10001;mso-top-percent:-10001;mso-position-horizontal:absolute;mso-position-horizontal-relative:char;mso-position-vertical:absolute;mso-position-vertical-relative:line;mso-left-percent:-10001;mso-top-percent:-10001;v-text-anchor:middle" o:gfxdata="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" fillcolor="white [3212]" strokecolor="black [3213]" strokeweight="1pt">
                 <v:stroke joinstyle="miter"/>
@@ -8262,7 +8446,7 @@
               </wp:inline>
             </w:drawing>
           </mc:Choice>
-          <mc:Fallback xmlns:w16se="http://schemas.microsoft.com/office/word/2015/wordml/symex" xmlns:aink="http://schemas.microsoft.com/office/drawing/2016/ink" xmlns:cx8="http://schemas.microsoft.com/office/drawing/2016/5/14/chartex" xmlns:cx7="http://schemas.microsoft.com/office/drawing/2016/5/13/chartex" xmlns:cx6="http://schemas.microsoft.com/office/drawing/2016/5/12/chartex" xmlns:cx5="http://schemas.microsoft.com/office/drawing/2016/5/11/chartex" xmlns:cx4="http://schemas.microsoft.com/office/drawing/2016/5/10/chartex" xmlns:cx3="http://schemas.microsoft.com/office/drawing/2016/5/9/chartex" xmlns:cx2="http://schemas.microsoft.com/office/drawing/2015/10/21/chartex" xmlns:cx1="http://schemas.microsoft.com/office/drawing/2015/9/8/chartex" xmlns:cx="http://schemas.microsoft.com/office/drawing/2014/chartex">
+          <mc:Fallback xmlns:cx="http://schemas.microsoft.com/office/drawing/2014/chartex" xmlns:cx1="http://schemas.microsoft.com/office/drawing/2015/9/8/chartex" xmlns:cx2="http://schemas.microsoft.com/office/drawing/2015/10/21/chartex" xmlns:cx3="http://schemas.microsoft.com/office/drawing/2016/5/9/chartex" xmlns:cx4="http://schemas.microsoft.com/office/drawing/2016/5/10/chartex" xmlns:cx5="http://schemas.microsoft.com/office/drawing/2016/5/11/chartex" xmlns:cx6="http://schemas.microsoft.com/office/drawing/2016/5/12/chartex" xmlns:cx7="http://schemas.microsoft.com/office/drawing/2016/5/13/chartex" xmlns:cx8="http://schemas.microsoft.com/office/drawing/2016/5/14/chartex" xmlns:aink="http://schemas.microsoft.com/office/drawing/2016/ink" xmlns:w16se="http://schemas.microsoft.com/office/word/2015/wordml/symex">
             <w:pict>
               <v:oval w14:anchorId="056C01D4" id="Oval 43" o:spid="_x0000_s1026" style="width:13.15pt;height:13.15pt;visibility:visible;mso-wrap-style:square;mso-left-percent:-10001;mso-top-percent:-10001;mso-position-horizontal:absolute;mso-position-horizontal-relative:char;mso-position-vertical:absolute;mso-position-vertical-relative:line;mso-left-percent:-10001;mso-top-percent:-10001;v-text-anchor:middle" o:gfxdata="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" fillcolor="white [3212]" strokecolor="black [3213]" strokeweight="1pt">
                 <v:stroke joinstyle="miter"/>
@@ -8355,7 +8539,7 @@
               </wp:inline>
             </w:drawing>
           </mc:Choice>
-          <mc:Fallback xmlns:w16se="http://schemas.microsoft.com/office/word/2015/wordml/symex" xmlns:aink="http://schemas.microsoft.com/office/drawing/2016/ink" xmlns:cx8="http://schemas.microsoft.com/office/drawing/2016/5/14/chartex" xmlns:cx7="http://schemas.microsoft.com/office/drawing/2016/5/13/chartex" xmlns:cx6="http://schemas.microsoft.com/office/drawing/2016/5/12/chartex" xmlns:cx5="http://schemas.microsoft.com/office/drawing/2016/5/11/chartex" xmlns:cx4="http://schemas.microsoft.com/office/drawing/2016/5/10/chartex" xmlns:cx3="http://schemas.microsoft.com/office/drawing/2016/5/9/chartex" xmlns:cx2="http://schemas.microsoft.com/office/drawing/2015/10/21/chartex" xmlns:cx1="http://schemas.microsoft.com/office/drawing/2015/9/8/chartex" xmlns:cx="http://schemas.microsoft.com/office/drawing/2014/chartex">
+          <mc:Fallback xmlns:cx="http://schemas.microsoft.com/office/drawing/2014/chartex" xmlns:cx1="http://schemas.microsoft.com/office/drawing/2015/9/8/chartex" xmlns:cx2="http://schemas.microsoft.com/office/drawing/2015/10/21/chartex" xmlns:cx3="http://schemas.microsoft.com/office/drawing/2016/5/9/chartex" xmlns:cx4="http://schemas.microsoft.com/office/drawing/2016/5/10/chartex" xmlns:cx5="http://schemas.microsoft.com/office/drawing/2016/5/11/chartex" xmlns:cx6="http://schemas.microsoft.com/office/drawing/2016/5/12/chartex" xmlns:cx7="http://schemas.microsoft.com/office/drawing/2016/5/13/chartex" xmlns:cx8="http://schemas.microsoft.com/office/drawing/2016/5/14/chartex" xmlns:aink="http://schemas.microsoft.com/office/drawing/2016/ink" xmlns:w16se="http://schemas.microsoft.com/office/word/2015/wordml/symex">
             <w:pict>
               <v:oval w14:anchorId="65D01656" id="Oval 44" o:spid="_x0000_s1026" style="width:13.15pt;height:13.15pt;visibility:visible;mso-wrap-style:square;mso-left-percent:-10001;mso-top-percent:-10001;mso-position-horizontal:absolute;mso-position-horizontal-relative:char;mso-position-vertical:absolute;mso-position-vertical-relative:line;mso-left-percent:-10001;mso-top-percent:-10001;v-text-anchor:middle" o:gfxdata="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" fillcolor="white [3212]" strokecolor="black [3213]" strokeweight="1pt">
                 <v:stroke joinstyle="miter"/>
@@ -8448,7 +8632,7 @@
               </wp:inline>
             </w:drawing>
           </mc:Choice>
-          <mc:Fallback xmlns:w16se="http://schemas.microsoft.com/office/word/2015/wordml/symex" xmlns:aink="http://schemas.microsoft.com/office/drawing/2016/ink" xmlns:cx8="http://schemas.microsoft.com/office/drawing/2016/5/14/chartex" xmlns:cx7="http://schemas.microsoft.com/office/drawing/2016/5/13/chartex" xmlns:cx6="http://schemas.microsoft.com/office/drawing/2016/5/12/chartex" xmlns:cx5="http://schemas.microsoft.com/office/drawing/2016/5/11/chartex" xmlns:cx4="http://schemas.microsoft.com/office/drawing/2016/5/10/chartex" xmlns:cx3="http://schemas.microsoft.com/office/drawing/2016/5/9/chartex" xmlns:cx2="http://schemas.microsoft.com/office/drawing/2015/10/21/chartex" xmlns:cx1="http://schemas.microsoft.com/office/drawing/2015/9/8/chartex" xmlns:cx="http://schemas.microsoft.com/office/drawing/2014/chartex">
+          <mc:Fallback xmlns:cx="http://schemas.microsoft.com/office/drawing/2014/chartex" xmlns:cx1="http://schemas.microsoft.com/office/drawing/2015/9/8/chartex" xmlns:cx2="http://schemas.microsoft.com/office/drawing/2015/10/21/chartex" xmlns:cx3="http://schemas.microsoft.com/office/drawing/2016/5/9/chartex" xmlns:cx4="http://schemas.microsoft.com/office/drawing/2016/5/10/chartex" xmlns:cx5="http://schemas.microsoft.com/office/drawing/2016/5/11/chartex" xmlns:cx6="http://schemas.microsoft.com/office/drawing/2016/5/12/chartex" xmlns:cx7="http://schemas.microsoft.com/office/drawing/2016/5/13/chartex" xmlns:cx8="http://schemas.microsoft.com/office/drawing/2016/5/14/chartex" xmlns:aink="http://schemas.microsoft.com/office/drawing/2016/ink" xmlns:w16se="http://schemas.microsoft.com/office/word/2015/wordml/symex">
             <w:pict>
               <v:oval w14:anchorId="56BF8DF7" id="Oval 45" o:spid="_x0000_s1026" style="width:13.15pt;height:13.15pt;visibility:visible;mso-wrap-style:square;mso-left-percent:-10001;mso-top-percent:-10001;mso-position-horizontal:absolute;mso-position-horizontal-relative:char;mso-position-vertical:absolute;mso-position-vertical-relative:line;mso-left-percent:-10001;mso-top-percent:-10001;v-text-anchor:middle" o:gfxdata="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" fillcolor="white [3212]" strokecolor="black [3213]" strokeweight="1pt">
                 <v:stroke joinstyle="miter"/>
@@ -8541,7 +8725,7 @@
               </wp:inline>
             </w:drawing>
           </mc:Choice>
-          <mc:Fallback xmlns:w16se="http://schemas.microsoft.com/office/word/2015/wordml/symex" xmlns:aink="http://schemas.microsoft.com/office/drawing/2016/ink" xmlns:cx8="http://schemas.microsoft.com/office/drawing/2016/5/14/chartex" xmlns:cx7="http://schemas.microsoft.com/office/drawing/2016/5/13/chartex" xmlns:cx6="http://schemas.microsoft.com/office/drawing/2016/5/12/chartex" xmlns:cx5="http://schemas.microsoft.com/office/drawing/2016/5/11/chartex" xmlns:cx4="http://schemas.microsoft.com/office/drawing/2016/5/10/chartex" xmlns:cx3="http://schemas.microsoft.com/office/drawing/2016/5/9/chartex" xmlns:cx2="http://schemas.microsoft.com/office/drawing/2015/10/21/chartex" xmlns:cx1="http://schemas.microsoft.com/office/drawing/2015/9/8/chartex" xmlns:cx="http://schemas.microsoft.com/office/drawing/2014/chartex">
+          <mc:Fallback xmlns:cx="http://schemas.microsoft.com/office/drawing/2014/chartex" xmlns:cx1="http://schemas.microsoft.com/office/drawing/2015/9/8/chartex" xmlns:cx2="http://schemas.microsoft.com/office/drawing/2015/10/21/chartex" xmlns:cx3="http://schemas.microsoft.com/office/drawing/2016/5/9/chartex" xmlns:cx4="http://schemas.microsoft.com/office/drawing/2016/5/10/chartex" xmlns:cx5="http://schemas.microsoft.com/office/drawing/2016/5/11/chartex" xmlns:cx6="http://schemas.microsoft.com/office/drawing/2016/5/12/chartex" xmlns:cx7="http://schemas.microsoft.com/office/drawing/2016/5/13/chartex" xmlns:cx8="http://schemas.microsoft.com/office/drawing/2016/5/14/chartex" xmlns:aink="http://schemas.microsoft.com/office/drawing/2016/ink" xmlns:w16se="http://schemas.microsoft.com/office/word/2015/wordml/symex">
             <w:pict>
               <v:oval w14:anchorId="0FE54CF8" id="Oval 46" o:spid="_x0000_s1026" style="width:13.15pt;height:13.15pt;visibility:visible;mso-wrap-style:square;mso-left-percent:-10001;mso-top-percent:-10001;mso-position-horizontal:absolute;mso-position-horizontal-relative:char;mso-position-vertical:absolute;mso-position-vertical-relative:line;mso-left-percent:-10001;mso-top-percent:-10001;v-text-anchor:middle" o:gfxdata="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" fillcolor="white [3212]" strokecolor="black [3213]" strokeweight="1pt">
                 <v:stroke joinstyle="miter"/>
@@ -8679,7 +8863,7 @@
               </wp:inline>
             </w:drawing>
           </mc:Choice>
-          <mc:Fallback xmlns:w16se="http://schemas.microsoft.com/office/word/2015/wordml/symex" xmlns:aink="http://schemas.microsoft.com/office/drawing/2016/ink" xmlns:cx8="http://schemas.microsoft.com/office/drawing/2016/5/14/chartex" xmlns:cx7="http://schemas.microsoft.com/office/drawing/2016/5/13/chartex" xmlns:cx6="http://schemas.microsoft.com/office/drawing/2016/5/12/chartex" xmlns:cx5="http://schemas.microsoft.com/office/drawing/2016/5/11/chartex" xmlns:cx4="http://schemas.microsoft.com/office/drawing/2016/5/10/chartex" xmlns:cx3="http://schemas.microsoft.com/office/drawing/2016/5/9/chartex" xmlns:cx2="http://schemas.microsoft.com/office/drawing/2015/10/21/chartex" xmlns:cx1="http://schemas.microsoft.com/office/drawing/2015/9/8/chartex" xmlns:cx="http://schemas.microsoft.com/office/drawing/2014/chartex">
+          <mc:Fallback xmlns:cx="http://schemas.microsoft.com/office/drawing/2014/chartex" xmlns:cx1="http://schemas.microsoft.com/office/drawing/2015/9/8/chartex" xmlns:cx2="http://schemas.microsoft.com/office/drawing/2015/10/21/chartex" xmlns:cx3="http://schemas.microsoft.com/office/drawing/2016/5/9/chartex" xmlns:cx4="http://schemas.microsoft.com/office/drawing/2016/5/10/chartex" xmlns:cx5="http://schemas.microsoft.com/office/drawing/2016/5/11/chartex" xmlns:cx6="http://schemas.microsoft.com/office/drawing/2016/5/12/chartex" xmlns:cx7="http://schemas.microsoft.com/office/drawing/2016/5/13/chartex" xmlns:cx8="http://schemas.microsoft.com/office/drawing/2016/5/14/chartex" xmlns:aink="http://schemas.microsoft.com/office/drawing/2016/ink" xmlns:w16se="http://schemas.microsoft.com/office/word/2015/wordml/symex">
             <w:pict>
               <v:oval w14:anchorId="3045D564" id="Oval 47" o:spid="_x0000_s1026" style="width:13.15pt;height:13.15pt;visibility:visible;mso-wrap-style:square;mso-left-percent:-10001;mso-top-percent:-10001;mso-position-horizontal:absolute;mso-position-horizontal-relative:char;mso-position-vertical:absolute;mso-position-vertical-relative:line;mso-left-percent:-10001;mso-top-percent:-10001;v-text-anchor:middle" o:gfxdata="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" fillcolor="white [3212]" strokecolor="black [3213]" strokeweight="1pt">
                 <v:stroke joinstyle="miter"/>
@@ -8772,7 +8956,7 @@
               </wp:inline>
             </w:drawing>
           </mc:Choice>
-          <mc:Fallback xmlns:w16se="http://schemas.microsoft.com/office/word/2015/wordml/symex" xmlns:aink="http://schemas.microsoft.com/office/drawing/2016/ink" xmlns:cx8="http://schemas.microsoft.com/office/drawing/2016/5/14/chartex" xmlns:cx7="http://schemas.microsoft.com/office/drawing/2016/5/13/chartex" xmlns:cx6="http://schemas.microsoft.com/office/drawing/2016/5/12/chartex" xmlns:cx5="http://schemas.microsoft.com/office/drawing/2016/5/11/chartex" xmlns:cx4="http://schemas.microsoft.com/office/drawing/2016/5/10/chartex" xmlns:cx3="http://schemas.microsoft.com/office/drawing/2016/5/9/chartex" xmlns:cx2="http://schemas.microsoft.com/office/drawing/2015/10/21/chartex" xmlns:cx1="http://schemas.microsoft.com/office/drawing/2015/9/8/chartex" xmlns:cx="http://schemas.microsoft.com/office/drawing/2014/chartex">
+          <mc:Fallback xmlns:cx="http://schemas.microsoft.com/office/drawing/2014/chartex" xmlns:cx1="http://schemas.microsoft.com/office/drawing/2015/9/8/chartex" xmlns:cx2="http://schemas.microsoft.com/office/drawing/2015/10/21/chartex" xmlns:cx3="http://schemas.microsoft.com/office/drawing/2016/5/9/chartex" xmlns:cx4="http://schemas.microsoft.com/office/drawing/2016/5/10/chartex" xmlns:cx5="http://schemas.microsoft.com/office/drawing/2016/5/11/chartex" xmlns:cx6="http://schemas.microsoft.com/office/drawing/2016/5/12/chartex" xmlns:cx7="http://schemas.microsoft.com/office/drawing/2016/5/13/chartex" xmlns:cx8="http://schemas.microsoft.com/office/drawing/2016/5/14/chartex" xmlns:aink="http://schemas.microsoft.com/office/drawing/2016/ink" xmlns:w16se="http://schemas.microsoft.com/office/word/2015/wordml/symex">
             <w:pict>
               <v:oval w14:anchorId="3C260EDB" id="Oval 48" o:spid="_x0000_s1026" style="width:13.15pt;height:13.15pt;visibility:visible;mso-wrap-style:square;mso-left-percent:-10001;mso-top-percent:-10001;mso-position-horizontal:absolute;mso-position-horizontal-relative:char;mso-position-vertical:absolute;mso-position-vertical-relative:line;mso-left-percent:-10001;mso-top-percent:-10001;v-text-anchor:middle" o:gfxdata="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" fillcolor="white [3212]" strokecolor="black [3213]" strokeweight="1pt">
                 <v:stroke joinstyle="miter"/>
@@ -8865,7 +9049,7 @@
               </wp:inline>
             </w:drawing>
           </mc:Choice>
-          <mc:Fallback xmlns:w16se="http://schemas.microsoft.com/office/word/2015/wordml/symex" xmlns:aink="http://schemas.microsoft.com/office/drawing/2016/ink" xmlns:cx8="http://schemas.microsoft.com/office/drawing/2016/5/14/chartex" xmlns:cx7="http://schemas.microsoft.com/office/drawing/2016/5/13/chartex" xmlns:cx6="http://schemas.microsoft.com/office/drawing/2016/5/12/chartex" xmlns:cx5="http://schemas.microsoft.com/office/drawing/2016/5/11/chartex" xmlns:cx4="http://schemas.microsoft.com/office/drawing/2016/5/10/chartex" xmlns:cx3="http://schemas.microsoft.com/office/drawing/2016/5/9/chartex" xmlns:cx2="http://schemas.microsoft.com/office/drawing/2015/10/21/chartex" xmlns:cx1="http://schemas.microsoft.com/office/drawing/2015/9/8/chartex" xmlns:cx="http://schemas.microsoft.com/office/drawing/2014/chartex">
+          <mc:Fallback xmlns:cx="http://schemas.microsoft.com/office/drawing/2014/chartex" xmlns:cx1="http://schemas.microsoft.com/office/drawing/2015/9/8/chartex" xmlns:cx2="http://schemas.microsoft.com/office/drawing/2015/10/21/chartex" xmlns:cx3="http://schemas.microsoft.com/office/drawing/2016/5/9/chartex" xmlns:cx4="http://schemas.microsoft.com/office/drawing/2016/5/10/chartex" xmlns:cx5="http://schemas.microsoft.com/office/drawing/2016/5/11/chartex" xmlns:cx6="http://schemas.microsoft.com/office/drawing/2016/5/12/chartex" xmlns:cx7="http://schemas.microsoft.com/office/drawing/2016/5/13/chartex" xmlns:cx8="http://schemas.microsoft.com/office/drawing/2016/5/14/chartex" xmlns:aink="http://schemas.microsoft.com/office/drawing/2016/ink" xmlns:w16se="http://schemas.microsoft.com/office/word/2015/wordml/symex">
             <w:pict>
               <v:oval w14:anchorId="2BF1929C" id="Oval 49" o:spid="_x0000_s1026" style="width:13.15pt;height:13.15pt;visibility:visible;mso-wrap-style:square;mso-left-percent:-10001;mso-top-percent:-10001;mso-position-horizontal:absolute;mso-position-horizontal-relative:char;mso-position-vertical:absolute;mso-position-vertical-relative:line;mso-left-percent:-10001;mso-top-percent:-10001;v-text-anchor:middle" o:gfxdata="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" fillcolor="white [3212]" strokecolor="black [3213]" strokeweight="1pt">
                 <v:stroke joinstyle="miter"/>
@@ -8958,7 +9142,7 @@
               </wp:inline>
             </w:drawing>
           </mc:Choice>
-          <mc:Fallback xmlns:w16se="http://schemas.microsoft.com/office/word/2015/wordml/symex" xmlns:aink="http://schemas.microsoft.com/office/drawing/2016/ink" xmlns:cx8="http://schemas.microsoft.com/office/drawing/2016/5/14/chartex" xmlns:cx7="http://schemas.microsoft.com/office/drawing/2016/5/13/chartex" xmlns:cx6="http://schemas.microsoft.com/office/drawing/2016/5/12/chartex" xmlns:cx5="http://schemas.microsoft.com/office/drawing/2016/5/11/chartex" xmlns:cx4="http://schemas.microsoft.com/office/drawing/2016/5/10/chartex" xmlns:cx3="http://schemas.microsoft.com/office/drawing/2016/5/9/chartex" xmlns:cx2="http://schemas.microsoft.com/office/drawing/2015/10/21/chartex" xmlns:cx1="http://schemas.microsoft.com/office/drawing/2015/9/8/chartex" xmlns:cx="http://schemas.microsoft.com/office/drawing/2014/chartex">
+          <mc:Fallback xmlns:cx="http://schemas.microsoft.com/office/drawing/2014/chartex" xmlns:cx1="http://schemas.microsoft.com/office/drawing/2015/9/8/chartex" xmlns:cx2="http://schemas.microsoft.com/office/drawing/2015/10/21/chartex" xmlns:cx3="http://schemas.microsoft.com/office/drawing/2016/5/9/chartex" xmlns:cx4="http://schemas.microsoft.com/office/drawing/2016/5/10/chartex" xmlns:cx5="http://schemas.microsoft.com/office/drawing/2016/5/11/chartex" xmlns:cx6="http://schemas.microsoft.com/office/drawing/2016/5/12/chartex" xmlns:cx7="http://schemas.microsoft.com/office/drawing/2016/5/13/chartex" xmlns:cx8="http://schemas.microsoft.com/office/drawing/2016/5/14/chartex" xmlns:aink="http://schemas.microsoft.com/office/drawing/2016/ink" xmlns:w16se="http://schemas.microsoft.com/office/word/2015/wordml/symex">
             <w:pict>
               <v:oval w14:anchorId="012894BB" id="Oval 50" o:spid="_x0000_s1026" style="width:13.15pt;height:13.15pt;visibility:visible;mso-wrap-style:square;mso-left-percent:-10001;mso-top-percent:-10001;mso-position-horizontal:absolute;mso-position-horizontal-relative:char;mso-position-vertical:absolute;mso-position-vertical-relative:line;mso-left-percent:-10001;mso-top-percent:-10001;v-text-anchor:middle" o:gfxdata="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" fillcolor="white [3212]" strokecolor="black [3213]" strokeweight="1pt">
                 <v:stroke joinstyle="miter"/>
@@ -9051,7 +9235,7 @@
               </wp:inline>
             </w:drawing>
           </mc:Choice>
-          <mc:Fallback xmlns:w16se="http://schemas.microsoft.com/office/word/2015/wordml/symex" xmlns:aink="http://schemas.microsoft.com/office/drawing/2016/ink" xmlns:cx8="http://schemas.microsoft.com/office/drawing/2016/5/14/chartex" xmlns:cx7="http://schemas.microsoft.com/office/drawing/2016/5/13/chartex" xmlns:cx6="http://schemas.microsoft.com/office/drawing/2016/5/12/chartex" xmlns:cx5="http://schemas.microsoft.com/office/drawing/2016/5/11/chartex" xmlns:cx4="http://schemas.microsoft.com/office/drawing/2016/5/10/chartex" xmlns:cx3="http://schemas.microsoft.com/office/drawing/2016/5/9/chartex" xmlns:cx2="http://schemas.microsoft.com/office/drawing/2015/10/21/chartex" xmlns:cx1="http://schemas.microsoft.com/office/drawing/2015/9/8/chartex" xmlns:cx="http://schemas.microsoft.com/office/drawing/2014/chartex">
+          <mc:Fallback xmlns:cx="http://schemas.microsoft.com/office/drawing/2014/chartex" xmlns:cx1="http://schemas.microsoft.com/office/drawing/2015/9/8/chartex" xmlns:cx2="http://schemas.microsoft.com/office/drawing/2015/10/21/chartex" xmlns:cx3="http://schemas.microsoft.com/office/drawing/2016/5/9/chartex" xmlns:cx4="http://schemas.microsoft.com/office/drawing/2016/5/10/chartex" xmlns:cx5="http://schemas.microsoft.com/office/drawing/2016/5/11/chartex" xmlns:cx6="http://schemas.microsoft.com/office/drawing/2016/5/12/chartex" xmlns:cx7="http://schemas.microsoft.com/office/drawing/2016/5/13/chartex" xmlns:cx8="http://schemas.microsoft.com/office/drawing/2016/5/14/chartex" xmlns:aink="http://schemas.microsoft.com/office/drawing/2016/ink" xmlns:w16se="http://schemas.microsoft.com/office/word/2015/wordml/symex">
             <w:pict>
               <v:oval w14:anchorId="4D2B28C1" id="Oval 51" o:spid="_x0000_s1026" style="width:13.15pt;height:13.15pt;visibility:visible;mso-wrap-style:square;mso-left-percent:-10001;mso-top-percent:-10001;mso-position-horizontal:absolute;mso-position-horizontal-relative:char;mso-position-vertical:absolute;mso-position-vertical-relative:line;mso-left-percent:-10001;mso-top-percent:-10001;v-text-anchor:middle" o:gfxdata="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" fillcolor="white [3212]" strokecolor="black [3213]" strokeweight="1pt">
                 <v:stroke joinstyle="miter"/>
@@ -11148,7 +11332,7 @@
 </file>
 
 <file path=customXml/itemProps1.xml><?xml version="1.0" encoding="utf-8"?>
-<ds:datastoreItem xmlns:ds="http://schemas.openxmlformats.org/officeDocument/2006/customXml" ds:itemID="{A32DF905-1794-0046-BFF5-89C5EC1AC383}">
+<ds:datastoreItem xmlns:ds="http://schemas.openxmlformats.org/officeDocument/2006/customXml" ds:itemID="{D08167AC-EB44-CC4E-802D-4E8F0F000D84}">
   <ds:schemaRefs>
     <ds:schemaRef ds:uri="http://schemas.openxmlformats.org/officeDocument/2006/bibliography"/>
   </ds:schemaRefs>
